--- a/Chapter&Block.docx
+++ b/Chapter&Block.docx
@@ -4,170 +4,8235 @@
   <w:body>
     <w:p>
       <w:r>
-        <w:t xml:space="preserve">CHAPTER I</w:t>
-      </w:r>
-    </w:p>
-    <w:p>
-      <w:r>
-        <w:t xml:space="preserve">D0000001 (A00-B99)</w:t>
-      </w:r>
-    </w:p>
-    <w:p>
-      <w:r>
-        <w:t xml:space="preserve">	diseases generally recognized as communicable or transmissible</w:t>
-      </w:r>
-    </w:p>
-    <w:p>
-      <w:r>
-        <w:rPr>
-          <w:rStyle w:val="1"/>
-        </w:rPr>
-        <w:t xml:space="preserve">	Use additional code (U82-U84), if desired, to identify resistance to antimicrobial drugs</w:t>
-      </w:r>
-    </w:p>
-    <w:p>
-      <w:r>
-        <w:rPr>
-          <w:rStyle w:val="1"/>
-        </w:rPr>
-        <w:t xml:space="preserve">	carrier or suspected carrier of infectious disease (Z22.-)</w:t>
-      </w:r>
-    </w:p>
-    <w:p>
-      <w:r>
-        <w:rPr>
-          <w:rStyle w:val="1"/>
-        </w:rPr>
-        <w:t xml:space="preserve">	certain localized infections - see body system-related chapters</w:t>
-      </w:r>
-    </w:p>
-    <w:p>
-      <w:r>
-        <w:rPr>
-          <w:rStyle w:val="1"/>
-        </w:rPr>
-        <w:t xml:space="preserve">	infectious and parasitic diseases complicating pregnancy, childbirth and the puerperium [except obstetrical tetanus] (O98.-)</w:t>
-      </w:r>
-    </w:p>
-    <w:p>
-      <w:r>
-        <w:rPr>
-          <w:rStyle w:val="1"/>
-        </w:rPr>
-        <w:t xml:space="preserve">	infectious and parasitic diseases specific to the perinatal period [except tetanus neonatorum, congenital syphilis, perinatal gonococcal infection and perinatal human immunodeficiency virus [HIV] disease] (P35-P39)</w:t>
-      </w:r>
-    </w:p>
-    <w:p>
-      <w:r>
-        <w:rPr>
-          <w:rStyle w:val="1"/>
-        </w:rPr>
-        <w:t xml:space="preserve">	influenza and other acute respiratory infections (J00-J22)</w:t>
-      </w:r>
-    </w:p>
-    <w:p>
-      <w:r>
-        <w:t xml:space="preserve">A00-A09	Intestinal infectious diseases</w:t>
-      </w:r>
-    </w:p>
-    <w:p>
-      <w:r>
-        <w:t xml:space="preserve">A15-A19	Tuberculosis</w:t>
-      </w:r>
-    </w:p>
-    <w:p>
-      <w:r>
-        <w:t xml:space="preserve">A20-A28	Certain zoonotic bacterial diseases</w:t>
-      </w:r>
-    </w:p>
-    <w:p>
-      <w:r>
-        <w:t xml:space="preserve">A30-A49	Other bacterial diseases</w:t>
-      </w:r>
-    </w:p>
-    <w:p>
-      <w:r>
-        <w:t xml:space="preserve">A50-A64	Infections with a predominantly sexual mode of transmission</w:t>
-      </w:r>
-    </w:p>
-    <w:p>
-      <w:r>
-        <w:t xml:space="preserve">A65-A69	Other spirochaetal diseases</w:t>
-      </w:r>
-    </w:p>
-    <w:p>
-      <w:r>
-        <w:t xml:space="preserve">A70-A74	Other diseases caused by chlamydiae</w:t>
-      </w:r>
-    </w:p>
-    <w:p>
-      <w:r>
-        <w:t xml:space="preserve">A75-A79	Rickettsioses</w:t>
-      </w:r>
-    </w:p>
-    <w:p>
-      <w:r>
-        <w:t xml:space="preserve">A80-A89	Viral infections of the central nervous system</w:t>
-      </w:r>
-    </w:p>
-    <w:p>
-      <w:r>
-        <w:t xml:space="preserve">A92-A99	Arthropod-borne viral fevers and viral haemorrhagic fevers</w:t>
-      </w:r>
-    </w:p>
-    <w:p>
-      <w:r>
-        <w:t xml:space="preserve">B00-B09	Viral infections characterized by skin and mucous membrane lesions</w:t>
-      </w:r>
-    </w:p>
-    <w:p>
-      <w:r>
-        <w:t xml:space="preserve">B15-B19	Viral hepatitis</w:t>
-      </w:r>
-    </w:p>
-    <w:p>
-      <w:r>
-        <w:t xml:space="preserve">B20-B24	Human immunodeficiency virus [HIV] disease</w:t>
-      </w:r>
-    </w:p>
-    <w:p>
-      <w:r>
-        <w:t xml:space="preserve">B25-B34	Other viral diseases</w:t>
-      </w:r>
-    </w:p>
-    <w:p>
-      <w:r>
-        <w:t xml:space="preserve">B35-B49	Mycoses</w:t>
-      </w:r>
-    </w:p>
-    <w:p>
-      <w:r>
-        <w:t xml:space="preserve">B50-B64	Protozoal diseases</w:t>
-      </w:r>
-    </w:p>
-    <w:p>
-      <w:r>
-        <w:t xml:space="preserve">B65-B83	Helminthiases</w:t>
-      </w:r>
-    </w:p>
-    <w:p>
-      <w:r>
-        <w:t xml:space="preserve">B85-B89	Pediculosis, acariasis and other infestations</w:t>
-      </w:r>
-    </w:p>
-    <w:p>
-      <w:r>
-        <w:t xml:space="preserve">B90-B94	Sequelae of infectious and parasitic diseases</w:t>
-      </w:r>
-    </w:p>
-    <w:p>
-      <w:r>
-        <w:t xml:space="preserve">B95-B98	Bacterial, viral and other infectious agents</w:t>
-      </w:r>
-    </w:p>
-    <w:p>
-      <w:r>
-        <w:t xml:space="preserve">B99-B99	Other infectious diseases</w:t>
+        <w:t xml:space="preserve">CHAPTER II</w:t>
+      </w:r>
+    </w:p>
+    <w:p>
+      <w:r>
+        <w:t xml:space="preserve">Neoplasms (C00-C75)</w:t>
+      </w:r>
+    </w:p>
+    <w:p>
+      <w:r>
+        <w:rPr>
+          <w:rStyle w:val="1"/>
+        </w:rPr>
+        <w:t xml:space="preserve">	Notes
+1.Primary, ill-defined, secondary and unspecified sites of malignant neoplasm
+Categories C76?C80 include malignant neoplasms for which there is no clear indication of the original site of the cancer or the cancer is stated to be 'disseminated', 'scattered' or 'spread' without mention of the primary site. In both cases the primary site is considered to be unknown.
+2.Functional activity
+All neoplasms are classified in this chapter, whether they are functionally active or not. An additional code from Chapter IV may be used, if desired, to identify functional activity associated with any neoplasm. For example, catecholamine-producing malignant phaeochromocytoma of adrenal gland should be coded to C74 with additional code E27.5; basophil adenoma of pituitary gland with Cushing syndrome should be coded to D35.2 with additional code E24.0.
+3.Morphology
+There are a number of major morphological (histological) groups of malignant neoplasms: carcinomas including squamous (cell) and adenocarcinomas; sarcomas; other soft tissue tumours including mesotheliomas; lymphomas (Hodgkin and non-Hodgkin); leukaemia; other specified and site-specific types; and unspecified cancers. Cancer is a generic term and may be used for any of the above groups, although it is rarely applied to the malignant neoplasms of lymphatic, haematopoietic and related tissue. 'Carcinoma' is sometimes used incorrectly as a synonym for 'cancer'.
+In Chapter II neoplasms are classified predominantly by site within broad groupings for behaviour. In a few exceptional cases morphology is indicated in the category and subcategory titles.
+For those wishing to identify the histological type of neoplasm, comprehensive separate morphology codes are provided (see section Morphology of neoplasms). These morphology codes are derived from the second edition of International Classification of Diseases for Oncology (ICDO), which is a dual-axis classification providing independent coding systems for topography and morphology. Morphology codes have six digits: the first four digits identify the histological type; the fifth digit is the behaviour code (malignant primary, malignant secondary (metastatic), in situ, benign, uncertain whether malignant or benign); and the sixth digit is a grading code (differentiation) for solid tumours, and is also used as a special code for lymphomas and leukaemias.
+4.Use of subcategories in Chapter II
+Attention is drawn to the special use of subcategory .8 in this chapter [see note 5]. Where it has been necessary to provide subcategories for 'other', these have generally been designated as subcategory .7.
+5.Malignant neoplasms overlapping site boundaries and the use of subcategory .8 (overlapping lesion)
+Categories C00?C75 classify primary malignant neoplasms according to their point of origin. Many three-character categories are further divided into named parts or subcategories of the organ in question. A neoplasm that overlaps two or more contiguous sites within a three-character category and whose point of origin cannot be determined should be classified to the subcategory .8 ("overlapping lesion"")
+Sometimes a neoplasm overlaps the boundaries of three-character categories within certain systems. To take care of this the following subcategories have been designated:
+C02.8Overlapping lesion of tongue
+C08.8Overlapping lesion of major salivary glands
+C14.8Overlapping lesion of lip, oral cavity and pharynx
+C21.8Overlapping lesion of rectum, anus and anal canal
+C24.8Overlapping lesion of biliary tract
+C26.8Overlapping lesion of digestive system
+C39.8Overlapping lesion of respiratory and intrathoracic organs
+C41.8Overlapping lesion of bone and articular cartilage
+C49.8Overlapping lesion of connective and soft tissue
+C57.8Overlapping lesion of female genital organs
+C63.8Overlapping lesion of male genital organs
+C68.8Overlapping lesion of urinary organs
+C72.8Overlapping lesion of central nervous system
+An example of this is a carcinoma of the stomach and small intestine, which should be coded to C26.8 (Overlapping lesion of digestive system).
+6.Malignant neoplasms of ectopic tissue
+Malignant neoplasms of ectopic tissue are to be coded to the site where they are found, e.g. ectopic pancreatic malignant neoplasms of ovary are coded to ovary (C56).
+7.Use of the Alphabetical Index in coding neoplasms
+In addition to site, morphology and behaviour must also be taken into consideration when coding neoplasms, and reference should always be made first to the Alphabetical Index entry for the morphological description.
+The introductory pages of Volume 3 include general instructions about the correct use of the Alphabetical Index. The specific instructions and examples pertaining to neoplasms should be consulted to ensure correct use of the categories and subcategories in Chapter II.
+8.Use of the second edition of International Classification of Diseases for Oncology (ICD-O)
+For certain morphological types, Chapter II provides a rather restricted topographical classification, or none at all. The topography codes of ICD-O use for all neoplasms essentially the same three- and four-character categories that Chapter II uses for malignant neoplasms (C00?C77, C80), thus providing increased specificity of site for other neoplasms (malignant secondary (metastatic), benign, in situ and uncertain or unknown).
+It is therefore recommended that agencies interested in identifying both the site and morphology of tumours, e.g. cancer registries, cancer hospitals, pathology departments and other agencies specializing in cancer, use ICD-O.
+</w:t>
+      </w:r>
+    </w:p>
+    <w:p>
+      <w:r>
+        <w:t xml:space="preserve">C00-C14	Malignant neoplasms of lip, oral cavity and pharynx</w:t>
+      </w:r>
+    </w:p>
+    <w:p>
+      <w:r>
+        <w:t xml:space="preserve">C00-C75	Malignant neoplasms, stated or presumed to be primary, of specified sites, except of lymphoid, haematopoietic and related tissue</w:t>
+      </w:r>
+    </w:p>
+    <w:p>
+      <w:r>
+        <w:t xml:space="preserve">C00-C97	Malignant neoplasms</w:t>
+      </w:r>
+    </w:p>
+    <w:p>
+      <w:r>
+        <w:t xml:space="preserve">C15-C26	Malignant neoplasms of digestive organs</w:t>
+      </w:r>
+    </w:p>
+    <w:p>
+      <w:r>
+        <w:t xml:space="preserve">C30-C39	Malignant neoplasms of respiratory and intrathoracic organs</w:t>
+      </w:r>
+    </w:p>
+    <w:p>
+      <w:r>
+        <w:t xml:space="preserve">C40-C41	Malignant neoplasms of bone and articular cartilage</w:t>
+      </w:r>
+    </w:p>
+    <w:p>
+      <w:r>
+        <w:t xml:space="preserve">C43-C44	Melanoma and other malignant neoplasms of skin</w:t>
+      </w:r>
+    </w:p>
+    <w:p>
+      <w:r>
+        <w:t xml:space="preserve">C45-C49	Malignant neoplasms of mesothelial and soft tissue</w:t>
+      </w:r>
+    </w:p>
+    <w:p>
+      <w:r>
+        <w:t xml:space="preserve">C50-C50	Malignant neoplasm of breast</w:t>
+      </w:r>
+    </w:p>
+    <w:p>
+      <w:r>
+        <w:t xml:space="preserve">C51-C58	Malignant neoplasms of female genital organs</w:t>
+      </w:r>
+    </w:p>
+    <w:p>
+      <w:r>
+        <w:t xml:space="preserve">C60-C63	Malignant neoplasms of male genital organs</w:t>
+      </w:r>
+    </w:p>
+    <w:p>
+      <w:r>
+        <w:t xml:space="preserve">C64-C68	Malignant neoplasms of urinary tract</w:t>
+      </w:r>
+    </w:p>
+    <w:p>
+      <w:r>
+        <w:t xml:space="preserve">C69-C72	Malignant neoplasms of eye, brain and other parts of central nervous system</w:t>
+      </w:r>
+    </w:p>
+    <w:p>
+      <w:r>
+        <w:t xml:space="preserve">C73-C75	Malignant neoplasms of thyroid and other endocrine glands</w:t>
+      </w:r>
+    </w:p>
+    <w:p>
+      <w:r>
+        <w:t xml:space="preserve">C76-C80	Malignant neoplasms of ill-defined, secondary and unspecified sites</w:t>
+      </w:r>
+    </w:p>
+    <w:p>
+      <w:r>
+        <w:t xml:space="preserve">C81-C96	Malignant neoplasms, stated or presumed to be primary, of lymphoid, haematopoietic and related tissue</w:t>
+      </w:r>
+    </w:p>
+    <w:p>
+      <w:r>
+        <w:t xml:space="preserve">C97-C97	Malignant neoplasms of independent (primary) multiple sites</w:t>
+      </w:r>
+    </w:p>
+    <w:p>
+      <w:r>
+        <w:t xml:space="preserve">D00-D09	In situ neoplasms</w:t>
+      </w:r>
+    </w:p>
+    <w:p>
+      <w:r>
+        <w:t xml:space="preserve">D10-D36	Benign neoplasms</w:t>
+      </w:r>
+    </w:p>
+    <w:p>
+      <w:r>
+        <w:t xml:space="preserve">D37-D48	Neoplasms of uncertain or unknown behaviour</w:t>
+      </w:r>
+    </w:p>
+    <w:p>
+      <w:r>
+        <w:t xml:space="preserve">Malignant neoplasms</w:t>
+      </w:r>
+    </w:p>
+    <w:p>
+      <w:r>
+        <w:t xml:space="preserve">C00-C97</w:t>
+      </w:r>
+    </w:p>
+    <w:p>
+      <w:r>
+        <w:rPr>
+          <w:rStyle w:val="1"/>
+        </w:rPr>
+        <w:t xml:space="preserve">	Use additional code , if desired, to identify resistance, non-responsiveness and refractive properties of the neoplasm to antineoplastic drugs.</w:t>
+      </w:r>
+    </w:p>
+    <w:p>
+      <w:r>
+        <w:t xml:space="preserve">Malignant neoplasms, stated or presumed to be primary, of specified sites, except of lymphoid, haematopoietic and related tissue</w:t>
+      </w:r>
+    </w:p>
+    <w:p>
+      <w:r>
+        <w:t xml:space="preserve">C00-C75</w:t>
+      </w:r>
+    </w:p>
+    <w:p>
+      <w:r>
+        <w:t xml:space="preserve">Malignant neoplasms of lip, oral cavity and pharynx</w:t>
+      </w:r>
+    </w:p>
+    <w:p>
+      <w:r>
+        <w:t xml:space="preserve">C00-C14</w:t>
+      </w:r>
+    </w:p>
+    <w:p>
+      <w:r>
+        <w:t xml:space="preserve">C00 Malignant neoplasm of lip</w:t>
+      </w:r>
+    </w:p>
+    <w:p>
+      <w:r>
+        <w:rPr>
+          <w:rStyle w:val="1"/>
+        </w:rPr>
+        <w:t xml:space="preserve">	skin of lip</w:t>
+      </w:r>
+    </w:p>
+    <w:p>
+      <w:r>
+        <w:t xml:space="preserve">C00.0 External upper lip</w:t>
+      </w:r>
+    </w:p>
+    <w:p>
+      <w:r>
+        <w:t xml:space="preserve">	Upper lip:NOS</w:t>
+      </w:r>
+    </w:p>
+    <w:p>
+      <w:r>
+        <w:t xml:space="preserve">	Upper lip:lipstick area</w:t>
+      </w:r>
+    </w:p>
+    <w:p>
+      <w:r>
+        <w:t xml:space="preserve">	Upper lip:vermilion border</w:t>
+      </w:r>
+    </w:p>
+    <w:p>
+      <w:r>
+        <w:t xml:space="preserve">C00.1 External lower lip</w:t>
+      </w:r>
+    </w:p>
+    <w:p>
+      <w:r>
+        <w:t xml:space="preserve">	Lower lip:NOS</w:t>
+      </w:r>
+    </w:p>
+    <w:p>
+      <w:r>
+        <w:t xml:space="preserve">	Lower lip:lipstick area</w:t>
+      </w:r>
+    </w:p>
+    <w:p>
+      <w:r>
+        <w:t xml:space="preserve">	Lower lip:vermilion border</w:t>
+      </w:r>
+    </w:p>
+    <w:p>
+      <w:r>
+        <w:t xml:space="preserve">C00.2 External lip, unspecified</w:t>
+      </w:r>
+    </w:p>
+    <w:p>
+      <w:r>
+        <w:t xml:space="preserve">	Vermilion border NOS</w:t>
+      </w:r>
+    </w:p>
+    <w:p>
+      <w:r>
+        <w:t xml:space="preserve">C00.3 Upper lip, inner aspect</w:t>
+      </w:r>
+    </w:p>
+    <w:p>
+      <w:r>
+        <w:t xml:space="preserve">	Upper lip:buccal aspect</w:t>
+      </w:r>
+    </w:p>
+    <w:p>
+      <w:r>
+        <w:t xml:space="preserve">	Upper lip:frenulum</w:t>
+      </w:r>
+    </w:p>
+    <w:p>
+      <w:r>
+        <w:t xml:space="preserve">	Upper lip:mucosa</w:t>
+      </w:r>
+    </w:p>
+    <w:p>
+      <w:r>
+        <w:t xml:space="preserve">	Upper lip:oral aspect</w:t>
+      </w:r>
+    </w:p>
+    <w:p>
+      <w:r>
+        <w:t xml:space="preserve">C00.4 Lower lip, inner aspect</w:t>
+      </w:r>
+    </w:p>
+    <w:p>
+      <w:r>
+        <w:t xml:space="preserve">	Lower lip:buccal aspect</w:t>
+      </w:r>
+    </w:p>
+    <w:p>
+      <w:r>
+        <w:t xml:space="preserve">	Lower lip:frenulum</w:t>
+      </w:r>
+    </w:p>
+    <w:p>
+      <w:r>
+        <w:t xml:space="preserve">	Lower lip:mucosa</w:t>
+      </w:r>
+    </w:p>
+    <w:p>
+      <w:r>
+        <w:t xml:space="preserve">	Lower lip:oral aspect</w:t>
+      </w:r>
+    </w:p>
+    <w:p>
+      <w:r>
+        <w:t xml:space="preserve">C00.5 Lip, unspecified, inner aspect</w:t>
+      </w:r>
+    </w:p>
+    <w:p>
+      <w:r>
+        <w:t xml:space="preserve">	Lip, not specified whether upper or lower:buccal aspect</w:t>
+      </w:r>
+    </w:p>
+    <w:p>
+      <w:r>
+        <w:t xml:space="preserve">	Lip, not specified whether upper or lower:frenulum</w:t>
+      </w:r>
+    </w:p>
+    <w:p>
+      <w:r>
+        <w:t xml:space="preserve">	Lip, not specified whether upper or lower:mucosa</w:t>
+      </w:r>
+    </w:p>
+    <w:p>
+      <w:r>
+        <w:t xml:space="preserve">	Lip, not specified whether upper or lower:oral aspect</w:t>
+      </w:r>
+    </w:p>
+    <w:p>
+      <w:r>
+        <w:t xml:space="preserve">C00.6 Commissure of lip</w:t>
+      </w:r>
+    </w:p>
+    <w:p>
+      <w:r>
+        <w:t xml:space="preserve">C00.8 Overlapping lesion of lip</w:t>
+      </w:r>
+    </w:p>
+    <w:p>
+      <w:r>
+        <w:rPr>
+          <w:rStyle w:val="1"/>
+        </w:rPr>
+        <w:t xml:space="preserve">	[See note 5 at the beginning of this chapter]</w:t>
+      </w:r>
+    </w:p>
+    <w:p>
+      <w:r>
+        <w:t xml:space="preserve">C00.9 Lip, unspecified</w:t>
+      </w:r>
+    </w:p>
+    <w:p>
+      <w:r>
+        <w:t xml:space="preserve">C01 Malignant neoplasm of base of tongue</w:t>
+      </w:r>
+    </w:p>
+    <w:p>
+      <w:r>
+        <w:t xml:space="preserve">	Dorsal surface of base of tongue</w:t>
+      </w:r>
+    </w:p>
+    <w:p>
+      <w:r>
+        <w:t xml:space="preserve">C01 Malignant neoplasm of base of tongue</w:t>
+      </w:r>
+    </w:p>
+    <w:p>
+      <w:r>
+        <w:t xml:space="preserve">	Fixed part of tongue NOS</w:t>
+      </w:r>
+    </w:p>
+    <w:p>
+      <w:r>
+        <w:t xml:space="preserve">C01 Malignant neoplasm of base of tongue</w:t>
+      </w:r>
+    </w:p>
+    <w:p>
+      <w:r>
+        <w:t xml:space="preserve">	Posterior third of tongue</w:t>
+      </w:r>
+    </w:p>
+    <w:p>
+      <w:r>
+        <w:t xml:space="preserve">C02 Malignant neoplasm of other and unspecified parts of tongue</w:t>
+      </w:r>
+    </w:p>
+    <w:p>
+      <w:r>
+        <w:t xml:space="preserve">C02.0 Dorsal surface of tongue</w:t>
+      </w:r>
+    </w:p>
+    <w:p>
+      <w:r>
+        <w:t xml:space="preserve">	Anterior two-thirds of tongue, dorsal surface</w:t>
+      </w:r>
+    </w:p>
+    <w:p>
+      <w:r>
+        <w:rPr>
+          <w:rStyle w:val="1"/>
+        </w:rPr>
+        <w:t xml:space="preserve">	dorsal surface of base of tongue</w:t>
+      </w:r>
+    </w:p>
+    <w:p>
+      <w:r>
+        <w:t xml:space="preserve">C02.1 Border of tongue</w:t>
+      </w:r>
+    </w:p>
+    <w:p>
+      <w:r>
+        <w:t xml:space="preserve">	Tip of tongue</w:t>
+      </w:r>
+    </w:p>
+    <w:p>
+      <w:r>
+        <w:t xml:space="preserve">C02.2 Ventral surface of tongue</w:t>
+      </w:r>
+    </w:p>
+    <w:p>
+      <w:r>
+        <w:t xml:space="preserve">	Anterior two-thirds of tongue, ventral surface</w:t>
+      </w:r>
+    </w:p>
+    <w:p>
+      <w:r>
+        <w:t xml:space="preserve">	Frenulum linguae</w:t>
+      </w:r>
+    </w:p>
+    <w:p>
+      <w:r>
+        <w:t xml:space="preserve">C02.3 Anterior two-thirds of tongue, part unspecified</w:t>
+      </w:r>
+    </w:p>
+    <w:p>
+      <w:r>
+        <w:t xml:space="preserve">	Middle third of tongue NOS</w:t>
+      </w:r>
+    </w:p>
+    <w:p>
+      <w:r>
+        <w:t xml:space="preserve">	Mobile part of tongue NOS</w:t>
+      </w:r>
+    </w:p>
+    <w:p>
+      <w:r>
+        <w:t xml:space="preserve">C02.4 Lingual tonsil</w:t>
+      </w:r>
+    </w:p>
+    <w:p>
+      <w:r>
+        <w:rPr>
+          <w:rStyle w:val="1"/>
+        </w:rPr>
+        <w:t xml:space="preserve">	tonsil NOS</w:t>
+      </w:r>
+    </w:p>
+    <w:p>
+      <w:r>
+        <w:t xml:space="preserve">C02.8 Overlapping lesion of tongue</w:t>
+      </w:r>
+    </w:p>
+    <w:p>
+      <w:r>
+        <w:t xml:space="preserve">	Malignant neoplasm of tongue whose point of origin cannot be classified to any one of the categories C01-C02.4</w:t>
+      </w:r>
+    </w:p>
+    <w:p>
+      <w:r>
+        <w:rPr>
+          <w:rStyle w:val="1"/>
+        </w:rPr>
+        <w:t xml:space="preserve">	[See note 5 at the beginning of this chapter]</w:t>
+      </w:r>
+    </w:p>
+    <w:p>
+      <w:r>
+        <w:t xml:space="preserve">C02.9 Tongue, unspecified</w:t>
+      </w:r>
+    </w:p>
+    <w:p>
+      <w:r>
+        <w:t xml:space="preserve">C03 Malignant neoplasm of gum</w:t>
+      </w:r>
+    </w:p>
+    <w:p>
+      <w:r>
+        <w:t xml:space="preserve">	alveolar (ridge) mucosa</w:t>
+      </w:r>
+    </w:p>
+    <w:p>
+      <w:r>
+        <w:t xml:space="preserve">C03 Malignant neoplasm of gum</w:t>
+      </w:r>
+    </w:p>
+    <w:p>
+      <w:r>
+        <w:t xml:space="preserve">	gingiva</w:t>
+      </w:r>
+    </w:p>
+    <w:p>
+      <w:r>
+        <w:t xml:space="preserve">C03 Malignant neoplasm of gum</w:t>
+      </w:r>
+    </w:p>
+    <w:p>
+      <w:r>
+        <w:rPr>
+          <w:rStyle w:val="1"/>
+        </w:rPr>
+        <w:t xml:space="preserve">	malignant odontogenic neoplasms</w:t>
+      </w:r>
+    </w:p>
+    <w:p>
+      <w:r>
+        <w:t xml:space="preserve">C03.0 Upper gum</w:t>
+      </w:r>
+    </w:p>
+    <w:p>
+      <w:r>
+        <w:t xml:space="preserve">C03.1 Lower gum</w:t>
+      </w:r>
+    </w:p>
+    <w:p>
+      <w:r>
+        <w:t xml:space="preserve">C03.9 Gum, unspecified</w:t>
+      </w:r>
+    </w:p>
+    <w:p>
+      <w:r>
+        <w:t xml:space="preserve">C04 Malignant neoplasm of floor of mouth</w:t>
+      </w:r>
+    </w:p>
+    <w:p>
+      <w:r>
+        <w:t xml:space="preserve">C04.0 Anterior floor of mouth</w:t>
+      </w:r>
+    </w:p>
+    <w:p>
+      <w:r>
+        <w:t xml:space="preserve">	Anterior to the premolar-canine junction</w:t>
+      </w:r>
+    </w:p>
+    <w:p>
+      <w:r>
+        <w:t xml:space="preserve">C04.1 Lateral floor of mouth</w:t>
+      </w:r>
+    </w:p>
+    <w:p>
+      <w:r>
+        <w:t xml:space="preserve">C04.8 Overlapping lesion of floor of mouth</w:t>
+      </w:r>
+    </w:p>
+    <w:p>
+      <w:r>
+        <w:rPr>
+          <w:rStyle w:val="1"/>
+        </w:rPr>
+        <w:t xml:space="preserve">	[See note 5 at the beginning of this chapter]</w:t>
+      </w:r>
+    </w:p>
+    <w:p>
+      <w:r>
+        <w:t xml:space="preserve">C04.9 Floor of mouth, unspecified</w:t>
+      </w:r>
+    </w:p>
+    <w:p>
+      <w:r>
+        <w:t xml:space="preserve">C05 Malignant neoplasm of palate</w:t>
+      </w:r>
+    </w:p>
+    <w:p>
+      <w:r>
+        <w:t xml:space="preserve">C05.0 Hard palate</w:t>
+      </w:r>
+    </w:p>
+    <w:p>
+      <w:r>
+        <w:t xml:space="preserve">C05.1 Soft palate</w:t>
+      </w:r>
+    </w:p>
+    <w:p>
+      <w:r>
+        <w:rPr>
+          <w:rStyle w:val="1"/>
+        </w:rPr>
+        <w:t xml:space="preserve">	nasopharyngeal surface of soft palate</w:t>
+      </w:r>
+    </w:p>
+    <w:p>
+      <w:r>
+        <w:t xml:space="preserve">C05.2 Uvula</w:t>
+      </w:r>
+    </w:p>
+    <w:p>
+      <w:r>
+        <w:t xml:space="preserve">C05.8 Overlapping lesion of palate</w:t>
+      </w:r>
+    </w:p>
+    <w:p>
+      <w:r>
+        <w:rPr>
+          <w:rStyle w:val="1"/>
+        </w:rPr>
+        <w:t xml:space="preserve">	[See note 5 at the beginning of this chapter]</w:t>
+      </w:r>
+    </w:p>
+    <w:p>
+      <w:r>
+        <w:t xml:space="preserve">C05.9 Palate, unspecified</w:t>
+      </w:r>
+    </w:p>
+    <w:p>
+      <w:r>
+        <w:t xml:space="preserve">	Roof of mouth</w:t>
+      </w:r>
+    </w:p>
+    <w:p>
+      <w:r>
+        <w:t xml:space="preserve">C06 Malignant neoplasm of other and unspecified parts of mouth</w:t>
+      </w:r>
+    </w:p>
+    <w:p>
+      <w:r>
+        <w:t xml:space="preserve">C06.0 Cheek mucosa</w:t>
+      </w:r>
+    </w:p>
+    <w:p>
+      <w:r>
+        <w:t xml:space="preserve">	Buccal mucosa NOS</w:t>
+      </w:r>
+    </w:p>
+    <w:p>
+      <w:r>
+        <w:t xml:space="preserve">	Internal cheek</w:t>
+      </w:r>
+    </w:p>
+    <w:p>
+      <w:r>
+        <w:t xml:space="preserve">C06.1 Vestibule of mouth</w:t>
+      </w:r>
+    </w:p>
+    <w:p>
+      <w:r>
+        <w:t xml:space="preserve">	Buccal sulcus (upper)(lower)</w:t>
+      </w:r>
+    </w:p>
+    <w:p>
+      <w:r>
+        <w:t xml:space="preserve">	Labial sulcus (upper)(lower)</w:t>
+      </w:r>
+    </w:p>
+    <w:p>
+      <w:r>
+        <w:t xml:space="preserve">C06.2 Retromolar area</w:t>
+      </w:r>
+    </w:p>
+    <w:p>
+      <w:r>
+        <w:t xml:space="preserve">C06.8 Overlapping lesion of other and unspecified parts of mouth</w:t>
+      </w:r>
+    </w:p>
+    <w:p>
+      <w:r>
+        <w:rPr>
+          <w:rStyle w:val="1"/>
+        </w:rPr>
+        <w:t xml:space="preserve">	[See note 5 at the beginning of this chapter]</w:t>
+      </w:r>
+    </w:p>
+    <w:p>
+      <w:r>
+        <w:t xml:space="preserve">C06.9 Mouth, unspecified</w:t>
+      </w:r>
+    </w:p>
+    <w:p>
+      <w:r>
+        <w:t xml:space="preserve">	Minor salivary gland, unspecified site</w:t>
+      </w:r>
+    </w:p>
+    <w:p>
+      <w:r>
+        <w:t xml:space="preserve">	Oral cavity NOS</w:t>
+      </w:r>
+    </w:p>
+    <w:p>
+      <w:r>
+        <w:t xml:space="preserve">C07 Malignant neoplasm of parotid gland</w:t>
+      </w:r>
+    </w:p>
+    <w:p>
+      <w:r>
+        <w:t xml:space="preserve">C08 Malignant neoplasm of other and unspecified major salivary glands</w:t>
+      </w:r>
+    </w:p>
+    <w:p>
+      <w:r>
+        <w:rPr>
+          <w:rStyle w:val="1"/>
+        </w:rPr>
+        <w:t xml:space="preserve">	malignant neoplasms of specified minor salivary glands which are classified according to their anatomical location</w:t>
+      </w:r>
+    </w:p>
+    <w:p>
+      <w:r>
+        <w:t xml:space="preserve">C08 Malignant neoplasm of other and unspecified major salivary glands</w:t>
+      </w:r>
+    </w:p>
+    <w:p>
+      <w:r>
+        <w:rPr>
+          <w:rStyle w:val="1"/>
+        </w:rPr>
+        <w:t xml:space="preserve">	malignant neoplasms of minor salivary glands NOS</w:t>
+      </w:r>
+    </w:p>
+    <w:p>
+      <w:r>
+        <w:t xml:space="preserve">C08 Malignant neoplasm of other and unspecified major salivary glands</w:t>
+      </w:r>
+    </w:p>
+    <w:p>
+      <w:r>
+        <w:rPr>
+          <w:rStyle w:val="1"/>
+        </w:rPr>
+        <w:t xml:space="preserve">	parotid gland</w:t>
+      </w:r>
+    </w:p>
+    <w:p>
+      <w:r>
+        <w:t xml:space="preserve">C08.0 Submandibular gland</w:t>
+      </w:r>
+    </w:p>
+    <w:p>
+      <w:r>
+        <w:t xml:space="preserve">	Submaxillary gland</w:t>
+      </w:r>
+    </w:p>
+    <w:p>
+      <w:r>
+        <w:t xml:space="preserve">C08.1 Sublingual gland</w:t>
+      </w:r>
+    </w:p>
+    <w:p>
+      <w:r>
+        <w:t xml:space="preserve">C08.8 Overlapping lesion of major salivary glands</w:t>
+      </w:r>
+    </w:p>
+    <w:p>
+      <w:r>
+        <w:t xml:space="preserve">	Malignant neoplasm of major salivary glands whose point of origin cannot be classified to any one of the categories C07-C08.1</w:t>
+      </w:r>
+    </w:p>
+    <w:p>
+      <w:r>
+        <w:rPr>
+          <w:rStyle w:val="1"/>
+        </w:rPr>
+        <w:t xml:space="preserve">	[See note 5 at the beginning of this chapter]</w:t>
+      </w:r>
+    </w:p>
+    <w:p>
+      <w:r>
+        <w:t xml:space="preserve">C08.9 Major salivary gland, unspecified</w:t>
+      </w:r>
+    </w:p>
+    <w:p>
+      <w:r>
+        <w:t xml:space="preserve">	Salivary gland (major) NOS</w:t>
+      </w:r>
+    </w:p>
+    <w:p>
+      <w:r>
+        <w:t xml:space="preserve">C09 Malignant neoplasm of tonsil</w:t>
+      </w:r>
+    </w:p>
+    <w:p>
+      <w:r>
+        <w:rPr>
+          <w:rStyle w:val="1"/>
+        </w:rPr>
+        <w:t xml:space="preserve">	lingual tonsil</w:t>
+      </w:r>
+    </w:p>
+    <w:p>
+      <w:r>
+        <w:t xml:space="preserve">C09 Malignant neoplasm of tonsil</w:t>
+      </w:r>
+    </w:p>
+    <w:p>
+      <w:r>
+        <w:rPr>
+          <w:rStyle w:val="1"/>
+        </w:rPr>
+        <w:t xml:space="preserve">	pharyngeal tonsil</w:t>
+      </w:r>
+    </w:p>
+    <w:p>
+      <w:r>
+        <w:t xml:space="preserve">C09.0 Tonsillar fossa</w:t>
+      </w:r>
+    </w:p>
+    <w:p>
+      <w:r>
+        <w:t xml:space="preserve">C09.1 Tonsillar pillar (anterior)(posterior)</w:t>
+      </w:r>
+    </w:p>
+    <w:p>
+      <w:r>
+        <w:t xml:space="preserve">C09.8 Overlapping lesion of tonsil</w:t>
+      </w:r>
+    </w:p>
+    <w:p>
+      <w:r>
+        <w:rPr>
+          <w:rStyle w:val="1"/>
+        </w:rPr>
+        <w:t xml:space="preserve">	[See note 5 at the beginning of this chapter]</w:t>
+      </w:r>
+    </w:p>
+    <w:p>
+      <w:r>
+        <w:t xml:space="preserve">C09.9 Tonsil, unspecified</w:t>
+      </w:r>
+    </w:p>
+    <w:p>
+      <w:r>
+        <w:t xml:space="preserve">	Tonsil:NOS</w:t>
+      </w:r>
+    </w:p>
+    <w:p>
+      <w:r>
+        <w:t xml:space="preserve">	Tonsil:faucial</w:t>
+      </w:r>
+    </w:p>
+    <w:p>
+      <w:r>
+        <w:t xml:space="preserve">	Tonsil:palatine</w:t>
+      </w:r>
+    </w:p>
+    <w:p>
+      <w:r>
+        <w:t xml:space="preserve">C10 Malignant neoplasm of oropharynx</w:t>
+      </w:r>
+    </w:p>
+    <w:p>
+      <w:r>
+        <w:rPr>
+          <w:rStyle w:val="1"/>
+        </w:rPr>
+        <w:t xml:space="preserve">	tonsil</w:t>
+      </w:r>
+    </w:p>
+    <w:p>
+      <w:r>
+        <w:t xml:space="preserve">C10.0 Vallecula</w:t>
+      </w:r>
+    </w:p>
+    <w:p>
+      <w:r>
+        <w:t xml:space="preserve">C10.1 Anterior surface of epiglottis</w:t>
+      </w:r>
+    </w:p>
+    <w:p>
+      <w:r>
+        <w:t xml:space="preserve">	Epiglottis, free border [margin]</w:t>
+      </w:r>
+    </w:p>
+    <w:p>
+      <w:r>
+        <w:t xml:space="preserve">	Glossoepiglottic fold(s)</w:t>
+      </w:r>
+    </w:p>
+    <w:p>
+      <w:r>
+        <w:rPr>
+          <w:rStyle w:val="1"/>
+        </w:rPr>
+        <w:t xml:space="preserve">	epiglottis (suprahyoid portion) NOS</w:t>
+      </w:r>
+    </w:p>
+    <w:p>
+      <w:r>
+        <w:t xml:space="preserve">C10.2 Lateral wall of oropharynx</w:t>
+      </w:r>
+    </w:p>
+    <w:p>
+      <w:r>
+        <w:t xml:space="preserve">C10.3 Posterior wall of oropharynx</w:t>
+      </w:r>
+    </w:p>
+    <w:p>
+      <w:r>
+        <w:t xml:space="preserve">C10.4 Branchial cleft</w:t>
+      </w:r>
+    </w:p>
+    <w:p>
+      <w:r>
+        <w:t xml:space="preserve">	Branchial cyst [site of neoplasm]</w:t>
+      </w:r>
+    </w:p>
+    <w:p>
+      <w:r>
+        <w:t xml:space="preserve">C10.8 Overlapping lesion of oropharynx</w:t>
+      </w:r>
+    </w:p>
+    <w:p>
+      <w:r>
+        <w:t xml:space="preserve">	Junctional region of oropharynx</w:t>
+      </w:r>
+    </w:p>
+    <w:p>
+      <w:r>
+        <w:rPr>
+          <w:rStyle w:val="1"/>
+        </w:rPr>
+        <w:t xml:space="preserve">	[See note 5 at the beginning of this chapter]</w:t>
+      </w:r>
+    </w:p>
+    <w:p>
+      <w:r>
+        <w:t xml:space="preserve">C10.9 Oropharynx, unspecified</w:t>
+      </w:r>
+    </w:p>
+    <w:p>
+      <w:r>
+        <w:t xml:space="preserve">C11 Malignant neoplasm of nasopharynx</w:t>
+      </w:r>
+    </w:p>
+    <w:p>
+      <w:r>
+        <w:t xml:space="preserve">C11.0 Superior wall of nasopharynx</w:t>
+      </w:r>
+    </w:p>
+    <w:p>
+      <w:r>
+        <w:t xml:space="preserve">	Roof of nasopharynx</w:t>
+      </w:r>
+    </w:p>
+    <w:p>
+      <w:r>
+        <w:t xml:space="preserve">C11.1 Posterior wall of nasopharynx</w:t>
+      </w:r>
+    </w:p>
+    <w:p>
+      <w:r>
+        <w:t xml:space="preserve">	Adenoid</w:t>
+      </w:r>
+    </w:p>
+    <w:p>
+      <w:r>
+        <w:t xml:space="preserve">	Pharyngeal tonsil</w:t>
+      </w:r>
+    </w:p>
+    <w:p>
+      <w:r>
+        <w:t xml:space="preserve">C11.2 Lateral wall of nasopharynx</w:t>
+      </w:r>
+    </w:p>
+    <w:p>
+      <w:r>
+        <w:t xml:space="preserve">	Fossa of Rosenm?ller</w:t>
+      </w:r>
+    </w:p>
+    <w:p>
+      <w:r>
+        <w:t xml:space="preserve">	Opening of auditory tube</w:t>
+      </w:r>
+    </w:p>
+    <w:p>
+      <w:r>
+        <w:t xml:space="preserve">	Pharyngeal recess</w:t>
+      </w:r>
+    </w:p>
+    <w:p>
+      <w:r>
+        <w:t xml:space="preserve">C11.3 Anterior wall of nasopharynx</w:t>
+      </w:r>
+    </w:p>
+    <w:p>
+      <w:r>
+        <w:t xml:space="preserve">	Floor of nasopharynx</w:t>
+      </w:r>
+    </w:p>
+    <w:p>
+      <w:r>
+        <w:t xml:space="preserve">	Nasopharyngeal (anterior)(posterior) surface of soft palate</w:t>
+      </w:r>
+    </w:p>
+    <w:p>
+      <w:r>
+        <w:t xml:space="preserve">	Posterior margin of nasal:choana</w:t>
+      </w:r>
+    </w:p>
+    <w:p>
+      <w:r>
+        <w:t xml:space="preserve">	Posterior margin of nasal:septum</w:t>
+      </w:r>
+    </w:p>
+    <w:p>
+      <w:r>
+        <w:t xml:space="preserve">C11.8 Overlapping lesion of nasopharynx</w:t>
+      </w:r>
+    </w:p>
+    <w:p>
+      <w:r>
+        <w:rPr>
+          <w:rStyle w:val="1"/>
+        </w:rPr>
+        <w:t xml:space="preserve">	[See note 5 at the beginning of this chapter]</w:t>
+      </w:r>
+    </w:p>
+    <w:p>
+      <w:r>
+        <w:t xml:space="preserve">C11.9 Nasopharynx, unspecified</w:t>
+      </w:r>
+    </w:p>
+    <w:p>
+      <w:r>
+        <w:t xml:space="preserve">	Nasopharyngeal wall NOS</w:t>
+      </w:r>
+    </w:p>
+    <w:p>
+      <w:r>
+        <w:t xml:space="preserve">C12 Malignant neoplasm of piriform sinus</w:t>
+      </w:r>
+    </w:p>
+    <w:p>
+      <w:r>
+        <w:t xml:space="preserve">	Piriform fossa</w:t>
+      </w:r>
+    </w:p>
+    <w:p>
+      <w:r>
+        <w:t xml:space="preserve">C13 Malignant neoplasm of hypopharynx</w:t>
+      </w:r>
+    </w:p>
+    <w:p>
+      <w:r>
+        <w:rPr>
+          <w:rStyle w:val="1"/>
+        </w:rPr>
+        <w:t xml:space="preserve">	piriform sinus</w:t>
+      </w:r>
+    </w:p>
+    <w:p>
+      <w:r>
+        <w:t xml:space="preserve">C13.0 Postcricoid region</w:t>
+      </w:r>
+    </w:p>
+    <w:p>
+      <w:r>
+        <w:t xml:space="preserve">C13.1 Aryepiglottic fold, hypopharyngeal aspect</w:t>
+      </w:r>
+    </w:p>
+    <w:p>
+      <w:r>
+        <w:t xml:space="preserve">	Aryepiglottic fold:NOS</w:t>
+      </w:r>
+    </w:p>
+    <w:p>
+      <w:r>
+        <w:t xml:space="preserve">	Aryepiglottic fold:marginal zone</w:t>
+      </w:r>
+    </w:p>
+    <w:p>
+      <w:r>
+        <w:rPr>
+          <w:rStyle w:val="1"/>
+        </w:rPr>
+        <w:t xml:space="preserve">	aryepiglottic fold, laryngeal aspect</w:t>
+      </w:r>
+    </w:p>
+    <w:p>
+      <w:r>
+        <w:t xml:space="preserve">C13.2 Posterior wall of hypopharynx</w:t>
+      </w:r>
+    </w:p>
+    <w:p>
+      <w:r>
+        <w:t xml:space="preserve">C13.8 Overlapping lesion of hypopharynx</w:t>
+      </w:r>
+    </w:p>
+    <w:p>
+      <w:r>
+        <w:rPr>
+          <w:rStyle w:val="1"/>
+        </w:rPr>
+        <w:t xml:space="preserve">	[See note 5 at the beginning of this chapter]</w:t>
+      </w:r>
+    </w:p>
+    <w:p>
+      <w:r>
+        <w:t xml:space="preserve">C13.9 Hypopharynx, unspecified</w:t>
+      </w:r>
+    </w:p>
+    <w:p>
+      <w:r>
+        <w:t xml:space="preserve">	Hypopharyngeal wall NOS</w:t>
+      </w:r>
+    </w:p>
+    <w:p>
+      <w:r>
+        <w:t xml:space="preserve">C14 Malignant neoplasm of other and ill-defined sites in the lip, oral cavity and pharynx</w:t>
+      </w:r>
+    </w:p>
+    <w:p>
+      <w:r>
+        <w:rPr>
+          <w:rStyle w:val="1"/>
+        </w:rPr>
+        <w:t xml:space="preserve">	oral cavity NOS</w:t>
+      </w:r>
+    </w:p>
+    <w:p>
+      <w:r>
+        <w:t xml:space="preserve">C14.0 Pharynx, unspecified</w:t>
+      </w:r>
+    </w:p>
+    <w:p>
+      <w:r>
+        <w:t xml:space="preserve">C14.2 Waldeyer ring</w:t>
+      </w:r>
+    </w:p>
+    <w:p>
+      <w:r>
+        <w:t xml:space="preserve">C14.8 Overlapping lesion of lip, oral cavity and pharynx</w:t>
+      </w:r>
+    </w:p>
+    <w:p>
+      <w:r>
+        <w:t xml:space="preserve">	Malignant neoplasm of lip, oral cavity and pharynx whose point of origin cannot be classified to any one of the categories C00-C14.2</w:t>
+      </w:r>
+    </w:p>
+    <w:p>
+      <w:r>
+        <w:rPr>
+          <w:rStyle w:val="1"/>
+        </w:rPr>
+        <w:t xml:space="preserve">	[See note 5 at the beginning of this chapter]</w:t>
+      </w:r>
+    </w:p>
+    <w:p>
+      <w:r>
+        <w:t xml:space="preserve">Malignant neoplasms of digestive organs</w:t>
+      </w:r>
+    </w:p>
+    <w:p>
+      <w:r>
+        <w:t xml:space="preserve">C15-C26</w:t>
+      </w:r>
+    </w:p>
+    <w:p>
+      <w:r>
+        <w:t xml:space="preserve">C15 Malignant neoplasm of oesophagus</w:t>
+      </w:r>
+    </w:p>
+    <w:p>
+      <w:r>
+        <w:rPr>
+          <w:rStyle w:val="1"/>
+        </w:rPr>
+        <w:t xml:space="preserve">	Two alternative subclassifications are given:This departure from the principle that categories should be mutually exclusive is deliberate, since both forms of terminology are in use but the resulting anatomical divisions are not analogous.</w:t>
+      </w:r>
+    </w:p>
+    <w:p>
+      <w:r>
+        <w:t xml:space="preserve">C15.0 Cervical part of oesophagus</w:t>
+      </w:r>
+    </w:p>
+    <w:p>
+      <w:r>
+        <w:t xml:space="preserve">C15.1 Thoracic part of oesophagus</w:t>
+      </w:r>
+    </w:p>
+    <w:p>
+      <w:r>
+        <w:t xml:space="preserve">C15.2 Abdominal part of oesophagus</w:t>
+      </w:r>
+    </w:p>
+    <w:p>
+      <w:r>
+        <w:t xml:space="preserve">C15.3 Upper third of oesophagus</w:t>
+      </w:r>
+    </w:p>
+    <w:p>
+      <w:r>
+        <w:t xml:space="preserve">C15.4 Middle third of oesophagus</w:t>
+      </w:r>
+    </w:p>
+    <w:p>
+      <w:r>
+        <w:t xml:space="preserve">C15.5 Lower third of oesophagus</w:t>
+      </w:r>
+    </w:p>
+    <w:p>
+      <w:r>
+        <w:t xml:space="preserve">C15.8 Overlapping lesion of oesophagus</w:t>
+      </w:r>
+    </w:p>
+    <w:p>
+      <w:r>
+        <w:rPr>
+          <w:rStyle w:val="1"/>
+        </w:rPr>
+        <w:t xml:space="preserve">	[See note 5 at the beginning of this chapter]</w:t>
+      </w:r>
+    </w:p>
+    <w:p>
+      <w:r>
+        <w:t xml:space="preserve">C15.9 Oesophagus, unspecified</w:t>
+      </w:r>
+    </w:p>
+    <w:p>
+      <w:r>
+        <w:t xml:space="preserve">C16 Malignant neoplasm of stomach</w:t>
+      </w:r>
+    </w:p>
+    <w:p>
+      <w:r>
+        <w:t xml:space="preserve">C16.0 Cardia</w:t>
+      </w:r>
+    </w:p>
+    <w:p>
+      <w:r>
+        <w:t xml:space="preserve">	Cardiac orifice</w:t>
+      </w:r>
+    </w:p>
+    <w:p>
+      <w:r>
+        <w:t xml:space="preserve">	Cardio-oesophageal junction</w:t>
+      </w:r>
+    </w:p>
+    <w:p>
+      <w:r>
+        <w:t xml:space="preserve">	Gastro-oesophageal junction</w:t>
+      </w:r>
+    </w:p>
+    <w:p>
+      <w:r>
+        <w:t xml:space="preserve">	Oesophagus and stomach</w:t>
+      </w:r>
+    </w:p>
+    <w:p>
+      <w:r>
+        <w:t xml:space="preserve">C16.1 Fundus of stomach</w:t>
+      </w:r>
+    </w:p>
+    <w:p>
+      <w:r>
+        <w:t xml:space="preserve">C16.2 Body of stomach</w:t>
+      </w:r>
+    </w:p>
+    <w:p>
+      <w:r>
+        <w:t xml:space="preserve">C16.3 Pyloric antrum</w:t>
+      </w:r>
+    </w:p>
+    <w:p>
+      <w:r>
+        <w:t xml:space="preserve">	Gastric antrum</w:t>
+      </w:r>
+    </w:p>
+    <w:p>
+      <w:r>
+        <w:t xml:space="preserve">C16.4 Pylorus</w:t>
+      </w:r>
+    </w:p>
+    <w:p>
+      <w:r>
+        <w:t xml:space="preserve">	Prepylorus</w:t>
+      </w:r>
+    </w:p>
+    <w:p>
+      <w:r>
+        <w:t xml:space="preserve">	Pyloric canal</w:t>
+      </w:r>
+    </w:p>
+    <w:p>
+      <w:r>
+        <w:t xml:space="preserve">C16.5 Lesser curvature of stomach, unspecified</w:t>
+      </w:r>
+    </w:p>
+    <w:p>
+      <w:r>
+        <w:t xml:space="preserve">	Lesser curvature of stomach, not classifiable to C16.1-C16.4</w:t>
+      </w:r>
+    </w:p>
+    <w:p>
+      <w:r>
+        <w:t xml:space="preserve">C16.6 Greater curvature of stomach, unspecified</w:t>
+      </w:r>
+    </w:p>
+    <w:p>
+      <w:r>
+        <w:t xml:space="preserve">	Greater curvature of stomach, not classifiable to C16.0-C16.4</w:t>
+      </w:r>
+    </w:p>
+    <w:p>
+      <w:r>
+        <w:t xml:space="preserve">C16.8 Overlapping lesion of stomach</w:t>
+      </w:r>
+    </w:p>
+    <w:p>
+      <w:r>
+        <w:rPr>
+          <w:rStyle w:val="1"/>
+        </w:rPr>
+        <w:t xml:space="preserve">	[See note 5 at the beginning of this chapter]</w:t>
+      </w:r>
+    </w:p>
+    <w:p>
+      <w:r>
+        <w:t xml:space="preserve">C16.9 Stomach, unspecified</w:t>
+      </w:r>
+    </w:p>
+    <w:p>
+      <w:r>
+        <w:t xml:space="preserve">	Gastric cancer NOS</w:t>
+      </w:r>
+    </w:p>
+    <w:p>
+      <w:r>
+        <w:t xml:space="preserve">C17 Malignant neoplasm of small intestine</w:t>
+      </w:r>
+    </w:p>
+    <w:p>
+      <w:r>
+        <w:t xml:space="preserve">C17.0 Duodenum</w:t>
+      </w:r>
+    </w:p>
+    <w:p>
+      <w:r>
+        <w:t xml:space="preserve">C17.1 Jejunum</w:t>
+      </w:r>
+    </w:p>
+    <w:p>
+      <w:r>
+        <w:t xml:space="preserve">C17.2 Ileum</w:t>
+      </w:r>
+    </w:p>
+    <w:p>
+      <w:r>
+        <w:rPr>
+          <w:rStyle w:val="1"/>
+        </w:rPr>
+        <w:t xml:space="preserve">	ileocaecal valve</w:t>
+      </w:r>
+    </w:p>
+    <w:p>
+      <w:r>
+        <w:t xml:space="preserve">C17.3 Meckel diverticulum</w:t>
+      </w:r>
+    </w:p>
+    <w:p>
+      <w:r>
+        <w:t xml:space="preserve">C17.8 Overlapping lesion of small intestine</w:t>
+      </w:r>
+    </w:p>
+    <w:p>
+      <w:r>
+        <w:rPr>
+          <w:rStyle w:val="1"/>
+        </w:rPr>
+        <w:t xml:space="preserve">	[See note 5 at the beginning of this chapter]</w:t>
+      </w:r>
+    </w:p>
+    <w:p>
+      <w:r>
+        <w:t xml:space="preserve">C17.9 Small intestine, unspecified</w:t>
+      </w:r>
+    </w:p>
+    <w:p>
+      <w:r>
+        <w:t xml:space="preserve">C18 Malignant neoplasm of colon</w:t>
+      </w:r>
+    </w:p>
+    <w:p>
+      <w:r>
+        <w:t xml:space="preserve">C18.0 Caecum</w:t>
+      </w:r>
+    </w:p>
+    <w:p>
+      <w:r>
+        <w:t xml:space="preserve">	Ileocaecal valve</w:t>
+      </w:r>
+    </w:p>
+    <w:p>
+      <w:r>
+        <w:t xml:space="preserve">C18.1 Appendix</w:t>
+      </w:r>
+    </w:p>
+    <w:p>
+      <w:r>
+        <w:t xml:space="preserve">C18.2 Ascending colon</w:t>
+      </w:r>
+    </w:p>
+    <w:p>
+      <w:r>
+        <w:t xml:space="preserve">C18.3 Hepatic flexure</w:t>
+      </w:r>
+    </w:p>
+    <w:p>
+      <w:r>
+        <w:t xml:space="preserve">C18.4 Transverse colon</w:t>
+      </w:r>
+    </w:p>
+    <w:p>
+      <w:r>
+        <w:t xml:space="preserve">C18.5 Splenic flexure</w:t>
+      </w:r>
+    </w:p>
+    <w:p>
+      <w:r>
+        <w:t xml:space="preserve">C18.6 Descending colon</w:t>
+      </w:r>
+    </w:p>
+    <w:p>
+      <w:r>
+        <w:t xml:space="preserve">C18.7 Sigmoid colon</w:t>
+      </w:r>
+    </w:p>
+    <w:p>
+      <w:r>
+        <w:t xml:space="preserve">	Sigmoid (flexure)</w:t>
+      </w:r>
+    </w:p>
+    <w:p>
+      <w:r>
+        <w:rPr>
+          <w:rStyle w:val="1"/>
+        </w:rPr>
+        <w:t xml:space="preserve">	rectosigmoid junction</w:t>
+      </w:r>
+    </w:p>
+    <w:p>
+      <w:r>
+        <w:t xml:space="preserve">C18.8 Overlapping lesion of colon</w:t>
+      </w:r>
+    </w:p>
+    <w:p>
+      <w:r>
+        <w:rPr>
+          <w:rStyle w:val="1"/>
+        </w:rPr>
+        <w:t xml:space="preserve">	[See note 5 at the beginning of this chapter]</w:t>
+      </w:r>
+    </w:p>
+    <w:p>
+      <w:r>
+        <w:t xml:space="preserve">C18.9 Colon, unspecified</w:t>
+      </w:r>
+    </w:p>
+    <w:p>
+      <w:r>
+        <w:t xml:space="preserve">	Large intestine NOS</w:t>
+      </w:r>
+    </w:p>
+    <w:p>
+      <w:r>
+        <w:t xml:space="preserve">C19 Malignant neoplasm of rectosigmoid junction</w:t>
+      </w:r>
+    </w:p>
+    <w:p>
+      <w:r>
+        <w:t xml:space="preserve">	Colon with rectum</w:t>
+      </w:r>
+    </w:p>
+    <w:p>
+      <w:r>
+        <w:t xml:space="preserve">C19 Malignant neoplasm of rectosigmoid junction</w:t>
+      </w:r>
+    </w:p>
+    <w:p>
+      <w:r>
+        <w:t xml:space="preserve">	Rectosigmoid (colon)</w:t>
+      </w:r>
+    </w:p>
+    <w:p>
+      <w:r>
+        <w:t xml:space="preserve">C20 Malignant neoplasm of rectum</w:t>
+      </w:r>
+    </w:p>
+    <w:p>
+      <w:r>
+        <w:t xml:space="preserve">	Rectal ampulla</w:t>
+      </w:r>
+    </w:p>
+    <w:p>
+      <w:r>
+        <w:t xml:space="preserve">C21 Malignant neoplasm of anus and anal canal</w:t>
+      </w:r>
+    </w:p>
+    <w:p>
+      <w:r>
+        <w:t xml:space="preserve">C21.0 Anus, unspecified</w:t>
+      </w:r>
+    </w:p>
+    <w:p>
+      <w:r>
+        <w:rPr>
+          <w:rStyle w:val="1"/>
+        </w:rPr>
+        <w:t xml:space="preserve">	anal:margin</w:t>
+      </w:r>
+    </w:p>
+    <w:p>
+      <w:r>
+        <w:rPr>
+          <w:rStyle w:val="1"/>
+        </w:rPr>
+        <w:t xml:space="preserve">	anal:skin</w:t>
+      </w:r>
+    </w:p>
+    <w:p>
+      <w:r>
+        <w:rPr>
+          <w:rStyle w:val="1"/>
+        </w:rPr>
+        <w:t xml:space="preserve">	perianal skin</w:t>
+      </w:r>
+    </w:p>
+    <w:p>
+      <w:r>
+        <w:t xml:space="preserve">C21.1 Anal canal</w:t>
+      </w:r>
+    </w:p>
+    <w:p>
+      <w:r>
+        <w:t xml:space="preserve">	Anal sphincter</w:t>
+      </w:r>
+    </w:p>
+    <w:p>
+      <w:r>
+        <w:t xml:space="preserve">C21.2 Cloacogenic zone</w:t>
+      </w:r>
+    </w:p>
+    <w:p>
+      <w:r>
+        <w:t xml:space="preserve">C21.8 Overlapping lesion of rectum, anus and anal canal</w:t>
+      </w:r>
+    </w:p>
+    <w:p>
+      <w:r>
+        <w:t xml:space="preserve">	Anorectal junction</w:t>
+      </w:r>
+    </w:p>
+    <w:p>
+      <w:r>
+        <w:t xml:space="preserve">	Anorectum</w:t>
+      </w:r>
+    </w:p>
+    <w:p>
+      <w:r>
+        <w:t xml:space="preserve">	Malignant neoplasm of rectum, anus and anal canal whose point of origin cannot be classified to any one of the categories C20-C21.2</w:t>
+      </w:r>
+    </w:p>
+    <w:p>
+      <w:r>
+        <w:rPr>
+          <w:rStyle w:val="1"/>
+        </w:rPr>
+        <w:t xml:space="preserve">	[See note 5 at the beginning of this chapter]</w:t>
+      </w:r>
+    </w:p>
+    <w:p>
+      <w:r>
+        <w:t xml:space="preserve">C22 Malignant neoplasm of liver and intrahepatic bile ducts</w:t>
+      </w:r>
+    </w:p>
+    <w:p>
+      <w:r>
+        <w:rPr>
+          <w:rStyle w:val="1"/>
+        </w:rPr>
+        <w:t xml:space="preserve">	biliary tract NOS</w:t>
+      </w:r>
+    </w:p>
+    <w:p>
+      <w:r>
+        <w:t xml:space="preserve">C22 Malignant neoplasm of liver and intrahepatic bile ducts</w:t>
+      </w:r>
+    </w:p>
+    <w:p>
+      <w:r>
+        <w:rPr>
+          <w:rStyle w:val="1"/>
+        </w:rPr>
+        <w:t xml:space="preserve">	secondary malignant neoplasm of liver</w:t>
+      </w:r>
+    </w:p>
+    <w:p>
+      <w:r>
+        <w:t xml:space="preserve">C22.0 Liver cell carcinoma</w:t>
+      </w:r>
+    </w:p>
+    <w:p>
+      <w:r>
+        <w:t xml:space="preserve">	Hepatocellular carcinoma</w:t>
+      </w:r>
+    </w:p>
+    <w:p>
+      <w:r>
+        <w:t xml:space="preserve">	Hepatoma</w:t>
+      </w:r>
+    </w:p>
+    <w:p>
+      <w:r>
+        <w:t xml:space="preserve">C22.1 Intrahepatic bile duct carcinoma</w:t>
+      </w:r>
+    </w:p>
+    <w:p>
+      <w:r>
+        <w:t xml:space="preserve">	Cholangiocarcinoma</w:t>
+      </w:r>
+    </w:p>
+    <w:p>
+      <w:r>
+        <w:t xml:space="preserve">C22.2 Hepatoblastoma</w:t>
+      </w:r>
+    </w:p>
+    <w:p>
+      <w:r>
+        <w:t xml:space="preserve">C22.3 Angiosarcoma of liver</w:t>
+      </w:r>
+    </w:p>
+    <w:p>
+      <w:r>
+        <w:t xml:space="preserve">	Kupffer cell sarcoma</w:t>
+      </w:r>
+    </w:p>
+    <w:p>
+      <w:r>
+        <w:t xml:space="preserve">C22.4 Other sarcomas of liver</w:t>
+      </w:r>
+    </w:p>
+    <w:p>
+      <w:r>
+        <w:t xml:space="preserve">C22.7 Other specified carcinomas of liver</w:t>
+      </w:r>
+    </w:p>
+    <w:p>
+      <w:r>
+        <w:t xml:space="preserve">C22.9 Liver, unspecified</w:t>
+      </w:r>
+    </w:p>
+    <w:p>
+      <w:r>
+        <w:t xml:space="preserve">C23 Malignant neoplasm of gallbladder</w:t>
+      </w:r>
+    </w:p>
+    <w:p>
+      <w:r>
+        <w:t xml:space="preserve">C24 Malignant neoplasm of other and unspecified parts of biliary tract</w:t>
+      </w:r>
+    </w:p>
+    <w:p>
+      <w:r>
+        <w:rPr>
+          <w:rStyle w:val="1"/>
+        </w:rPr>
+        <w:t xml:space="preserve">	intrahepatic bile duct</w:t>
+      </w:r>
+    </w:p>
+    <w:p>
+      <w:r>
+        <w:t xml:space="preserve">C24.0 Extrahepatic bile duct</w:t>
+      </w:r>
+    </w:p>
+    <w:p>
+      <w:r>
+        <w:t xml:space="preserve">	Biliary duct or passage NOS</w:t>
+      </w:r>
+    </w:p>
+    <w:p>
+      <w:r>
+        <w:t xml:space="preserve">	Common bile duct</w:t>
+      </w:r>
+    </w:p>
+    <w:p>
+      <w:r>
+        <w:t xml:space="preserve">	Cystic duct</w:t>
+      </w:r>
+    </w:p>
+    <w:p>
+      <w:r>
+        <w:t xml:space="preserve">	Hepatic duct</w:t>
+      </w:r>
+    </w:p>
+    <w:p>
+      <w:r>
+        <w:t xml:space="preserve">C24.1 Ampulla of Vater</w:t>
+      </w:r>
+    </w:p>
+    <w:p>
+      <w:r>
+        <w:t xml:space="preserve">C24.8 Overlapping lesion of biliary tract</w:t>
+      </w:r>
+    </w:p>
+    <w:p>
+      <w:r>
+        <w:t xml:space="preserve">	Malignant neoplasm involving both intrahepatic and extrahepatic bile ducts</w:t>
+      </w:r>
+    </w:p>
+    <w:p>
+      <w:r>
+        <w:t xml:space="preserve">	Malignant neoplasm of biliary tract whose point of origin cannot be classified to any one of the categories C22.0-C24.1</w:t>
+      </w:r>
+    </w:p>
+    <w:p>
+      <w:r>
+        <w:rPr>
+          <w:rStyle w:val="1"/>
+        </w:rPr>
+        <w:t xml:space="preserve">	[See note 5 at the beginning of this chapter]</w:t>
+      </w:r>
+    </w:p>
+    <w:p>
+      <w:r>
+        <w:t xml:space="preserve">C24.9 Biliary tract, unspecified</w:t>
+      </w:r>
+    </w:p>
+    <w:p>
+      <w:r>
+        <w:t xml:space="preserve">C25 Malignant neoplasm of pancreas</w:t>
+      </w:r>
+    </w:p>
+    <w:p>
+      <w:r>
+        <w:t xml:space="preserve">C25.0 Head of pancreas</w:t>
+      </w:r>
+    </w:p>
+    <w:p>
+      <w:r>
+        <w:t xml:space="preserve">C25.1 Body of pancreas</w:t>
+      </w:r>
+    </w:p>
+    <w:p>
+      <w:r>
+        <w:t xml:space="preserve">C25.2 Tail of pancreas</w:t>
+      </w:r>
+    </w:p>
+    <w:p>
+      <w:r>
+        <w:t xml:space="preserve">C25.3 Pancreatic duct</w:t>
+      </w:r>
+    </w:p>
+    <w:p>
+      <w:r>
+        <w:t xml:space="preserve">C25.4 Endocrine pancreas</w:t>
+      </w:r>
+    </w:p>
+    <w:p>
+      <w:r>
+        <w:t xml:space="preserve">	Islets of Langerhans</w:t>
+      </w:r>
+    </w:p>
+    <w:p>
+      <w:r>
+        <w:t xml:space="preserve">C25.7 Other parts of pancreas</w:t>
+      </w:r>
+    </w:p>
+    <w:p>
+      <w:r>
+        <w:t xml:space="preserve">	Neck of pancreas</w:t>
+      </w:r>
+    </w:p>
+    <w:p>
+      <w:r>
+        <w:t xml:space="preserve">C25.8 Overlapping lesion of pancreas</w:t>
+      </w:r>
+    </w:p>
+    <w:p>
+      <w:r>
+        <w:rPr>
+          <w:rStyle w:val="1"/>
+        </w:rPr>
+        <w:t xml:space="preserve">	[See note 5 at the beginning of this chapter]</w:t>
+      </w:r>
+    </w:p>
+    <w:p>
+      <w:r>
+        <w:t xml:space="preserve">C25.9 Pancreas, unspecified</w:t>
+      </w:r>
+    </w:p>
+    <w:p>
+      <w:r>
+        <w:t xml:space="preserve">C26 Malignant neoplasm of other and ill-defined digestive organs</w:t>
+      </w:r>
+    </w:p>
+    <w:p>
+      <w:r>
+        <w:rPr>
+          <w:rStyle w:val="1"/>
+        </w:rPr>
+        <w:t xml:space="preserve">	peritoneum and retroperitoneum</w:t>
+      </w:r>
+    </w:p>
+    <w:p>
+      <w:r>
+        <w:t xml:space="preserve">C26.0 Intestinal tract, part unspecified</w:t>
+      </w:r>
+    </w:p>
+    <w:p>
+      <w:r>
+        <w:t xml:space="preserve">	Intestine NOS</w:t>
+      </w:r>
+    </w:p>
+    <w:p>
+      <w:r>
+        <w:t xml:space="preserve">C26.1 Spleen</w:t>
+      </w:r>
+    </w:p>
+    <w:p>
+      <w:r>
+        <w:rPr>
+          <w:rStyle w:val="1"/>
+        </w:rPr>
+        <w:t xml:space="preserve">	Hodgkin lymphoma</w:t>
+      </w:r>
+    </w:p>
+    <w:p>
+      <w:r>
+        <w:rPr>
+          <w:rStyle w:val="1"/>
+        </w:rPr>
+        <w:t xml:space="preserve">	mature T/NK-cell lymphomas</w:t>
+      </w:r>
+    </w:p>
+    <w:p>
+      <w:r>
+        <w:rPr>
+          <w:rStyle w:val="1"/>
+        </w:rPr>
+        <w:t xml:space="preserve">	non-follicular lymphoma</w:t>
+      </w:r>
+    </w:p>
+    <w:p>
+      <w:r>
+        <w:rPr>
+          <w:rStyle w:val="1"/>
+        </w:rPr>
+        <w:t xml:space="preserve">	non-Hodgkin lymphoma, other and unspecified types</w:t>
+      </w:r>
+    </w:p>
+    <w:p>
+      <w:r>
+        <w:rPr>
+          <w:rStyle w:val="1"/>
+        </w:rPr>
+        <w:t xml:space="preserve">	follicular lymphoma</w:t>
+      </w:r>
+    </w:p>
+    <w:p>
+      <w:r>
+        <w:t xml:space="preserve">C26.8 Overlapping lesion of digestive system</w:t>
+      </w:r>
+    </w:p>
+    <w:p>
+      <w:r>
+        <w:t xml:space="preserve">	Malignant neoplasm of digestive organs whose point of origin cannot be classified to any one of the categories C15-C26.1</w:t>
+      </w:r>
+    </w:p>
+    <w:p>
+      <w:r>
+        <w:rPr>
+          <w:rStyle w:val="1"/>
+        </w:rPr>
+        <w:t xml:space="preserve">	[See note 5 at the beginning of this chapter]</w:t>
+      </w:r>
+    </w:p>
+    <w:p>
+      <w:r>
+        <w:rPr>
+          <w:rStyle w:val="1"/>
+        </w:rPr>
+        <w:t xml:space="preserve">	cardio-oesophageal junction</w:t>
+      </w:r>
+    </w:p>
+    <w:p>
+      <w:r>
+        <w:t xml:space="preserve">C26.9 Ill-defined sites within the digestive system</w:t>
+      </w:r>
+    </w:p>
+    <w:p>
+      <w:r>
+        <w:t xml:space="preserve">	Alimentary canal or tract NOS</w:t>
+      </w:r>
+    </w:p>
+    <w:p>
+      <w:r>
+        <w:t xml:space="preserve">	Gastrointestinal tract NOS</w:t>
+      </w:r>
+    </w:p>
+    <w:p>
+      <w:r>
+        <w:t xml:space="preserve">Malignant neoplasms of respiratory and intrathoracic organs</w:t>
+      </w:r>
+    </w:p>
+    <w:p>
+      <w:r>
+        <w:t xml:space="preserve">C30-C39</w:t>
+      </w:r>
+    </w:p>
+    <w:p>
+      <w:r>
+        <w:t xml:space="preserve">	middle ear</w:t>
+      </w:r>
+    </w:p>
+    <w:p>
+      <w:r>
+        <w:rPr>
+          <w:rStyle w:val="1"/>
+        </w:rPr>
+        <w:t xml:space="preserve">	mesothelioma</w:t>
+      </w:r>
+    </w:p>
+    <w:p>
+      <w:r>
+        <w:t xml:space="preserve">C30 Malignant neoplasm of nasal cavity and middle ear</w:t>
+      </w:r>
+    </w:p>
+    <w:p>
+      <w:r>
+        <w:t xml:space="preserve">C30.0 Nasal cavity</w:t>
+      </w:r>
+    </w:p>
+    <w:p>
+      <w:r>
+        <w:t xml:space="preserve">	Cartilage of nose</w:t>
+      </w:r>
+    </w:p>
+    <w:p>
+      <w:r>
+        <w:t xml:space="preserve">	Concha, nasal</w:t>
+      </w:r>
+    </w:p>
+    <w:p>
+      <w:r>
+        <w:t xml:space="preserve">	Internal nose</w:t>
+      </w:r>
+    </w:p>
+    <w:p>
+      <w:r>
+        <w:t xml:space="preserve">	Septum of nose</w:t>
+      </w:r>
+    </w:p>
+    <w:p>
+      <w:r>
+        <w:t xml:space="preserve">	Vestibule of nose</w:t>
+      </w:r>
+    </w:p>
+    <w:p>
+      <w:r>
+        <w:rPr>
+          <w:rStyle w:val="1"/>
+        </w:rPr>
+        <w:t xml:space="preserve">	nasal bone</w:t>
+      </w:r>
+    </w:p>
+    <w:p>
+      <w:r>
+        <w:rPr>
+          <w:rStyle w:val="1"/>
+        </w:rPr>
+        <w:t xml:space="preserve">	nose NOS</w:t>
+      </w:r>
+    </w:p>
+    <w:p>
+      <w:r>
+        <w:rPr>
+          <w:rStyle w:val="1"/>
+        </w:rPr>
+        <w:t xml:space="preserve">	olfactory bulb</w:t>
+      </w:r>
+    </w:p>
+    <w:p>
+      <w:r>
+        <w:rPr>
+          <w:rStyle w:val="1"/>
+        </w:rPr>
+        <w:t xml:space="preserve">	posterior margin of nasal septum and choana</w:t>
+      </w:r>
+    </w:p>
+    <w:p>
+      <w:r>
+        <w:rPr>
+          <w:rStyle w:val="1"/>
+        </w:rPr>
+        <w:t xml:space="preserve">	skin of nose</w:t>
+      </w:r>
+    </w:p>
+    <w:p>
+      <w:r>
+        <w:t xml:space="preserve">C30.1 Middle ear</w:t>
+      </w:r>
+    </w:p>
+    <w:p>
+      <w:r>
+        <w:t xml:space="preserve">	Eustachian tube</w:t>
+      </w:r>
+    </w:p>
+    <w:p>
+      <w:r>
+        <w:t xml:space="preserve">	Inner ear</w:t>
+      </w:r>
+    </w:p>
+    <w:p>
+      <w:r>
+        <w:t xml:space="preserve">	Mastoid air cells</w:t>
+      </w:r>
+    </w:p>
+    <w:p>
+      <w:r>
+        <w:rPr>
+          <w:rStyle w:val="1"/>
+        </w:rPr>
+        <w:t xml:space="preserve">	auricular canal (external)</w:t>
+      </w:r>
+    </w:p>
+    <w:p>
+      <w:r>
+        <w:rPr>
+          <w:rStyle w:val="1"/>
+        </w:rPr>
+        <w:t xml:space="preserve">	bone of ear (meatus)</w:t>
+      </w:r>
+    </w:p>
+    <w:p>
+      <w:r>
+        <w:rPr>
+          <w:rStyle w:val="1"/>
+        </w:rPr>
+        <w:t xml:space="preserve">	cartilage of ear</w:t>
+      </w:r>
+    </w:p>
+    <w:p>
+      <w:r>
+        <w:rPr>
+          <w:rStyle w:val="1"/>
+        </w:rPr>
+        <w:t xml:space="preserve">	skin of (external) ear</w:t>
+      </w:r>
+    </w:p>
+    <w:p>
+      <w:r>
+        <w:t xml:space="preserve">C31 Malignant neoplasm of accessory sinuses</w:t>
+      </w:r>
+    </w:p>
+    <w:p>
+      <w:r>
+        <w:t xml:space="preserve">C31.0 Maxillary sinus</w:t>
+      </w:r>
+    </w:p>
+    <w:p>
+      <w:r>
+        <w:t xml:space="preserve">	Antrum (Highmore)(maxillary)</w:t>
+      </w:r>
+    </w:p>
+    <w:p>
+      <w:r>
+        <w:t xml:space="preserve">C31.1 Ethmoidal sinus</w:t>
+      </w:r>
+    </w:p>
+    <w:p>
+      <w:r>
+        <w:t xml:space="preserve">C31.2 Frontal sinus</w:t>
+      </w:r>
+    </w:p>
+    <w:p>
+      <w:r>
+        <w:t xml:space="preserve">C31.3 Sphenoidal sinus</w:t>
+      </w:r>
+    </w:p>
+    <w:p>
+      <w:r>
+        <w:t xml:space="preserve">C31.8 Overlapping lesion of accessory sinuses</w:t>
+      </w:r>
+    </w:p>
+    <w:p>
+      <w:r>
+        <w:rPr>
+          <w:rStyle w:val="1"/>
+        </w:rPr>
+        <w:t xml:space="preserve">	[See note 5 at the beginning of this chapter]</w:t>
+      </w:r>
+    </w:p>
+    <w:p>
+      <w:r>
+        <w:t xml:space="preserve">C31.9 Accessory sinus, unspecified</w:t>
+      </w:r>
+    </w:p>
+    <w:p>
+      <w:r>
+        <w:t xml:space="preserve">C32 Malignant neoplasm of larynx</w:t>
+      </w:r>
+    </w:p>
+    <w:p>
+      <w:r>
+        <w:t xml:space="preserve">C32.0 Glottis</w:t>
+      </w:r>
+    </w:p>
+    <w:p>
+      <w:r>
+        <w:t xml:space="preserve">	Intrinsic larynx</w:t>
+      </w:r>
+    </w:p>
+    <w:p>
+      <w:r>
+        <w:t xml:space="preserve">	Vocal cord (true) NOS</w:t>
+      </w:r>
+    </w:p>
+    <w:p>
+      <w:r>
+        <w:t xml:space="preserve">C32.1 Supraglottis</w:t>
+      </w:r>
+    </w:p>
+    <w:p>
+      <w:r>
+        <w:t xml:space="preserve">	Aryepiglottic fold, laryngeal aspect</w:t>
+      </w:r>
+    </w:p>
+    <w:p>
+      <w:r>
+        <w:t xml:space="preserve">	Epiglottis (suprahyoid portion) NOS</w:t>
+      </w:r>
+    </w:p>
+    <w:p>
+      <w:r>
+        <w:t xml:space="preserve">	Extrinsic larynx</w:t>
+      </w:r>
+    </w:p>
+    <w:p>
+      <w:r>
+        <w:t xml:space="preserve">	False vocal cord</w:t>
+      </w:r>
+    </w:p>
+    <w:p>
+      <w:r>
+        <w:t xml:space="preserve">	Posterior (laryngeal) surface of epiglottis</w:t>
+      </w:r>
+    </w:p>
+    <w:p>
+      <w:r>
+        <w:t xml:space="preserve">	Ventricular bands</w:t>
+      </w:r>
+    </w:p>
+    <w:p>
+      <w:r>
+        <w:rPr>
+          <w:rStyle w:val="1"/>
+        </w:rPr>
+        <w:t xml:space="preserve">	anterior surface of epiglottis</w:t>
+      </w:r>
+    </w:p>
+    <w:p>
+      <w:r>
+        <w:rPr>
+          <w:rStyle w:val="1"/>
+        </w:rPr>
+        <w:t xml:space="preserve">	aryepiglottic fold:NOS</w:t>
+      </w:r>
+    </w:p>
+    <w:p>
+      <w:r>
+        <w:rPr>
+          <w:rStyle w:val="1"/>
+        </w:rPr>
+        <w:t xml:space="preserve">	aryepiglottic fold:hypopharyngeal aspect</w:t>
+      </w:r>
+    </w:p>
+    <w:p>
+      <w:r>
+        <w:rPr>
+          <w:rStyle w:val="1"/>
+        </w:rPr>
+        <w:t xml:space="preserve">	aryepiglottic fold:marginal zone</w:t>
+      </w:r>
+    </w:p>
+    <w:p>
+      <w:r>
+        <w:t xml:space="preserve">C32.2 Subglottis</w:t>
+      </w:r>
+    </w:p>
+    <w:p>
+      <w:r>
+        <w:t xml:space="preserve">C32.3 Laryngeal cartilage</w:t>
+      </w:r>
+    </w:p>
+    <w:p>
+      <w:r>
+        <w:t xml:space="preserve">C32.8 Overlapping lesion of larynx</w:t>
+      </w:r>
+    </w:p>
+    <w:p>
+      <w:r>
+        <w:rPr>
+          <w:rStyle w:val="1"/>
+        </w:rPr>
+        <w:t xml:space="preserve">	[See note 5 at the beginning of this chapter]</w:t>
+      </w:r>
+    </w:p>
+    <w:p>
+      <w:r>
+        <w:t xml:space="preserve">C32.9 Larynx, unspecified</w:t>
+      </w:r>
+    </w:p>
+    <w:p>
+      <w:r>
+        <w:t xml:space="preserve">C33 Malignant neoplasm of trachea</w:t>
+      </w:r>
+    </w:p>
+    <w:p>
+      <w:r>
+        <w:t xml:space="preserve">C34 Malignant neoplasm of bronchus and lung</w:t>
+      </w:r>
+    </w:p>
+    <w:p>
+      <w:r>
+        <w:t xml:space="preserve">C34.0 Main bronchus</w:t>
+      </w:r>
+    </w:p>
+    <w:p>
+      <w:r>
+        <w:t xml:space="preserve">	Carina</w:t>
+      </w:r>
+    </w:p>
+    <w:p>
+      <w:r>
+        <w:t xml:space="preserve">	Hilus (of lung)</w:t>
+      </w:r>
+    </w:p>
+    <w:p>
+      <w:r>
+        <w:t xml:space="preserve">C34.1 Upper lobe, bronchus or lung</w:t>
+      </w:r>
+    </w:p>
+    <w:p>
+      <w:r>
+        <w:t xml:space="preserve">C34.2 Middle lobe, bronchus or lung</w:t>
+      </w:r>
+    </w:p>
+    <w:p>
+      <w:r>
+        <w:t xml:space="preserve">C34.3 Lower lobe, bronchus or lung</w:t>
+      </w:r>
+    </w:p>
+    <w:p>
+      <w:r>
+        <w:t xml:space="preserve">C34.8 Overlapping lesion of bronchus and lung</w:t>
+      </w:r>
+    </w:p>
+    <w:p>
+      <w:r>
+        <w:rPr>
+          <w:rStyle w:val="1"/>
+        </w:rPr>
+        <w:t xml:space="preserve">	[See note 5 at the beginning of this chapter]</w:t>
+      </w:r>
+    </w:p>
+    <w:p>
+      <w:r>
+        <w:t xml:space="preserve">C34.9 Bronchus or lung, unspecified</w:t>
+      </w:r>
+    </w:p>
+    <w:p>
+      <w:r>
+        <w:t xml:space="preserve">C37 Malignant neoplasm of thymus</w:t>
+      </w:r>
+    </w:p>
+    <w:p>
+      <w:r>
+        <w:t xml:space="preserve">C38 Malignant neoplasm of heart, mediastinum and pleura</w:t>
+      </w:r>
+    </w:p>
+    <w:p>
+      <w:r>
+        <w:rPr>
+          <w:rStyle w:val="1"/>
+        </w:rPr>
+        <w:t xml:space="preserve">	mesothelioma</w:t>
+      </w:r>
+    </w:p>
+    <w:p>
+      <w:r>
+        <w:t xml:space="preserve">C38.0 Heart</w:t>
+      </w:r>
+    </w:p>
+    <w:p>
+      <w:r>
+        <w:t xml:space="preserve">	Pericardium</w:t>
+      </w:r>
+    </w:p>
+    <w:p>
+      <w:r>
+        <w:rPr>
+          <w:rStyle w:val="1"/>
+        </w:rPr>
+        <w:t xml:space="preserve">	great vessels</w:t>
+      </w:r>
+    </w:p>
+    <w:p>
+      <w:r>
+        <w:t xml:space="preserve">C38.1 Anterior mediastinum</w:t>
+      </w:r>
+    </w:p>
+    <w:p>
+      <w:r>
+        <w:t xml:space="preserve">C38.2 Posterior mediastinum</w:t>
+      </w:r>
+    </w:p>
+    <w:p>
+      <w:r>
+        <w:t xml:space="preserve">C38.3 Mediastinum, part unspecified</w:t>
+      </w:r>
+    </w:p>
+    <w:p>
+      <w:r>
+        <w:t xml:space="preserve">C38.4 Pleura</w:t>
+      </w:r>
+    </w:p>
+    <w:p>
+      <w:r>
+        <w:t xml:space="preserve">C38.8 Overlapping lesion of heart, mediastinum and pleura</w:t>
+      </w:r>
+    </w:p>
+    <w:p>
+      <w:r>
+        <w:rPr>
+          <w:rStyle w:val="1"/>
+        </w:rPr>
+        <w:t xml:space="preserve">	[See note 5 at the beginning of this chapter]</w:t>
+      </w:r>
+    </w:p>
+    <w:p>
+      <w:r>
+        <w:t xml:space="preserve">C39 Malignant neoplasm of other and ill-defined sites in the respiratory system and intrathoracic organs</w:t>
+      </w:r>
+    </w:p>
+    <w:p>
+      <w:r>
+        <w:rPr>
+          <w:rStyle w:val="1"/>
+        </w:rPr>
+        <w:t xml:space="preserve">	intrathoracic NOS</w:t>
+      </w:r>
+    </w:p>
+    <w:p>
+      <w:r>
+        <w:t xml:space="preserve">C39 Malignant neoplasm of other and ill-defined sites in the respiratory system and intrathoracic organs</w:t>
+      </w:r>
+    </w:p>
+    <w:p>
+      <w:r>
+        <w:rPr>
+          <w:rStyle w:val="1"/>
+        </w:rPr>
+        <w:t xml:space="preserve">	thoracic NOS</w:t>
+      </w:r>
+    </w:p>
+    <w:p>
+      <w:r>
+        <w:t xml:space="preserve">C39.0 Upper respiratory tract, part unspecified</w:t>
+      </w:r>
+    </w:p>
+    <w:p>
+      <w:r>
+        <w:t xml:space="preserve">C39.8 Overlapping lesion of respiratory and intrathoracic organs</w:t>
+      </w:r>
+    </w:p>
+    <w:p>
+      <w:r>
+        <w:t xml:space="preserve">	Malignant neoplasm of respiratory and intrathoracic organs whose point of origin cannot be classified to any one of the categories C30-C39.0</w:t>
+      </w:r>
+    </w:p>
+    <w:p>
+      <w:r>
+        <w:rPr>
+          <w:rStyle w:val="1"/>
+        </w:rPr>
+        <w:t xml:space="preserve">	[See note 5 at the beginning of this chapter]</w:t>
+      </w:r>
+    </w:p>
+    <w:p>
+      <w:r>
+        <w:t xml:space="preserve">C39.9 Ill-defined sites within the respiratory system</w:t>
+      </w:r>
+    </w:p>
+    <w:p>
+      <w:r>
+        <w:t xml:space="preserve">	Respiratory tract NOS</w:t>
+      </w:r>
+    </w:p>
+    <w:p>
+      <w:r>
+        <w:t xml:space="preserve">Malignant neoplasms of bone and articular cartilage</w:t>
+      </w:r>
+    </w:p>
+    <w:p>
+      <w:r>
+        <w:t xml:space="preserve">C40-C41</w:t>
+      </w:r>
+    </w:p>
+    <w:p>
+      <w:r>
+        <w:rPr>
+          <w:rStyle w:val="1"/>
+        </w:rPr>
+        <w:t xml:space="preserve">	bone marrow NOS</w:t>
+      </w:r>
+    </w:p>
+    <w:p>
+      <w:r>
+        <w:rPr>
+          <w:rStyle w:val="1"/>
+        </w:rPr>
+        <w:t xml:space="preserve">	synovia</w:t>
+      </w:r>
+    </w:p>
+    <w:p>
+      <w:r>
+        <w:t xml:space="preserve">C40 Malignant neoplasm of bone and articular cartilage of limbs</w:t>
+      </w:r>
+    </w:p>
+    <w:p>
+      <w:r>
+        <w:t xml:space="preserve">C40.0 Scapula and long bones of upper limb</w:t>
+      </w:r>
+    </w:p>
+    <w:p>
+      <w:r>
+        <w:t xml:space="preserve">C40.1 Short bones of upper limb</w:t>
+      </w:r>
+    </w:p>
+    <w:p>
+      <w:r>
+        <w:t xml:space="preserve">C40.2 Long bones of lower limb</w:t>
+      </w:r>
+    </w:p>
+    <w:p>
+      <w:r>
+        <w:t xml:space="preserve">C40.3 Short bones of lower limb</w:t>
+      </w:r>
+    </w:p>
+    <w:p>
+      <w:r>
+        <w:t xml:space="preserve">C40.8 Overlapping lesion of bone and articular cartilage of limbs</w:t>
+      </w:r>
+    </w:p>
+    <w:p>
+      <w:r>
+        <w:rPr>
+          <w:rStyle w:val="1"/>
+        </w:rPr>
+        <w:t xml:space="preserve">	[See note 5 at the beginning of this chapter]</w:t>
+      </w:r>
+    </w:p>
+    <w:p>
+      <w:r>
+        <w:t xml:space="preserve">C40.9 Bone and articular cartilage of limb, unspecified</w:t>
+      </w:r>
+    </w:p>
+    <w:p>
+      <w:r>
+        <w:t xml:space="preserve">C41 Malignant neoplasm of bone and articular cartilage of other and unspecified sites</w:t>
+      </w:r>
+    </w:p>
+    <w:p>
+      <w:r>
+        <w:rPr>
+          <w:rStyle w:val="1"/>
+        </w:rPr>
+        <w:t xml:space="preserve">	bones of limbs</w:t>
+      </w:r>
+    </w:p>
+    <w:p>
+      <w:r>
+        <w:t xml:space="preserve">C41 Malignant neoplasm of bone and articular cartilage of other and unspecified sites</w:t>
+      </w:r>
+    </w:p>
+    <w:p>
+      <w:r>
+        <w:rPr>
+          <w:rStyle w:val="1"/>
+        </w:rPr>
+        <w:t xml:space="preserve">	cartilage of:ear</w:t>
+      </w:r>
+    </w:p>
+    <w:p>
+      <w:r>
+        <w:t xml:space="preserve">C41 Malignant neoplasm of bone and articular cartilage of other and unspecified sites</w:t>
+      </w:r>
+    </w:p>
+    <w:p>
+      <w:r>
+        <w:rPr>
+          <w:rStyle w:val="1"/>
+        </w:rPr>
+        <w:t xml:space="preserve">	cartilage of:larynx</w:t>
+      </w:r>
+    </w:p>
+    <w:p>
+      <w:r>
+        <w:t xml:space="preserve">C41 Malignant neoplasm of bone and articular cartilage of other and unspecified sites</w:t>
+      </w:r>
+    </w:p>
+    <w:p>
+      <w:r>
+        <w:rPr>
+          <w:rStyle w:val="1"/>
+        </w:rPr>
+        <w:t xml:space="preserve">	cartilage of:limbs</w:t>
+      </w:r>
+    </w:p>
+    <w:p>
+      <w:r>
+        <w:t xml:space="preserve">C41 Malignant neoplasm of bone and articular cartilage of other and unspecified sites</w:t>
+      </w:r>
+    </w:p>
+    <w:p>
+      <w:r>
+        <w:rPr>
+          <w:rStyle w:val="1"/>
+        </w:rPr>
+        <w:t xml:space="preserve">	cartilage of:nose</w:t>
+      </w:r>
+    </w:p>
+    <w:p>
+      <w:r>
+        <w:t xml:space="preserve">C41.0 Bones of skull and face</w:t>
+      </w:r>
+    </w:p>
+    <w:p>
+      <w:r>
+        <w:t xml:space="preserve">	Maxilla (superior)</w:t>
+      </w:r>
+    </w:p>
+    <w:p>
+      <w:r>
+        <w:t xml:space="preserve">	Orbital bone</w:t>
+      </w:r>
+    </w:p>
+    <w:p>
+      <w:r>
+        <w:rPr>
+          <w:rStyle w:val="1"/>
+        </w:rPr>
+        <w:t xml:space="preserve">	carcinoma, any type except intraosseous or odontogenic of:maxillary sinus</w:t>
+      </w:r>
+    </w:p>
+    <w:p>
+      <w:r>
+        <w:rPr>
+          <w:rStyle w:val="1"/>
+        </w:rPr>
+        <w:t xml:space="preserve">	carcinoma, any type except intraosseous or odontogenic of:upper jaw</w:t>
+      </w:r>
+    </w:p>
+    <w:p>
+      <w:r>
+        <w:rPr>
+          <w:rStyle w:val="1"/>
+        </w:rPr>
+        <w:t xml:space="preserve">	jaw bone (lower)</w:t>
+      </w:r>
+    </w:p>
+    <w:p>
+      <w:r>
+        <w:t xml:space="preserve">C41.1 Mandible</w:t>
+      </w:r>
+    </w:p>
+    <w:p>
+      <w:r>
+        <w:t xml:space="preserve">	Lower jaw bone</w:t>
+      </w:r>
+    </w:p>
+    <w:p>
+      <w:r>
+        <w:rPr>
+          <w:rStyle w:val="1"/>
+        </w:rPr>
+        <w:t xml:space="preserve">	carcinoma, any type except intraosseous or odontogenic of:jaw NOS</w:t>
+      </w:r>
+    </w:p>
+    <w:p>
+      <w:r>
+        <w:rPr>
+          <w:rStyle w:val="1"/>
+        </w:rPr>
+        <w:t xml:space="preserve">	carcinoma, any type except intraosseous or odontogenic of:jaw NOSlower</w:t>
+      </w:r>
+    </w:p>
+    <w:p>
+      <w:r>
+        <w:rPr>
+          <w:rStyle w:val="1"/>
+        </w:rPr>
+        <w:t xml:space="preserve">	upper jaw bone</w:t>
+      </w:r>
+    </w:p>
+    <w:p>
+      <w:r>
+        <w:t xml:space="preserve">C41.2 Vertebral column</w:t>
+      </w:r>
+    </w:p>
+    <w:p>
+      <w:r>
+        <w:rPr>
+          <w:rStyle w:val="1"/>
+        </w:rPr>
+        <w:t xml:space="preserve">	sacrum and coccyx</w:t>
+      </w:r>
+    </w:p>
+    <w:p>
+      <w:r>
+        <w:t xml:space="preserve">C41.3 Ribs, sternum and clavicle</w:t>
+      </w:r>
+    </w:p>
+    <w:p>
+      <w:r>
+        <w:t xml:space="preserve">C41.4 Pelvic bones, sacrum and coccyx</w:t>
+      </w:r>
+    </w:p>
+    <w:p>
+      <w:r>
+        <w:t xml:space="preserve">C41.8 Overlapping lesion of bone and articular cartilage</w:t>
+      </w:r>
+    </w:p>
+    <w:p>
+      <w:r>
+        <w:t xml:space="preserve">	Malignant neoplasm of bone and articular cartilage whose point of origin cannot be classified to any one of the categories C40-C41.4</w:t>
+      </w:r>
+    </w:p>
+    <w:p>
+      <w:r>
+        <w:rPr>
+          <w:rStyle w:val="1"/>
+        </w:rPr>
+        <w:t xml:space="preserve">	[See note 5 at the beginning of this chapter]</w:t>
+      </w:r>
+    </w:p>
+    <w:p>
+      <w:r>
+        <w:t xml:space="preserve">C41.9 Bone and articular cartilage, unspecified</w:t>
+      </w:r>
+    </w:p>
+    <w:p>
+      <w:r>
+        <w:t xml:space="preserve">Melanoma and other malignant neoplasms of skin</w:t>
+      </w:r>
+    </w:p>
+    <w:p>
+      <w:r>
+        <w:t xml:space="preserve">C43-C44</w:t>
+      </w:r>
+    </w:p>
+    <w:p>
+      <w:r>
+        <w:t xml:space="preserve">C43 Malignant melanoma of skin</w:t>
+      </w:r>
+    </w:p>
+    <w:p>
+      <w:r>
+        <w:t xml:space="preserve">	morphology codes M872-M879 with behaviour code /3</w:t>
+      </w:r>
+    </w:p>
+    <w:p>
+      <w:r>
+        <w:t xml:space="preserve">C43 Malignant melanoma of skin</w:t>
+      </w:r>
+    </w:p>
+    <w:p>
+      <w:r>
+        <w:rPr>
+          <w:rStyle w:val="1"/>
+        </w:rPr>
+        <w:t xml:space="preserve">	malignant melanoma of skin of genital organs</w:t>
+      </w:r>
+    </w:p>
+    <w:p>
+      <w:r>
+        <w:t xml:space="preserve">C43.0 Malignant melanoma of lip</w:t>
+      </w:r>
+    </w:p>
+    <w:p>
+      <w:r>
+        <w:rPr>
+          <w:rStyle w:val="1"/>
+        </w:rPr>
+        <w:t xml:space="preserve">	vermilion border of lip</w:t>
+      </w:r>
+    </w:p>
+    <w:p>
+      <w:r>
+        <w:t xml:space="preserve">C43.1 Malignant melanoma of eyelid, including canthus</w:t>
+      </w:r>
+    </w:p>
+    <w:p>
+      <w:r>
+        <w:t xml:space="preserve">C43.2 Malignant melanoma of ear and external auricular canal</w:t>
+      </w:r>
+    </w:p>
+    <w:p>
+      <w:r>
+        <w:t xml:space="preserve">C43.3 Malignant melanoma of other and unspecified parts of face</w:t>
+      </w:r>
+    </w:p>
+    <w:p>
+      <w:r>
+        <w:t xml:space="preserve">C43.4 Malignant melanoma of scalp and neck</w:t>
+      </w:r>
+    </w:p>
+    <w:p>
+      <w:r>
+        <w:t xml:space="preserve">C43.5 Malignant melanoma of trunk</w:t>
+      </w:r>
+    </w:p>
+    <w:p>
+      <w:r>
+        <w:t xml:space="preserve">	Anal:margin</w:t>
+      </w:r>
+    </w:p>
+    <w:p>
+      <w:r>
+        <w:t xml:space="preserve">	Anal:skin</w:t>
+      </w:r>
+    </w:p>
+    <w:p>
+      <w:r>
+        <w:t xml:space="preserve">	Perianal skin</w:t>
+      </w:r>
+    </w:p>
+    <w:p>
+      <w:r>
+        <w:t xml:space="preserve">	Skin of breast</w:t>
+      </w:r>
+    </w:p>
+    <w:p>
+      <w:r>
+        <w:rPr>
+          <w:rStyle w:val="1"/>
+        </w:rPr>
+        <w:t xml:space="preserve">	anus NOS</w:t>
+      </w:r>
+    </w:p>
+    <w:p>
+      <w:r>
+        <w:t xml:space="preserve">C43.6 Malignant melanoma of upper limb, including shoulder</w:t>
+      </w:r>
+    </w:p>
+    <w:p>
+      <w:r>
+        <w:t xml:space="preserve">C43.7 Malignant melanoma of lower limb, including hip</w:t>
+      </w:r>
+    </w:p>
+    <w:p>
+      <w:r>
+        <w:t xml:space="preserve">C43.8 Overlapping malignant melanoma of skin</w:t>
+      </w:r>
+    </w:p>
+    <w:p>
+      <w:r>
+        <w:rPr>
+          <w:rStyle w:val="1"/>
+        </w:rPr>
+        <w:t xml:space="preserve">	[See note 5 at the beginning of this chapter]</w:t>
+      </w:r>
+    </w:p>
+    <w:p>
+      <w:r>
+        <w:t xml:space="preserve">C43.9 Malignant melanoma of skin, unspecified</w:t>
+      </w:r>
+    </w:p>
+    <w:p>
+      <w:r>
+        <w:t xml:space="preserve">	Melanoma (malignant) NOS</w:t>
+      </w:r>
+    </w:p>
+    <w:p>
+      <w:r>
+        <w:t xml:space="preserve">C44 Other malignant neoplasms of skin</w:t>
+      </w:r>
+    </w:p>
+    <w:p>
+      <w:r>
+        <w:t xml:space="preserve">	malignant neoplasm of:sebaceous glands</w:t>
+      </w:r>
+    </w:p>
+    <w:p>
+      <w:r>
+        <w:t xml:space="preserve">C44 Other malignant neoplasms of skin</w:t>
+      </w:r>
+    </w:p>
+    <w:p>
+      <w:r>
+        <w:t xml:space="preserve">	malignant neoplasm of:sweat glands</w:t>
+      </w:r>
+    </w:p>
+    <w:p>
+      <w:r>
+        <w:t xml:space="preserve">C44 Other malignant neoplasms of skin</w:t>
+      </w:r>
+    </w:p>
+    <w:p>
+      <w:r>
+        <w:rPr>
+          <w:rStyle w:val="1"/>
+        </w:rPr>
+        <w:t xml:space="preserve">	Kaposi sarcoma</w:t>
+      </w:r>
+    </w:p>
+    <w:p>
+      <w:r>
+        <w:t xml:space="preserve">C44 Other malignant neoplasms of skin</w:t>
+      </w:r>
+    </w:p>
+    <w:p>
+      <w:r>
+        <w:rPr>
+          <w:rStyle w:val="1"/>
+        </w:rPr>
+        <w:t xml:space="preserve">	malignant melanoma of skin</w:t>
+      </w:r>
+    </w:p>
+    <w:p>
+      <w:r>
+        <w:t xml:space="preserve">C44 Other malignant neoplasms of skin</w:t>
+      </w:r>
+    </w:p>
+    <w:p>
+      <w:r>
+        <w:rPr>
+          <w:rStyle w:val="1"/>
+        </w:rPr>
+        <w:t xml:space="preserve">	skin of genital organs</w:t>
+      </w:r>
+    </w:p>
+    <w:p>
+      <w:r>
+        <w:t xml:space="preserve">C44.0 Skin of lip</w:t>
+      </w:r>
+    </w:p>
+    <w:p>
+      <w:r>
+        <w:t xml:space="preserve">	Basal cell carcinoma of lip</w:t>
+      </w:r>
+    </w:p>
+    <w:p>
+      <w:r>
+        <w:rPr>
+          <w:rStyle w:val="1"/>
+        </w:rPr>
+        <w:t xml:space="preserve">	malignant neoplasm of lip</w:t>
+      </w:r>
+    </w:p>
+    <w:p>
+      <w:r>
+        <w:t xml:space="preserve">C44.1 Skin of eyelid, including canthus</w:t>
+      </w:r>
+    </w:p>
+    <w:p>
+      <w:r>
+        <w:rPr>
+          <w:rStyle w:val="1"/>
+        </w:rPr>
+        <w:t xml:space="preserve">	connective tissue of eyelid</w:t>
+      </w:r>
+    </w:p>
+    <w:p>
+      <w:r>
+        <w:t xml:space="preserve">C44.2 Skin of ear and external auricular canal</w:t>
+      </w:r>
+    </w:p>
+    <w:p>
+      <w:r>
+        <w:rPr>
+          <w:rStyle w:val="1"/>
+        </w:rPr>
+        <w:t xml:space="preserve">	connective tissue of ear</w:t>
+      </w:r>
+    </w:p>
+    <w:p>
+      <w:r>
+        <w:t xml:space="preserve">C44.3 Skin of other and unspecified parts of face</w:t>
+      </w:r>
+    </w:p>
+    <w:p>
+      <w:r>
+        <w:t xml:space="preserve">C44.4 Skin of scalp and neck</w:t>
+      </w:r>
+    </w:p>
+    <w:p>
+      <w:r>
+        <w:t xml:space="preserve">C44.5 Skin of trunk</w:t>
+      </w:r>
+    </w:p>
+    <w:p>
+      <w:r>
+        <w:t xml:space="preserve">	Anal:margin</w:t>
+      </w:r>
+    </w:p>
+    <w:p>
+      <w:r>
+        <w:t xml:space="preserve">	Anal:skin</w:t>
+      </w:r>
+    </w:p>
+    <w:p>
+      <w:r>
+        <w:t xml:space="preserve">	Perianal skin</w:t>
+      </w:r>
+    </w:p>
+    <w:p>
+      <w:r>
+        <w:t xml:space="preserve">	Skin of breast</w:t>
+      </w:r>
+    </w:p>
+    <w:p>
+      <w:r>
+        <w:rPr>
+          <w:rStyle w:val="1"/>
+        </w:rPr>
+        <w:t xml:space="preserve">	anus NOS</w:t>
+      </w:r>
+    </w:p>
+    <w:p>
+      <w:r>
+        <w:t xml:space="preserve">C44.6 Skin of upper limb, including shoulder</w:t>
+      </w:r>
+    </w:p>
+    <w:p>
+      <w:r>
+        <w:t xml:space="preserve">C44.7 Skin of lower limb, including hip</w:t>
+      </w:r>
+    </w:p>
+    <w:p>
+      <w:r>
+        <w:t xml:space="preserve">C44.8 Overlapping lesion of skin</w:t>
+      </w:r>
+    </w:p>
+    <w:p>
+      <w:r>
+        <w:rPr>
+          <w:rStyle w:val="1"/>
+        </w:rPr>
+        <w:t xml:space="preserve">	[See note 5 at the beginning of this chapter]</w:t>
+      </w:r>
+    </w:p>
+    <w:p>
+      <w:r>
+        <w:t xml:space="preserve">C44.9 Malignant neoplasm of skin, unspecified</w:t>
+      </w:r>
+    </w:p>
+    <w:p>
+      <w:r>
+        <w:t xml:space="preserve">Malignant neoplasms of mesothelial and soft tissue</w:t>
+      </w:r>
+    </w:p>
+    <w:p>
+      <w:r>
+        <w:t xml:space="preserve">C45-C49</w:t>
+      </w:r>
+    </w:p>
+    <w:p>
+      <w:r>
+        <w:t xml:space="preserve">C45 Mesothelioma</w:t>
+      </w:r>
+    </w:p>
+    <w:p>
+      <w:r>
+        <w:t xml:space="preserve">	morphology code M905 with behaviour code /3</w:t>
+      </w:r>
+    </w:p>
+    <w:p>
+      <w:r>
+        <w:t xml:space="preserve">C45.0 Mesothelioma of pleura</w:t>
+      </w:r>
+    </w:p>
+    <w:p>
+      <w:r>
+        <w:rPr>
+          <w:rStyle w:val="1"/>
+        </w:rPr>
+        <w:t xml:space="preserve">	other malignant neoplasms of pleura</w:t>
+      </w:r>
+    </w:p>
+    <w:p>
+      <w:r>
+        <w:t xml:space="preserve">C45.1 Mesothelioma of peritoneum</w:t>
+      </w:r>
+    </w:p>
+    <w:p>
+      <w:r>
+        <w:t xml:space="preserve">	Mesentery</w:t>
+      </w:r>
+    </w:p>
+    <w:p>
+      <w:r>
+        <w:t xml:space="preserve">	Mesocolon</w:t>
+      </w:r>
+    </w:p>
+    <w:p>
+      <w:r>
+        <w:t xml:space="preserve">	Omentum</w:t>
+      </w:r>
+    </w:p>
+    <w:p>
+      <w:r>
+        <w:t xml:space="preserve">	Peritoneum (parietal)(pelvic)</w:t>
+      </w:r>
+    </w:p>
+    <w:p>
+      <w:r>
+        <w:rPr>
+          <w:rStyle w:val="1"/>
+        </w:rPr>
+        <w:t xml:space="preserve">	other malignant neoplasms of peritoneum</w:t>
+      </w:r>
+    </w:p>
+    <w:p>
+      <w:r>
+        <w:t xml:space="preserve">C45.2 Mesothelioma of pericardium</w:t>
+      </w:r>
+    </w:p>
+    <w:p>
+      <w:r>
+        <w:rPr>
+          <w:rStyle w:val="1"/>
+        </w:rPr>
+        <w:t xml:space="preserve">	other malignant neoplasms of pericardium</w:t>
+      </w:r>
+    </w:p>
+    <w:p>
+      <w:r>
+        <w:t xml:space="preserve">C45.7 Mesothelioma of other sites</w:t>
+      </w:r>
+    </w:p>
+    <w:p>
+      <w:r>
+        <w:t xml:space="preserve">C45.9 Mesothelioma, unspecified</w:t>
+      </w:r>
+    </w:p>
+    <w:p>
+      <w:r>
+        <w:t xml:space="preserve">C46 Kaposi sarcoma</w:t>
+      </w:r>
+    </w:p>
+    <w:p>
+      <w:r>
+        <w:t xml:space="preserve">	morphology code M9140 with behaviour code /3</w:t>
+      </w:r>
+    </w:p>
+    <w:p>
+      <w:r>
+        <w:t xml:space="preserve">C46.0 Kaposi sarcoma of skin</w:t>
+      </w:r>
+    </w:p>
+    <w:p>
+      <w:r>
+        <w:t xml:space="preserve">C46.1 Kaposi sarcoma of soft tissue</w:t>
+      </w:r>
+    </w:p>
+    <w:p>
+      <w:r>
+        <w:t xml:space="preserve">C46.2 Kaposi sarcoma of palate</w:t>
+      </w:r>
+    </w:p>
+    <w:p>
+      <w:r>
+        <w:t xml:space="preserve">C46.3 Kaposi sarcoma of lymph nodes</w:t>
+      </w:r>
+    </w:p>
+    <w:p>
+      <w:r>
+        <w:t xml:space="preserve">C46.7 Kaposi sarcoma of other sites</w:t>
+      </w:r>
+    </w:p>
+    <w:p>
+      <w:r>
+        <w:t xml:space="preserve">C46.8 Kaposi sarcoma of multiple organs</w:t>
+      </w:r>
+    </w:p>
+    <w:p>
+      <w:r>
+        <w:t xml:space="preserve">C46.9 Kaposi sarcoma, unspecified</w:t>
+      </w:r>
+    </w:p>
+    <w:p>
+      <w:r>
+        <w:t xml:space="preserve">C47 Malignant neoplasm of peripheral nerves and autonomic nervous system</w:t>
+      </w:r>
+    </w:p>
+    <w:p>
+      <w:r>
+        <w:t xml:space="preserve">	sympathetic and parasympathetic nerves and ganglia</w:t>
+      </w:r>
+    </w:p>
+    <w:p>
+      <w:r>
+        <w:t xml:space="preserve">C47.0 Peripheral nerves of head, face and neck</w:t>
+      </w:r>
+    </w:p>
+    <w:p>
+      <w:r>
+        <w:rPr>
+          <w:rStyle w:val="1"/>
+        </w:rPr>
+        <w:t xml:space="preserve">	peripheral nerves of orbit</w:t>
+      </w:r>
+    </w:p>
+    <w:p>
+      <w:r>
+        <w:t xml:space="preserve">C47.1 Peripheral nerves of upper limb, including shoulder</w:t>
+      </w:r>
+    </w:p>
+    <w:p>
+      <w:r>
+        <w:t xml:space="preserve">C47.2 Peripheral nerves of lower limb, including hip</w:t>
+      </w:r>
+    </w:p>
+    <w:p>
+      <w:r>
+        <w:t xml:space="preserve">C47.3 Peripheral nerves of thorax</w:t>
+      </w:r>
+    </w:p>
+    <w:p>
+      <w:r>
+        <w:t xml:space="preserve">C47.4 Peripheral nerves of abdomen</w:t>
+      </w:r>
+    </w:p>
+    <w:p>
+      <w:r>
+        <w:t xml:space="preserve">C47.5 Peripheral nerves of pelvis</w:t>
+      </w:r>
+    </w:p>
+    <w:p>
+      <w:r>
+        <w:t xml:space="preserve">C47.6 Peripheral nerves of trunk, unspecified</w:t>
+      </w:r>
+    </w:p>
+    <w:p>
+      <w:r>
+        <w:t xml:space="preserve">C47.8 Overlapping lesion of peripheral nerves and autonomic nervous system</w:t>
+      </w:r>
+    </w:p>
+    <w:p>
+      <w:r>
+        <w:rPr>
+          <w:rStyle w:val="1"/>
+        </w:rPr>
+        <w:t xml:space="preserve">	[See note 5 at the beginning of this chapter]</w:t>
+      </w:r>
+    </w:p>
+    <w:p>
+      <w:r>
+        <w:t xml:space="preserve">C47.9 Peripheral nerves and autonomic nervous system, unspecified</w:t>
+      </w:r>
+    </w:p>
+    <w:p>
+      <w:r>
+        <w:t xml:space="preserve">C48 Malignant neoplasm of retroperitoneum and peritoneum</w:t>
+      </w:r>
+    </w:p>
+    <w:p>
+      <w:r>
+        <w:rPr>
+          <w:rStyle w:val="1"/>
+        </w:rPr>
+        <w:t xml:space="preserve">	Kaposi sarcoma</w:t>
+      </w:r>
+    </w:p>
+    <w:p>
+      <w:r>
+        <w:t xml:space="preserve">C48 Malignant neoplasm of retroperitoneum and peritoneum</w:t>
+      </w:r>
+    </w:p>
+    <w:p>
+      <w:r>
+        <w:rPr>
+          <w:rStyle w:val="1"/>
+        </w:rPr>
+        <w:t xml:space="preserve">	mesothelioma</w:t>
+      </w:r>
+    </w:p>
+    <w:p>
+      <w:r>
+        <w:t xml:space="preserve">C48.0 Retroperitoneum</w:t>
+      </w:r>
+    </w:p>
+    <w:p>
+      <w:r>
+        <w:t xml:space="preserve">C48.1 Specified parts of peritoneum</w:t>
+      </w:r>
+    </w:p>
+    <w:p>
+      <w:r>
+        <w:t xml:space="preserve">	Mesentery</w:t>
+      </w:r>
+    </w:p>
+    <w:p>
+      <w:r>
+        <w:t xml:space="preserve">	Mesocolon</w:t>
+      </w:r>
+    </w:p>
+    <w:p>
+      <w:r>
+        <w:t xml:space="preserve">	Omentum</w:t>
+      </w:r>
+    </w:p>
+    <w:p>
+      <w:r>
+        <w:t xml:space="preserve">	Peritoneum:parietal</w:t>
+      </w:r>
+    </w:p>
+    <w:p>
+      <w:r>
+        <w:t xml:space="preserve">	Peritoneum:pelvic</w:t>
+      </w:r>
+    </w:p>
+    <w:p>
+      <w:r>
+        <w:t xml:space="preserve">C48.2 Peritoneum, unspecified</w:t>
+      </w:r>
+    </w:p>
+    <w:p>
+      <w:r>
+        <w:t xml:space="preserve">C48.8 Overlapping lesion of retroperitoneum and peritoneum</w:t>
+      </w:r>
+    </w:p>
+    <w:p>
+      <w:r>
+        <w:rPr>
+          <w:rStyle w:val="1"/>
+        </w:rPr>
+        <w:t xml:space="preserve">	[See note 5 at the beginning of this chapter]</w:t>
+      </w:r>
+    </w:p>
+    <w:p>
+      <w:r>
+        <w:t xml:space="preserve">C49 Malignant neoplasm of other connective and soft tissue</w:t>
+      </w:r>
+    </w:p>
+    <w:p>
+      <w:r>
+        <w:t xml:space="preserve">	blood vessel</w:t>
+      </w:r>
+    </w:p>
+    <w:p>
+      <w:r>
+        <w:t xml:space="preserve">C49 Malignant neoplasm of other connective and soft tissue</w:t>
+      </w:r>
+    </w:p>
+    <w:p>
+      <w:r>
+        <w:t xml:space="preserve">	bursa</w:t>
+      </w:r>
+    </w:p>
+    <w:p>
+      <w:r>
+        <w:t xml:space="preserve">C49 Malignant neoplasm of other connective and soft tissue</w:t>
+      </w:r>
+    </w:p>
+    <w:p>
+      <w:r>
+        <w:t xml:space="preserve">	cartilage</w:t>
+      </w:r>
+    </w:p>
+    <w:p>
+      <w:r>
+        <w:t xml:space="preserve">C49 Malignant neoplasm of other connective and soft tissue</w:t>
+      </w:r>
+    </w:p>
+    <w:p>
+      <w:r>
+        <w:t xml:space="preserve">	fascia</w:t>
+      </w:r>
+    </w:p>
+    <w:p>
+      <w:r>
+        <w:t xml:space="preserve">C49 Malignant neoplasm of other connective and soft tissue</w:t>
+      </w:r>
+    </w:p>
+    <w:p>
+      <w:r>
+        <w:t xml:space="preserve">	fat</w:t>
+      </w:r>
+    </w:p>
+    <w:p>
+      <w:r>
+        <w:t xml:space="preserve">C49 Malignant neoplasm of other connective and soft tissue</w:t>
+      </w:r>
+    </w:p>
+    <w:p>
+      <w:r>
+        <w:t xml:space="preserve">	ligament, except uterine</w:t>
+      </w:r>
+    </w:p>
+    <w:p>
+      <w:r>
+        <w:t xml:space="preserve">C49 Malignant neoplasm of other connective and soft tissue</w:t>
+      </w:r>
+    </w:p>
+    <w:p>
+      <w:r>
+        <w:t xml:space="preserve">	lymphatic vessel</w:t>
+      </w:r>
+    </w:p>
+    <w:p>
+      <w:r>
+        <w:t xml:space="preserve">C49 Malignant neoplasm of other connective and soft tissue</w:t>
+      </w:r>
+    </w:p>
+    <w:p>
+      <w:r>
+        <w:t xml:space="preserve">	muscle</w:t>
+      </w:r>
+    </w:p>
+    <w:p>
+      <w:r>
+        <w:t xml:space="preserve">C49 Malignant neoplasm of other connective and soft tissue</w:t>
+      </w:r>
+    </w:p>
+    <w:p>
+      <w:r>
+        <w:t xml:space="preserve">	synovia</w:t>
+      </w:r>
+    </w:p>
+    <w:p>
+      <w:r>
+        <w:t xml:space="preserve">C49 Malignant neoplasm of other connective and soft tissue</w:t>
+      </w:r>
+    </w:p>
+    <w:p>
+      <w:r>
+        <w:t xml:space="preserve">	tendon (sheath)</w:t>
+      </w:r>
+    </w:p>
+    <w:p>
+      <w:r>
+        <w:t xml:space="preserve">C49 Malignant neoplasm of other connective and soft tissue</w:t>
+      </w:r>
+    </w:p>
+    <w:p>
+      <w:r>
+        <w:rPr>
+          <w:rStyle w:val="1"/>
+        </w:rPr>
+        <w:t xml:space="preserve">	cartilage (of):articular</w:t>
+      </w:r>
+    </w:p>
+    <w:p>
+      <w:r>
+        <w:t xml:space="preserve">C49 Malignant neoplasm of other connective and soft tissue</w:t>
+      </w:r>
+    </w:p>
+    <w:p>
+      <w:r>
+        <w:rPr>
+          <w:rStyle w:val="1"/>
+        </w:rPr>
+        <w:t xml:space="preserve">	cartilage (of):larynx</w:t>
+      </w:r>
+    </w:p>
+    <w:p>
+      <w:r>
+        <w:t xml:space="preserve">C49 Malignant neoplasm of other connective and soft tissue</w:t>
+      </w:r>
+    </w:p>
+    <w:p>
+      <w:r>
+        <w:rPr>
+          <w:rStyle w:val="1"/>
+        </w:rPr>
+        <w:t xml:space="preserve">	cartilage (of):nose</w:t>
+      </w:r>
+    </w:p>
+    <w:p>
+      <w:r>
+        <w:t xml:space="preserve">C49 Malignant neoplasm of other connective and soft tissue</w:t>
+      </w:r>
+    </w:p>
+    <w:p>
+      <w:r>
+        <w:rPr>
+          <w:rStyle w:val="1"/>
+        </w:rPr>
+        <w:t xml:space="preserve">	connective tissue of breast</w:t>
+      </w:r>
+    </w:p>
+    <w:p>
+      <w:r>
+        <w:t xml:space="preserve">C49 Malignant neoplasm of other connective and soft tissue</w:t>
+      </w:r>
+    </w:p>
+    <w:p>
+      <w:r>
+        <w:rPr>
+          <w:rStyle w:val="1"/>
+        </w:rPr>
+        <w:t xml:space="preserve">	Kaposi sarcoma</w:t>
+      </w:r>
+    </w:p>
+    <w:p>
+      <w:r>
+        <w:t xml:space="preserve">C49 Malignant neoplasm of other connective and soft tissue</w:t>
+      </w:r>
+    </w:p>
+    <w:p>
+      <w:r>
+        <w:rPr>
+          <w:rStyle w:val="1"/>
+        </w:rPr>
+        <w:t xml:space="preserve">	mesothelioma</w:t>
+      </w:r>
+    </w:p>
+    <w:p>
+      <w:r>
+        <w:t xml:space="preserve">C49 Malignant neoplasm of other connective and soft tissue</w:t>
+      </w:r>
+    </w:p>
+    <w:p>
+      <w:r>
+        <w:rPr>
+          <w:rStyle w:val="1"/>
+        </w:rPr>
+        <w:t xml:space="preserve">	peripheral nerves and autonomic nervous system</w:t>
+      </w:r>
+    </w:p>
+    <w:p>
+      <w:r>
+        <w:t xml:space="preserve">C49 Malignant neoplasm of other connective and soft tissue</w:t>
+      </w:r>
+    </w:p>
+    <w:p>
+      <w:r>
+        <w:rPr>
+          <w:rStyle w:val="1"/>
+        </w:rPr>
+        <w:t xml:space="preserve">	peritoneum</w:t>
+      </w:r>
+    </w:p>
+    <w:p>
+      <w:r>
+        <w:t xml:space="preserve">C49 Malignant neoplasm of other connective and soft tissue</w:t>
+      </w:r>
+    </w:p>
+    <w:p>
+      <w:r>
+        <w:rPr>
+          <w:rStyle w:val="1"/>
+        </w:rPr>
+        <w:t xml:space="preserve">	retroperitoneum</w:t>
+      </w:r>
+    </w:p>
+    <w:p>
+      <w:r>
+        <w:t xml:space="preserve">C49.0 Connective and soft tissue of head, face and neck</w:t>
+      </w:r>
+    </w:p>
+    <w:p>
+      <w:r>
+        <w:t xml:space="preserve">	Connective tissue of:ear</w:t>
+      </w:r>
+    </w:p>
+    <w:p>
+      <w:r>
+        <w:t xml:space="preserve">	Connective tissue of:eyelid</w:t>
+      </w:r>
+    </w:p>
+    <w:p>
+      <w:r>
+        <w:rPr>
+          <w:rStyle w:val="1"/>
+        </w:rPr>
+        <w:t xml:space="preserve">	connective tissue of orbit</w:t>
+      </w:r>
+    </w:p>
+    <w:p>
+      <w:r>
+        <w:t xml:space="preserve">C49.1 Connective and soft tissue of upper limb, including shoulder</w:t>
+      </w:r>
+    </w:p>
+    <w:p>
+      <w:r>
+        <w:t xml:space="preserve">C49.2 Connective and soft tissue of lower limb, including hip</w:t>
+      </w:r>
+    </w:p>
+    <w:p>
+      <w:r>
+        <w:t xml:space="preserve">C49.3 Connective and soft tissue of thorax</w:t>
+      </w:r>
+    </w:p>
+    <w:p>
+      <w:r>
+        <w:t xml:space="preserve">	Axilla</w:t>
+      </w:r>
+    </w:p>
+    <w:p>
+      <w:r>
+        <w:t xml:space="preserve">	Diaphragm</w:t>
+      </w:r>
+    </w:p>
+    <w:p>
+      <w:r>
+        <w:t xml:space="preserve">	Great vessels</w:t>
+      </w:r>
+    </w:p>
+    <w:p>
+      <w:r>
+        <w:rPr>
+          <w:rStyle w:val="1"/>
+        </w:rPr>
+        <w:t xml:space="preserve">	breast</w:t>
+      </w:r>
+    </w:p>
+    <w:p>
+      <w:r>
+        <w:rPr>
+          <w:rStyle w:val="1"/>
+        </w:rPr>
+        <w:t xml:space="preserve">	heart</w:t>
+      </w:r>
+    </w:p>
+    <w:p>
+      <w:r>
+        <w:rPr>
+          <w:rStyle w:val="1"/>
+        </w:rPr>
+        <w:t xml:space="preserve">	mediastinum</w:t>
+      </w:r>
+    </w:p>
+    <w:p>
+      <w:r>
+        <w:rPr>
+          <w:rStyle w:val="1"/>
+        </w:rPr>
+        <w:t xml:space="preserve">	thymus</w:t>
+      </w:r>
+    </w:p>
+    <w:p>
+      <w:r>
+        <w:t xml:space="preserve">C49.4 Connective and soft tissue of abdomen</w:t>
+      </w:r>
+    </w:p>
+    <w:p>
+      <w:r>
+        <w:t xml:space="preserve">	Abdominal wall</w:t>
+      </w:r>
+    </w:p>
+    <w:p>
+      <w:r>
+        <w:t xml:space="preserve">	Hypochondrium</w:t>
+      </w:r>
+    </w:p>
+    <w:p>
+      <w:r>
+        <w:t xml:space="preserve">C49.5 Connective and soft tissue of pelvis</w:t>
+      </w:r>
+    </w:p>
+    <w:p>
+      <w:r>
+        <w:t xml:space="preserve">	Buttock</w:t>
+      </w:r>
+    </w:p>
+    <w:p>
+      <w:r>
+        <w:t xml:space="preserve">	Groin</w:t>
+      </w:r>
+    </w:p>
+    <w:p>
+      <w:r>
+        <w:t xml:space="preserve">	Perineum</w:t>
+      </w:r>
+    </w:p>
+    <w:p>
+      <w:r>
+        <w:t xml:space="preserve">C49.6 Connective and soft tissue of trunk, unspecified</w:t>
+      </w:r>
+    </w:p>
+    <w:p>
+      <w:r>
+        <w:t xml:space="preserve">	Back NOS</w:t>
+      </w:r>
+    </w:p>
+    <w:p>
+      <w:r>
+        <w:t xml:space="preserve">C49.8 Overlapping lesion of connective and soft tissue</w:t>
+      </w:r>
+    </w:p>
+    <w:p>
+      <w:r>
+        <w:t xml:space="preserve">	Malignant neoplasm of connective and soft tissue whose point of origin cannot be classified to any one of the categories C47-C49.6</w:t>
+      </w:r>
+    </w:p>
+    <w:p>
+      <w:r>
+        <w:rPr>
+          <w:rStyle w:val="1"/>
+        </w:rPr>
+        <w:t xml:space="preserve">	[See note 5 at the beginning of this chapter]</w:t>
+      </w:r>
+    </w:p>
+    <w:p>
+      <w:r>
+        <w:t xml:space="preserve">C49.9 Connective and soft tissue, unspecified</w:t>
+      </w:r>
+    </w:p>
+    <w:p>
+      <w:r>
+        <w:t xml:space="preserve">Malignant neoplasm of breast</w:t>
+      </w:r>
+    </w:p>
+    <w:p>
+      <w:r>
+        <w:t xml:space="preserve">C50-C50</w:t>
+      </w:r>
+    </w:p>
+    <w:p>
+      <w:r>
+        <w:t xml:space="preserve">C50 Malignant neoplasm of breast</w:t>
+      </w:r>
+    </w:p>
+    <w:p>
+      <w:r>
+        <w:t xml:space="preserve">	connective tissue of breast</w:t>
+      </w:r>
+    </w:p>
+    <w:p>
+      <w:r>
+        <w:t xml:space="preserve">C50 Malignant neoplasm of breast</w:t>
+      </w:r>
+    </w:p>
+    <w:p>
+      <w:r>
+        <w:rPr>
+          <w:rStyle w:val="1"/>
+        </w:rPr>
+        <w:t xml:space="preserve">	skin of breast</w:t>
+      </w:r>
+    </w:p>
+    <w:p>
+      <w:r>
+        <w:t xml:space="preserve">C50.0 Nipple and areola</w:t>
+      </w:r>
+    </w:p>
+    <w:p>
+      <w:r>
+        <w:t xml:space="preserve">C50.1 Central portion of breast</w:t>
+      </w:r>
+    </w:p>
+    <w:p>
+      <w:r>
+        <w:t xml:space="preserve">C50.2 Upper-inner quadrant of breast</w:t>
+      </w:r>
+    </w:p>
+    <w:p>
+      <w:r>
+        <w:t xml:space="preserve">C50.3 Lower-inner quadrant of breast</w:t>
+      </w:r>
+    </w:p>
+    <w:p>
+      <w:r>
+        <w:t xml:space="preserve">C50.4 Upper-outer quadrant of breast</w:t>
+      </w:r>
+    </w:p>
+    <w:p>
+      <w:r>
+        <w:t xml:space="preserve">C50.5 Lower-outer quadrant of breast</w:t>
+      </w:r>
+    </w:p>
+    <w:p>
+      <w:r>
+        <w:t xml:space="preserve">C50.6 Axillary tail of breast</w:t>
+      </w:r>
+    </w:p>
+    <w:p>
+      <w:r>
+        <w:t xml:space="preserve">C50.8 Overlapping lesion of breast</w:t>
+      </w:r>
+    </w:p>
+    <w:p>
+      <w:r>
+        <w:rPr>
+          <w:rStyle w:val="1"/>
+        </w:rPr>
+        <w:t xml:space="preserve">	[See note 5 at the beginning of this chapter]</w:t>
+      </w:r>
+    </w:p>
+    <w:p>
+      <w:r>
+        <w:t xml:space="preserve">C50.9 Breast, unspecified</w:t>
+      </w:r>
+    </w:p>
+    <w:p>
+      <w:r>
+        <w:t xml:space="preserve">Malignant neoplasms of female genital organs</w:t>
+      </w:r>
+    </w:p>
+    <w:p>
+      <w:r>
+        <w:t xml:space="preserve">C51-C58</w:t>
+      </w:r>
+    </w:p>
+    <w:p>
+      <w:r>
+        <w:t xml:space="preserve">	skin of female genital organs</w:t>
+      </w:r>
+    </w:p>
+    <w:p>
+      <w:r>
+        <w:t xml:space="preserve">C51 Malignant neoplasm of vulva</w:t>
+      </w:r>
+    </w:p>
+    <w:p>
+      <w:r>
+        <w:t xml:space="preserve">C51.0 Labium majus</w:t>
+      </w:r>
+    </w:p>
+    <w:p>
+      <w:r>
+        <w:t xml:space="preserve">	Bartholin [greater vestibular] gland</w:t>
+      </w:r>
+    </w:p>
+    <w:p>
+      <w:r>
+        <w:t xml:space="preserve">C51.1 Labium minus</w:t>
+      </w:r>
+    </w:p>
+    <w:p>
+      <w:r>
+        <w:t xml:space="preserve">C51.2 Clitoris</w:t>
+      </w:r>
+    </w:p>
+    <w:p>
+      <w:r>
+        <w:t xml:space="preserve">C51.8 Overlapping lesion of vulva</w:t>
+      </w:r>
+    </w:p>
+    <w:p>
+      <w:r>
+        <w:rPr>
+          <w:rStyle w:val="1"/>
+        </w:rPr>
+        <w:t xml:space="preserve">	[See note 5 at the beginning of this chapter]</w:t>
+      </w:r>
+    </w:p>
+    <w:p>
+      <w:r>
+        <w:t xml:space="preserve">C51.9 Vulva, unspecified</w:t>
+      </w:r>
+    </w:p>
+    <w:p>
+      <w:r>
+        <w:t xml:space="preserve">	External female genitalia NOS</w:t>
+      </w:r>
+    </w:p>
+    <w:p>
+      <w:r>
+        <w:t xml:space="preserve">	Pudendum</w:t>
+      </w:r>
+    </w:p>
+    <w:p>
+      <w:r>
+        <w:t xml:space="preserve">C52 Malignant neoplasm of vagina</w:t>
+      </w:r>
+    </w:p>
+    <w:p>
+      <w:r>
+        <w:t xml:space="preserve">C53 Malignant neoplasm of cervix uteri</w:t>
+      </w:r>
+    </w:p>
+    <w:p>
+      <w:r>
+        <w:t xml:space="preserve">C53.0 Endocervix</w:t>
+      </w:r>
+    </w:p>
+    <w:p>
+      <w:r>
+        <w:t xml:space="preserve">C53.1 Exocervix</w:t>
+      </w:r>
+    </w:p>
+    <w:p>
+      <w:r>
+        <w:t xml:space="preserve">C53.8 Overlapping lesion of cervix uteri</w:t>
+      </w:r>
+    </w:p>
+    <w:p>
+      <w:r>
+        <w:rPr>
+          <w:rStyle w:val="1"/>
+        </w:rPr>
+        <w:t xml:space="preserve">	[See note 5 at the beginning of this chapter]</w:t>
+      </w:r>
+    </w:p>
+    <w:p>
+      <w:r>
+        <w:t xml:space="preserve">C53.9 Cervix uteri, unspecified</w:t>
+      </w:r>
+    </w:p>
+    <w:p>
+      <w:r>
+        <w:t xml:space="preserve">C54 Malignant neoplasm of corpus uteri</w:t>
+      </w:r>
+    </w:p>
+    <w:p>
+      <w:r>
+        <w:t xml:space="preserve">C54.0 Isthmus uteri</w:t>
+      </w:r>
+    </w:p>
+    <w:p>
+      <w:r>
+        <w:t xml:space="preserve">	Lower uterine segment</w:t>
+      </w:r>
+    </w:p>
+    <w:p>
+      <w:r>
+        <w:t xml:space="preserve">C54.1 Endometrium</w:t>
+      </w:r>
+    </w:p>
+    <w:p>
+      <w:r>
+        <w:t xml:space="preserve">C54.2 Myometrium</w:t>
+      </w:r>
+    </w:p>
+    <w:p>
+      <w:r>
+        <w:t xml:space="preserve">C54.3 Fundus uteri</w:t>
+      </w:r>
+    </w:p>
+    <w:p>
+      <w:r>
+        <w:t xml:space="preserve">C54.8 Overlapping lesion of corpus uteri</w:t>
+      </w:r>
+    </w:p>
+    <w:p>
+      <w:r>
+        <w:rPr>
+          <w:rStyle w:val="1"/>
+        </w:rPr>
+        <w:t xml:space="preserve">	[See note 5 at the beginning of this chapter]</w:t>
+      </w:r>
+    </w:p>
+    <w:p>
+      <w:r>
+        <w:t xml:space="preserve">C54.9 Corpus uteri, unspecified</w:t>
+      </w:r>
+    </w:p>
+    <w:p>
+      <w:r>
+        <w:t xml:space="preserve">C55 Malignant neoplasm of uterus, part unspecified</w:t>
+      </w:r>
+    </w:p>
+    <w:p>
+      <w:r>
+        <w:t xml:space="preserve">C56 Malignant neoplasm of ovary</w:t>
+      </w:r>
+    </w:p>
+    <w:p>
+      <w:r>
+        <w:t xml:space="preserve">C57 Malignant neoplasm of other and unspecified female genital organs</w:t>
+      </w:r>
+    </w:p>
+    <w:p>
+      <w:r>
+        <w:t xml:space="preserve">C57.0 Fallopian tube</w:t>
+      </w:r>
+    </w:p>
+    <w:p>
+      <w:r>
+        <w:t xml:space="preserve">	Oviduct</w:t>
+      </w:r>
+    </w:p>
+    <w:p>
+      <w:r>
+        <w:t xml:space="preserve">	Uterine tube</w:t>
+      </w:r>
+    </w:p>
+    <w:p>
+      <w:r>
+        <w:t xml:space="preserve">C57.1 Broad ligament</w:t>
+      </w:r>
+    </w:p>
+    <w:p>
+      <w:r>
+        <w:t xml:space="preserve">C57.2 Round ligament</w:t>
+      </w:r>
+    </w:p>
+    <w:p>
+      <w:r>
+        <w:t xml:space="preserve">C57.3 Parametrium</w:t>
+      </w:r>
+    </w:p>
+    <w:p>
+      <w:r>
+        <w:t xml:space="preserve">	Uterine ligament NOS</w:t>
+      </w:r>
+    </w:p>
+    <w:p>
+      <w:r>
+        <w:t xml:space="preserve">C57.4 Uterine adnexa, unspecified</w:t>
+      </w:r>
+    </w:p>
+    <w:p>
+      <w:r>
+        <w:t xml:space="preserve">C57.7 Other specified female genital organs</w:t>
+      </w:r>
+    </w:p>
+    <w:p>
+      <w:r>
+        <w:t xml:space="preserve">	Wolffian body or duct</w:t>
+      </w:r>
+    </w:p>
+    <w:p>
+      <w:r>
+        <w:t xml:space="preserve">C57.8 Overlapping lesion of female genital organs</w:t>
+      </w:r>
+    </w:p>
+    <w:p>
+      <w:r>
+        <w:t xml:space="preserve">	Malignant neoplasm of female genital organs whose point of origin cannot be classified to any one of the categories C51-C57.7, C58</w:t>
+      </w:r>
+    </w:p>
+    <w:p>
+      <w:r>
+        <w:t xml:space="preserve">	Tubo-ovarian</w:t>
+      </w:r>
+    </w:p>
+    <w:p>
+      <w:r>
+        <w:t xml:space="preserve">	Utero-ovarian</w:t>
+      </w:r>
+    </w:p>
+    <w:p>
+      <w:r>
+        <w:rPr>
+          <w:rStyle w:val="1"/>
+        </w:rPr>
+        <w:t xml:space="preserve">	[See note 5 at the beginning of this chapter]</w:t>
+      </w:r>
+    </w:p>
+    <w:p>
+      <w:r>
+        <w:t xml:space="preserve">C57.9 Female genital organ, unspecified</w:t>
+      </w:r>
+    </w:p>
+    <w:p>
+      <w:r>
+        <w:t xml:space="preserve">	Female genitourinary tract NOS</w:t>
+      </w:r>
+    </w:p>
+    <w:p>
+      <w:r>
+        <w:t xml:space="preserve">C58 Malignant neoplasm of placenta</w:t>
+      </w:r>
+    </w:p>
+    <w:p>
+      <w:r>
+        <w:t xml:space="preserve">	Choriocarcinoma NOS</w:t>
+      </w:r>
+    </w:p>
+    <w:p>
+      <w:r>
+        <w:t xml:space="preserve">C58 Malignant neoplasm of placenta</w:t>
+      </w:r>
+    </w:p>
+    <w:p>
+      <w:r>
+        <w:t xml:space="preserve">	Chorionepithelioma NOS</w:t>
+      </w:r>
+    </w:p>
+    <w:p>
+      <w:r>
+        <w:t xml:space="preserve">C58 Malignant neoplasm of placenta</w:t>
+      </w:r>
+    </w:p>
+    <w:p>
+      <w:r>
+        <w:rPr>
+          <w:rStyle w:val="1"/>
+        </w:rPr>
+        <w:t xml:space="preserve">	chorioadenoma (destruens)</w:t>
+      </w:r>
+    </w:p>
+    <w:p>
+      <w:r>
+        <w:t xml:space="preserve">C58 Malignant neoplasm of placenta</w:t>
+      </w:r>
+    </w:p>
+    <w:p>
+      <w:r>
+        <w:rPr>
+          <w:rStyle w:val="1"/>
+        </w:rPr>
+        <w:t xml:space="preserve">	hydatidiform mole:NOS</w:t>
+      </w:r>
+    </w:p>
+    <w:p>
+      <w:r>
+        <w:t xml:space="preserve">C58 Malignant neoplasm of placenta</w:t>
+      </w:r>
+    </w:p>
+    <w:p>
+      <w:r>
+        <w:rPr>
+          <w:rStyle w:val="1"/>
+        </w:rPr>
+        <w:t xml:space="preserve">	hydatidiform mole:invasive</w:t>
+      </w:r>
+    </w:p>
+    <w:p>
+      <w:r>
+        <w:t xml:space="preserve">C58 Malignant neoplasm of placenta</w:t>
+      </w:r>
+    </w:p>
+    <w:p>
+      <w:r>
+        <w:rPr>
+          <w:rStyle w:val="1"/>
+        </w:rPr>
+        <w:t xml:space="preserve">	hydatidiform mole:malignant</w:t>
+      </w:r>
+    </w:p>
+    <w:p>
+      <w:r>
+        <w:t xml:space="preserve">Malignant neoplasms of male genital organs</w:t>
+      </w:r>
+    </w:p>
+    <w:p>
+      <w:r>
+        <w:t xml:space="preserve">C60-C63</w:t>
+      </w:r>
+    </w:p>
+    <w:p>
+      <w:r>
+        <w:t xml:space="preserve">	skin of male genital organs</w:t>
+      </w:r>
+    </w:p>
+    <w:p>
+      <w:r>
+        <w:t xml:space="preserve">C60 Malignant neoplasm of penis</w:t>
+      </w:r>
+    </w:p>
+    <w:p>
+      <w:r>
+        <w:t xml:space="preserve">C60.0 Prepuce</w:t>
+      </w:r>
+    </w:p>
+    <w:p>
+      <w:r>
+        <w:t xml:space="preserve">	Foreskin</w:t>
+      </w:r>
+    </w:p>
+    <w:p>
+      <w:r>
+        <w:t xml:space="preserve">C60.1 Glans penis</w:t>
+      </w:r>
+    </w:p>
+    <w:p>
+      <w:r>
+        <w:t xml:space="preserve">C60.2 Body of penis</w:t>
+      </w:r>
+    </w:p>
+    <w:p>
+      <w:r>
+        <w:t xml:space="preserve">	Corpus cavernosum</w:t>
+      </w:r>
+    </w:p>
+    <w:p>
+      <w:r>
+        <w:t xml:space="preserve">C60.8 Overlapping lesion of penis</w:t>
+      </w:r>
+    </w:p>
+    <w:p>
+      <w:r>
+        <w:rPr>
+          <w:rStyle w:val="1"/>
+        </w:rPr>
+        <w:t xml:space="preserve">	[See note 5 at the beginning of this chapter]</w:t>
+      </w:r>
+    </w:p>
+    <w:p>
+      <w:r>
+        <w:t xml:space="preserve">C60.9 Penis, unspecified</w:t>
+      </w:r>
+    </w:p>
+    <w:p>
+      <w:r>
+        <w:t xml:space="preserve">	Skin of penis NOS</w:t>
+      </w:r>
+    </w:p>
+    <w:p>
+      <w:r>
+        <w:t xml:space="preserve">C61 Malignant neoplasm of prostate</w:t>
+      </w:r>
+    </w:p>
+    <w:p>
+      <w:r>
+        <w:t xml:space="preserve">C62 Malignant neoplasm of testis</w:t>
+      </w:r>
+    </w:p>
+    <w:p>
+      <w:r>
+        <w:t xml:space="preserve">C62.0 Undescended testis</w:t>
+      </w:r>
+    </w:p>
+    <w:p>
+      <w:r>
+        <w:t xml:space="preserve">	Ectopic testis [site of neoplasm]</w:t>
+      </w:r>
+    </w:p>
+    <w:p>
+      <w:r>
+        <w:t xml:space="preserve">	Retained testis [site of neoplasm]</w:t>
+      </w:r>
+    </w:p>
+    <w:p>
+      <w:r>
+        <w:t xml:space="preserve">C62.1 Descended testis</w:t>
+      </w:r>
+    </w:p>
+    <w:p>
+      <w:r>
+        <w:t xml:space="preserve">	Scrotal testis</w:t>
+      </w:r>
+    </w:p>
+    <w:p>
+      <w:r>
+        <w:t xml:space="preserve">C62.9 Testis, unspecified</w:t>
+      </w:r>
+    </w:p>
+    <w:p>
+      <w:r>
+        <w:t xml:space="preserve">C63 Malignant neoplasm of other and unspecified male genital organs</w:t>
+      </w:r>
+    </w:p>
+    <w:p>
+      <w:r>
+        <w:t xml:space="preserve">C63.0 Epididymis</w:t>
+      </w:r>
+    </w:p>
+    <w:p>
+      <w:r>
+        <w:t xml:space="preserve">C63.1 Spermatic cord</w:t>
+      </w:r>
+    </w:p>
+    <w:p>
+      <w:r>
+        <w:t xml:space="preserve">C63.2 Scrotum</w:t>
+      </w:r>
+    </w:p>
+    <w:p>
+      <w:r>
+        <w:t xml:space="preserve">	Skin of scrotum</w:t>
+      </w:r>
+    </w:p>
+    <w:p>
+      <w:r>
+        <w:t xml:space="preserve">C63.7 Other specified male genital organs</w:t>
+      </w:r>
+    </w:p>
+    <w:p>
+      <w:r>
+        <w:t xml:space="preserve">	Seminal vesicle</w:t>
+      </w:r>
+    </w:p>
+    <w:p>
+      <w:r>
+        <w:t xml:space="preserve">	Tunica vaginalis</w:t>
+      </w:r>
+    </w:p>
+    <w:p>
+      <w:r>
+        <w:t xml:space="preserve">C63.8 Overlapping lesion of male genital organs</w:t>
+      </w:r>
+    </w:p>
+    <w:p>
+      <w:r>
+        <w:t xml:space="preserve">	Malignant neoplasm of male genital organs whose point of origin cannot be classified to any one of the categories C60-C63.7</w:t>
+      </w:r>
+    </w:p>
+    <w:p>
+      <w:r>
+        <w:rPr>
+          <w:rStyle w:val="1"/>
+        </w:rPr>
+        <w:t xml:space="preserve">	[See note 5 at the beginning of this chapter]</w:t>
+      </w:r>
+    </w:p>
+    <w:p>
+      <w:r>
+        <w:t xml:space="preserve">C63.9 Male genital organ, unspecified</w:t>
+      </w:r>
+    </w:p>
+    <w:p>
+      <w:r>
+        <w:t xml:space="preserve">	Male genitourinary tract NOS</w:t>
+      </w:r>
+    </w:p>
+    <w:p>
+      <w:r>
+        <w:t xml:space="preserve">Malignant neoplasms of urinary tract</w:t>
+      </w:r>
+    </w:p>
+    <w:p>
+      <w:r>
+        <w:t xml:space="preserve">C64-C68</w:t>
+      </w:r>
+    </w:p>
+    <w:p>
+      <w:r>
+        <w:t xml:space="preserve">C64 Malignant neoplasm of kidney, except renal pelvis</w:t>
+      </w:r>
+    </w:p>
+    <w:p>
+      <w:r>
+        <w:rPr>
+          <w:rStyle w:val="1"/>
+        </w:rPr>
+        <w:t xml:space="preserve">	renal:calyces</w:t>
+      </w:r>
+    </w:p>
+    <w:p>
+      <w:r>
+        <w:t xml:space="preserve">C64 Malignant neoplasm of kidney, except renal pelvis</w:t>
+      </w:r>
+    </w:p>
+    <w:p>
+      <w:r>
+        <w:rPr>
+          <w:rStyle w:val="1"/>
+        </w:rPr>
+        <w:t xml:space="preserve">	renal:pelvis</w:t>
+      </w:r>
+    </w:p>
+    <w:p>
+      <w:r>
+        <w:t xml:space="preserve">C65 Malignant neoplasm of renal pelvis</w:t>
+      </w:r>
+    </w:p>
+    <w:p>
+      <w:r>
+        <w:t xml:space="preserve">	Pelviureteric junction</w:t>
+      </w:r>
+    </w:p>
+    <w:p>
+      <w:r>
+        <w:t xml:space="preserve">C65 Malignant neoplasm of renal pelvis</w:t>
+      </w:r>
+    </w:p>
+    <w:p>
+      <w:r>
+        <w:t xml:space="preserve">	Renal calyces</w:t>
+      </w:r>
+    </w:p>
+    <w:p>
+      <w:r>
+        <w:t xml:space="preserve">C66 Malignant neoplasm of ureter</w:t>
+      </w:r>
+    </w:p>
+    <w:p>
+      <w:r>
+        <w:rPr>
+          <w:rStyle w:val="1"/>
+        </w:rPr>
+        <w:t xml:space="preserve">	ureteric orifice of bladder</w:t>
+      </w:r>
+    </w:p>
+    <w:p>
+      <w:r>
+        <w:t xml:space="preserve">C67 Malignant neoplasm of bladder</w:t>
+      </w:r>
+    </w:p>
+    <w:p>
+      <w:r>
+        <w:t xml:space="preserve">C67.0 Trigone of bladder</w:t>
+      </w:r>
+    </w:p>
+    <w:p>
+      <w:r>
+        <w:t xml:space="preserve">C67.1 Dome of bladder</w:t>
+      </w:r>
+    </w:p>
+    <w:p>
+      <w:r>
+        <w:t xml:space="preserve">C67.2 Lateral wall of bladder</w:t>
+      </w:r>
+    </w:p>
+    <w:p>
+      <w:r>
+        <w:t xml:space="preserve">C67.3 Anterior wall of bladder</w:t>
+      </w:r>
+    </w:p>
+    <w:p>
+      <w:r>
+        <w:t xml:space="preserve">C67.4 Posterior wall of bladder</w:t>
+      </w:r>
+    </w:p>
+    <w:p>
+      <w:r>
+        <w:t xml:space="preserve">C67.5 Bladder neck</w:t>
+      </w:r>
+    </w:p>
+    <w:p>
+      <w:r>
+        <w:t xml:space="preserve">	Internal urethral orifice</w:t>
+      </w:r>
+    </w:p>
+    <w:p>
+      <w:r>
+        <w:t xml:space="preserve">C67.6 Ureteric orifice</w:t>
+      </w:r>
+    </w:p>
+    <w:p>
+      <w:r>
+        <w:t xml:space="preserve">C67.7 Urachus</w:t>
+      </w:r>
+    </w:p>
+    <w:p>
+      <w:r>
+        <w:t xml:space="preserve">C67.8 Overlapping lesion of bladder</w:t>
+      </w:r>
+    </w:p>
+    <w:p>
+      <w:r>
+        <w:rPr>
+          <w:rStyle w:val="1"/>
+        </w:rPr>
+        <w:t xml:space="preserve">	[See note 5 at the beginning of this chapter]</w:t>
+      </w:r>
+    </w:p>
+    <w:p>
+      <w:r>
+        <w:t xml:space="preserve">C67.9 Bladder, unspecified</w:t>
+      </w:r>
+    </w:p>
+    <w:p>
+      <w:r>
+        <w:t xml:space="preserve">C68 Malignant neoplasm of other and unspecified urinary organs</w:t>
+      </w:r>
+    </w:p>
+    <w:p>
+      <w:r>
+        <w:rPr>
+          <w:rStyle w:val="1"/>
+        </w:rPr>
+        <w:t xml:space="preserve">	genitourinary tract NOS:female</w:t>
+      </w:r>
+    </w:p>
+    <w:p>
+      <w:r>
+        <w:t xml:space="preserve">C68 Malignant neoplasm of other and unspecified urinary organs</w:t>
+      </w:r>
+    </w:p>
+    <w:p>
+      <w:r>
+        <w:rPr>
+          <w:rStyle w:val="1"/>
+        </w:rPr>
+        <w:t xml:space="preserve">	genitourinary tract NOS:male</w:t>
+      </w:r>
+    </w:p>
+    <w:p>
+      <w:r>
+        <w:t xml:space="preserve">C68.0 Urethra</w:t>
+      </w:r>
+    </w:p>
+    <w:p>
+      <w:r>
+        <w:rPr>
+          <w:rStyle w:val="1"/>
+        </w:rPr>
+        <w:t xml:space="preserve">	urethral orifice of bladder</w:t>
+      </w:r>
+    </w:p>
+    <w:p>
+      <w:r>
+        <w:t xml:space="preserve">C68.1 Paraurethral gland</w:t>
+      </w:r>
+    </w:p>
+    <w:p>
+      <w:r>
+        <w:t xml:space="preserve">C68.8 Overlapping lesion of urinary organs</w:t>
+      </w:r>
+    </w:p>
+    <w:p>
+      <w:r>
+        <w:t xml:space="preserve">	Malignant neoplasm of urinary organs whose point of origin cannot be classified to any one of the categories C64-C68.1</w:t>
+      </w:r>
+    </w:p>
+    <w:p>
+      <w:r>
+        <w:rPr>
+          <w:rStyle w:val="1"/>
+        </w:rPr>
+        <w:t xml:space="preserve">	[See note 5 at the beginning of this chapter]</w:t>
+      </w:r>
+    </w:p>
+    <w:p>
+      <w:r>
+        <w:t xml:space="preserve">C68.9 Urinary organ, unspecified</w:t>
+      </w:r>
+    </w:p>
+    <w:p>
+      <w:r>
+        <w:t xml:space="preserve">	Urinary system NOS</w:t>
+      </w:r>
+    </w:p>
+    <w:p>
+      <w:r>
+        <w:t xml:space="preserve">Malignant neoplasms of eye, brain and other parts of central nervous system</w:t>
+      </w:r>
+    </w:p>
+    <w:p>
+      <w:r>
+        <w:t xml:space="preserve">C69-C72</w:t>
+      </w:r>
+    </w:p>
+    <w:p>
+      <w:r>
+        <w:t xml:space="preserve">C69 Malignant neoplasm of eye and adnexa</w:t>
+      </w:r>
+    </w:p>
+    <w:p>
+      <w:r>
+        <w:rPr>
+          <w:rStyle w:val="1"/>
+        </w:rPr>
+        <w:t xml:space="preserve">	connective tissue of eyelid</w:t>
+      </w:r>
+    </w:p>
+    <w:p>
+      <w:r>
+        <w:t xml:space="preserve">C69 Malignant neoplasm of eye and adnexa</w:t>
+      </w:r>
+    </w:p>
+    <w:p>
+      <w:r>
+        <w:rPr>
+          <w:rStyle w:val="1"/>
+        </w:rPr>
+        <w:t xml:space="preserve">	eyelid (skin)</w:t>
+      </w:r>
+    </w:p>
+    <w:p>
+      <w:r>
+        <w:t xml:space="preserve">C69 Malignant neoplasm of eye and adnexa</w:t>
+      </w:r>
+    </w:p>
+    <w:p>
+      <w:r>
+        <w:rPr>
+          <w:rStyle w:val="1"/>
+        </w:rPr>
+        <w:t xml:space="preserve">	optic nerve</w:t>
+      </w:r>
+    </w:p>
+    <w:p>
+      <w:r>
+        <w:t xml:space="preserve">C69.0 Conjunctiva</w:t>
+      </w:r>
+    </w:p>
+    <w:p>
+      <w:r>
+        <w:t xml:space="preserve">C69.1 Cornea</w:t>
+      </w:r>
+    </w:p>
+    <w:p>
+      <w:r>
+        <w:t xml:space="preserve">C69.2 Retina</w:t>
+      </w:r>
+    </w:p>
+    <w:p>
+      <w:r>
+        <w:t xml:space="preserve">C69.3 Choroid</w:t>
+      </w:r>
+    </w:p>
+    <w:p>
+      <w:r>
+        <w:t xml:space="preserve">C69.4 Ciliary body</w:t>
+      </w:r>
+    </w:p>
+    <w:p>
+      <w:r>
+        <w:t xml:space="preserve">C69.5 Lacrimal gland and duct</w:t>
+      </w:r>
+    </w:p>
+    <w:p>
+      <w:r>
+        <w:t xml:space="preserve">	Lacrimal sac</w:t>
+      </w:r>
+    </w:p>
+    <w:p>
+      <w:r>
+        <w:t xml:space="preserve">	Nasolacrimal duct</w:t>
+      </w:r>
+    </w:p>
+    <w:p>
+      <w:r>
+        <w:t xml:space="preserve">C69.6 Orbit</w:t>
+      </w:r>
+    </w:p>
+    <w:p>
+      <w:r>
+        <w:t xml:space="preserve">	Connective tissue of orbit</w:t>
+      </w:r>
+    </w:p>
+    <w:p>
+      <w:r>
+        <w:t xml:space="preserve">	Extraocular muscle</w:t>
+      </w:r>
+    </w:p>
+    <w:p>
+      <w:r>
+        <w:t xml:space="preserve">	Peripheral nerves of orbit</w:t>
+      </w:r>
+    </w:p>
+    <w:p>
+      <w:r>
+        <w:t xml:space="preserve">	Retrobulbar tissue</w:t>
+      </w:r>
+    </w:p>
+    <w:p>
+      <w:r>
+        <w:t xml:space="preserve">	Retro-ocular tissue</w:t>
+      </w:r>
+    </w:p>
+    <w:p>
+      <w:r>
+        <w:rPr>
+          <w:rStyle w:val="1"/>
+        </w:rPr>
+        <w:t xml:space="preserve">	orbital bone</w:t>
+      </w:r>
+    </w:p>
+    <w:p>
+      <w:r>
+        <w:t xml:space="preserve">C69.8 Overlapping lesion of eye and adnexa</w:t>
+      </w:r>
+    </w:p>
+    <w:p>
+      <w:r>
+        <w:rPr>
+          <w:rStyle w:val="1"/>
+        </w:rPr>
+        <w:t xml:space="preserve">	[See note 5 at the beginning of this chapter]</w:t>
+      </w:r>
+    </w:p>
+    <w:p>
+      <w:r>
+        <w:t xml:space="preserve">C69.9 Eye, unspecified</w:t>
+      </w:r>
+    </w:p>
+    <w:p>
+      <w:r>
+        <w:t xml:space="preserve">C70 Malignant neoplasm of meninges</w:t>
+      </w:r>
+    </w:p>
+    <w:p>
+      <w:r>
+        <w:t xml:space="preserve">C70.0 Cerebral meninges</w:t>
+      </w:r>
+    </w:p>
+    <w:p>
+      <w:r>
+        <w:t xml:space="preserve">C70.1 Spinal meninges</w:t>
+      </w:r>
+    </w:p>
+    <w:p>
+      <w:r>
+        <w:t xml:space="preserve">C70.9 Meninges, unspecified</w:t>
+      </w:r>
+    </w:p>
+    <w:p>
+      <w:r>
+        <w:t xml:space="preserve">C71 Malignant neoplasm of brain</w:t>
+      </w:r>
+    </w:p>
+    <w:p>
+      <w:r>
+        <w:rPr>
+          <w:rStyle w:val="1"/>
+        </w:rPr>
+        <w:t xml:space="preserve">	cranial nerves</w:t>
+      </w:r>
+    </w:p>
+    <w:p>
+      <w:r>
+        <w:t xml:space="preserve">C71 Malignant neoplasm of brain</w:t>
+      </w:r>
+    </w:p>
+    <w:p>
+      <w:r>
+        <w:rPr>
+          <w:rStyle w:val="1"/>
+        </w:rPr>
+        <w:t xml:space="preserve">	retrobulbar tissue</w:t>
+      </w:r>
+    </w:p>
+    <w:p>
+      <w:r>
+        <w:t xml:space="preserve">C71.0 Cerebrum, except lobes and ventricles</w:t>
+      </w:r>
+    </w:p>
+    <w:p>
+      <w:r>
+        <w:t xml:space="preserve">	Supratentorial NOS</w:t>
+      </w:r>
+    </w:p>
+    <w:p>
+      <w:r>
+        <w:t xml:space="preserve">C71.1 Frontal lobe</w:t>
+      </w:r>
+    </w:p>
+    <w:p>
+      <w:r>
+        <w:t xml:space="preserve">C71.2 Temporal lobe</w:t>
+      </w:r>
+    </w:p>
+    <w:p>
+      <w:r>
+        <w:t xml:space="preserve">C71.3 Parietal lobe</w:t>
+      </w:r>
+    </w:p>
+    <w:p>
+      <w:r>
+        <w:t xml:space="preserve">C71.4 Occipital lobe</w:t>
+      </w:r>
+    </w:p>
+    <w:p>
+      <w:r>
+        <w:t xml:space="preserve">C71.5 Cerebral ventricle</w:t>
+      </w:r>
+    </w:p>
+    <w:p>
+      <w:r>
+        <w:rPr>
+          <w:rStyle w:val="1"/>
+        </w:rPr>
+        <w:t xml:space="preserve">	fourth ventricle</w:t>
+      </w:r>
+    </w:p>
+    <w:p>
+      <w:r>
+        <w:t xml:space="preserve">C71.6 Cerebellum</w:t>
+      </w:r>
+    </w:p>
+    <w:p>
+      <w:r>
+        <w:t xml:space="preserve">C71.7 Brain stem</w:t>
+      </w:r>
+    </w:p>
+    <w:p>
+      <w:r>
+        <w:t xml:space="preserve">	Fourth ventricle</w:t>
+      </w:r>
+    </w:p>
+    <w:p>
+      <w:r>
+        <w:t xml:space="preserve">	Infratentorial NOS</w:t>
+      </w:r>
+    </w:p>
+    <w:p>
+      <w:r>
+        <w:t xml:space="preserve">C71.8 Overlapping lesion of brain</w:t>
+      </w:r>
+    </w:p>
+    <w:p>
+      <w:r>
+        <w:rPr>
+          <w:rStyle w:val="1"/>
+        </w:rPr>
+        <w:t xml:space="preserve">	[See note 5 at the beginning of this chapter]</w:t>
+      </w:r>
+    </w:p>
+    <w:p>
+      <w:r>
+        <w:t xml:space="preserve">C71.9 Brain, unspecified</w:t>
+      </w:r>
+    </w:p>
+    <w:p>
+      <w:r>
+        <w:t xml:space="preserve">C72 Malignant neoplasm of spinal cord, cranial nerves and other parts of central nervous system</w:t>
+      </w:r>
+    </w:p>
+    <w:p>
+      <w:r>
+        <w:rPr>
+          <w:rStyle w:val="1"/>
+        </w:rPr>
+        <w:t xml:space="preserve">	meninges</w:t>
+      </w:r>
+    </w:p>
+    <w:p>
+      <w:r>
+        <w:t xml:space="preserve">C72 Malignant neoplasm of spinal cord, cranial nerves and other parts of central nervous system</w:t>
+      </w:r>
+    </w:p>
+    <w:p>
+      <w:r>
+        <w:rPr>
+          <w:rStyle w:val="1"/>
+        </w:rPr>
+        <w:t xml:space="preserve">	peripheral nerves and autonomic nervous system</w:t>
+      </w:r>
+    </w:p>
+    <w:p>
+      <w:r>
+        <w:t xml:space="preserve">C72.0 Spinal cord</w:t>
+      </w:r>
+    </w:p>
+    <w:p>
+      <w:r>
+        <w:t xml:space="preserve">C72.1 Cauda equina</w:t>
+      </w:r>
+    </w:p>
+    <w:p>
+      <w:r>
+        <w:t xml:space="preserve">C72.2 Olfactory nerve</w:t>
+      </w:r>
+    </w:p>
+    <w:p>
+      <w:r>
+        <w:t xml:space="preserve">	Olfactory bulb</w:t>
+      </w:r>
+    </w:p>
+    <w:p>
+      <w:r>
+        <w:t xml:space="preserve">C72.3 Optic nerve</w:t>
+      </w:r>
+    </w:p>
+    <w:p>
+      <w:r>
+        <w:t xml:space="preserve">C72.4 Acoustic nerve</w:t>
+      </w:r>
+    </w:p>
+    <w:p>
+      <w:r>
+        <w:t xml:space="preserve">C72.5 Other and unspecified cranial nerves</w:t>
+      </w:r>
+    </w:p>
+    <w:p>
+      <w:r>
+        <w:t xml:space="preserve">	Cranial nerve NOS</w:t>
+      </w:r>
+    </w:p>
+    <w:p>
+      <w:r>
+        <w:t xml:space="preserve">C72.8 Overlapping lesion of brain and other parts of central nervous system</w:t>
+      </w:r>
+    </w:p>
+    <w:p>
+      <w:r>
+        <w:t xml:space="preserve">	Malignant neoplasm of brain and other parts of central nervous system whose point of origin cannot be classified to any one of the categories C70-C72.5</w:t>
+      </w:r>
+    </w:p>
+    <w:p>
+      <w:r>
+        <w:rPr>
+          <w:rStyle w:val="1"/>
+        </w:rPr>
+        <w:t xml:space="preserve">	[See note 5 at the beginning of this chapter]</w:t>
+      </w:r>
+    </w:p>
+    <w:p>
+      <w:r>
+        <w:t xml:space="preserve">C72.9 Central nervous system, unspecified</w:t>
+      </w:r>
+    </w:p>
+    <w:p>
+      <w:r>
+        <w:t xml:space="preserve">	Nervous system NOS</w:t>
+      </w:r>
+    </w:p>
+    <w:p>
+      <w:r>
+        <w:t xml:space="preserve">Malignant neoplasms of thyroid and other endocrine glands</w:t>
+      </w:r>
+    </w:p>
+    <w:p>
+      <w:r>
+        <w:t xml:space="preserve">C73-C75</w:t>
+      </w:r>
+    </w:p>
+    <w:p>
+      <w:r>
+        <w:t xml:space="preserve">C73 Malignant neoplasm of thyroid gland</w:t>
+      </w:r>
+    </w:p>
+    <w:p>
+      <w:r>
+        <w:t xml:space="preserve">C74 Malignant neoplasm of adrenal gland</w:t>
+      </w:r>
+    </w:p>
+    <w:p>
+      <w:r>
+        <w:t xml:space="preserve">C74.0 Cortex of adrenal gland</w:t>
+      </w:r>
+    </w:p>
+    <w:p>
+      <w:r>
+        <w:t xml:space="preserve">C74.1 Medulla of adrenal gland</w:t>
+      </w:r>
+    </w:p>
+    <w:p>
+      <w:r>
+        <w:t xml:space="preserve">C74.9 Adrenal gland, unspecified</w:t>
+      </w:r>
+    </w:p>
+    <w:p>
+      <w:r>
+        <w:t xml:space="preserve">C75 Malignant neoplasm of other endocrine glands and related structures</w:t>
+      </w:r>
+    </w:p>
+    <w:p>
+      <w:r>
+        <w:rPr>
+          <w:rStyle w:val="1"/>
+        </w:rPr>
+        <w:t xml:space="preserve">	adrenal gland</w:t>
+      </w:r>
+    </w:p>
+    <w:p>
+      <w:r>
+        <w:t xml:space="preserve">C75 Malignant neoplasm of other endocrine glands and related structures</w:t>
+      </w:r>
+    </w:p>
+    <w:p>
+      <w:r>
+        <w:rPr>
+          <w:rStyle w:val="1"/>
+        </w:rPr>
+        <w:t xml:space="preserve">	endocrine pancreas</w:t>
+      </w:r>
+    </w:p>
+    <w:p>
+      <w:r>
+        <w:t xml:space="preserve">C75 Malignant neoplasm of other endocrine glands and related structures</w:t>
+      </w:r>
+    </w:p>
+    <w:p>
+      <w:r>
+        <w:rPr>
+          <w:rStyle w:val="1"/>
+        </w:rPr>
+        <w:t xml:space="preserve">	ovary</w:t>
+      </w:r>
+    </w:p>
+    <w:p>
+      <w:r>
+        <w:t xml:space="preserve">C75 Malignant neoplasm of other endocrine glands and related structures</w:t>
+      </w:r>
+    </w:p>
+    <w:p>
+      <w:r>
+        <w:rPr>
+          <w:rStyle w:val="1"/>
+        </w:rPr>
+        <w:t xml:space="preserve">	testis</w:t>
+      </w:r>
+    </w:p>
+    <w:p>
+      <w:r>
+        <w:t xml:space="preserve">C75 Malignant neoplasm of other endocrine glands and related structures</w:t>
+      </w:r>
+    </w:p>
+    <w:p>
+      <w:r>
+        <w:rPr>
+          <w:rStyle w:val="1"/>
+        </w:rPr>
+        <w:t xml:space="preserve">	thymus</w:t>
+      </w:r>
+    </w:p>
+    <w:p>
+      <w:r>
+        <w:t xml:space="preserve">C75 Malignant neoplasm of other endocrine glands and related structures</w:t>
+      </w:r>
+    </w:p>
+    <w:p>
+      <w:r>
+        <w:rPr>
+          <w:rStyle w:val="1"/>
+        </w:rPr>
+        <w:t xml:space="preserve">	thyroid gland</w:t>
+      </w:r>
+    </w:p>
+    <w:p>
+      <w:r>
+        <w:t xml:space="preserve">C75.0 Parathyroid gland</w:t>
+      </w:r>
+    </w:p>
+    <w:p>
+      <w:r>
+        <w:t xml:space="preserve">C75.1 Pituitary gland</w:t>
+      </w:r>
+    </w:p>
+    <w:p>
+      <w:r>
+        <w:t xml:space="preserve">C75.2 Craniopharyngeal duct</w:t>
+      </w:r>
+    </w:p>
+    <w:p>
+      <w:r>
+        <w:t xml:space="preserve">C75.3 Pineal gland</w:t>
+      </w:r>
+    </w:p>
+    <w:p>
+      <w:r>
+        <w:t xml:space="preserve">C75.4 Carotid body</w:t>
+      </w:r>
+    </w:p>
+    <w:p>
+      <w:r>
+        <w:t xml:space="preserve">C75.5 Aortic body and other paraganglia</w:t>
+      </w:r>
+    </w:p>
+    <w:p>
+      <w:r>
+        <w:t xml:space="preserve">C75.8 Pluriglandular involvement, unspecified</w:t>
+      </w:r>
+    </w:p>
+    <w:p>
+      <w:r>
+        <w:rPr>
+          <w:rStyle w:val="1"/>
+        </w:rPr>
+        <w:t xml:space="preserve">	If the sites of multiple involvement are known, they should be coded separately.</w:t>
+      </w:r>
+    </w:p>
+    <w:p>
+      <w:r>
+        <w:t xml:space="preserve">C75.9 Endocrine gland, unspecified</w:t>
+      </w:r>
+    </w:p>
+    <w:p>
+      <w:r>
+        <w:t xml:space="preserve">Malignant neoplasms of ill-defined, secondary and unspecified sites</w:t>
+      </w:r>
+    </w:p>
+    <w:p>
+      <w:r>
+        <w:t xml:space="preserve">C76-C80</w:t>
+      </w:r>
+    </w:p>
+    <w:p>
+      <w:r>
+        <w:t xml:space="preserve">Malignant neoplasms, stated or presumed to be primary, of lymphoid, haematopoietic and related tissue</w:t>
+      </w:r>
+    </w:p>
+    <w:p>
+      <w:r>
+        <w:t xml:space="preserve">C81-C96</w:t>
+      </w:r>
+    </w:p>
+    <w:p>
+      <w:r>
+        <w:rPr>
+          <w:rStyle w:val="1"/>
+        </w:rPr>
+        <w:t xml:space="preserve">	secondary and unspecified neoplasm of lymph nodes</w:t>
+      </w:r>
+    </w:p>
+    <w:p>
+      <w:r>
+        <w:t xml:space="preserve">Malignant neoplasms of independent (primary) multiple sites</w:t>
+      </w:r>
+    </w:p>
+    <w:p>
+      <w:r>
+        <w:t xml:space="preserve">C97-C97</w:t>
+      </w:r>
+    </w:p>
+    <w:p>
+      <w:r>
+        <w:t xml:space="preserve">In situ neoplasms</w:t>
+      </w:r>
+    </w:p>
+    <w:p>
+      <w:r>
+        <w:t xml:space="preserve">D00-D09</w:t>
+      </w:r>
+    </w:p>
+    <w:p>
+      <w:r>
+        <w:t xml:space="preserve">	Bowen disease</w:t>
+      </w:r>
+    </w:p>
+    <w:p>
+      <w:r>
+        <w:t xml:space="preserve">	erythroplasia</w:t>
+      </w:r>
+    </w:p>
+    <w:p>
+      <w:r>
+        <w:t xml:space="preserve">	morphology codes with behaviour code /2</w:t>
+      </w:r>
+    </w:p>
+    <w:p>
+      <w:r>
+        <w:t xml:space="preserve">	Queyrat erythroplasia</w:t>
+      </w:r>
+    </w:p>
+    <w:p>
+      <w:r>
+        <w:rPr>
+          <w:rStyle w:val="1"/>
+        </w:rPr>
+        <w:t xml:space="preserve">	Many in situ neoplasms are regarded as being located within a continuum of morphological change between dysplasia and invasive cancer. For example, for cervical intraepithelial neoplasia (CIN) three grades are recognized, the third of which (CIN III) includes both severe dysplasia and carcinoma in situ. This system of grading has been extended to other organs, such as vulva and vagina. Descriptions of grade III intraepithelial neoplasia, with or without mention of severe dysplasia, are assigned to this section; grades I and II are classified as dysplasia of the organ system involved and should be coded to the relevant body system chapter.</w:t>
+      </w:r>
+    </w:p>
+    <w:p>
+      <w:r>
+        <w:t xml:space="preserve">D00.0 Lip, oral cavity and pharynx</w:t>
+      </w:r>
+    </w:p>
+    <w:p>
+      <w:r>
+        <w:t xml:space="preserve">	Aryepiglottic fold:NOS</w:t>
+      </w:r>
+    </w:p>
+    <w:p>
+      <w:r>
+        <w:t xml:space="preserve">	Aryepiglottic fold:hypopharyngeal aspect</w:t>
+      </w:r>
+    </w:p>
+    <w:p>
+      <w:r>
+        <w:t xml:space="preserve">	Aryepiglottic fold:marginal zone</w:t>
+      </w:r>
+    </w:p>
+    <w:p>
+      <w:r>
+        <w:t xml:space="preserve">	Vermilion border of lip</w:t>
+      </w:r>
+    </w:p>
+    <w:p>
+      <w:r>
+        <w:rPr>
+          <w:rStyle w:val="1"/>
+        </w:rPr>
+        <w:t xml:space="preserve">	aryepiglottic fold, laryngeal aspect</w:t>
+      </w:r>
+    </w:p>
+    <w:p>
+      <w:r>
+        <w:rPr>
+          <w:rStyle w:val="1"/>
+        </w:rPr>
+        <w:t xml:space="preserve">	epiglottis:NOS</w:t>
+      </w:r>
+    </w:p>
+    <w:p>
+      <w:r>
+        <w:rPr>
+          <w:rStyle w:val="1"/>
+        </w:rPr>
+        <w:t xml:space="preserve">	epiglottis:suprahyoid portion</w:t>
+      </w:r>
+    </w:p>
+    <w:p>
+      <w:r>
+        <w:rPr>
+          <w:rStyle w:val="1"/>
+        </w:rPr>
+        <w:t xml:space="preserve">	skin of lip</w:t>
+      </w:r>
+    </w:p>
+    <w:p>
+      <w:r>
+        <w:t xml:space="preserve">D00.1 Oesophagus</w:t>
+      </w:r>
+    </w:p>
+    <w:p>
+      <w:r>
+        <w:t xml:space="preserve">D00.2 Stomach</w:t>
+      </w:r>
+    </w:p>
+    <w:p>
+      <w:r>
+        <w:t xml:space="preserve">D01.0 Colon</w:t>
+      </w:r>
+    </w:p>
+    <w:p>
+      <w:r>
+        <w:rPr>
+          <w:rStyle w:val="1"/>
+        </w:rPr>
+        <w:t xml:space="preserve">	rectosigmoid junction</w:t>
+      </w:r>
+    </w:p>
+    <w:p>
+      <w:r>
+        <w:t xml:space="preserve">D01.1 Rectosigmoid junction</w:t>
+      </w:r>
+    </w:p>
+    <w:p>
+      <w:r>
+        <w:t xml:space="preserve">D01.2 Rectum</w:t>
+      </w:r>
+    </w:p>
+    <w:p>
+      <w:r>
+        <w:t xml:space="preserve">D01.3 Anus and anal canal</w:t>
+      </w:r>
+    </w:p>
+    <w:p>
+      <w:r>
+        <w:rPr>
+          <w:rStyle w:val="1"/>
+        </w:rPr>
+        <w:t xml:space="preserve">	anal:margin</w:t>
+      </w:r>
+    </w:p>
+    <w:p>
+      <w:r>
+        <w:rPr>
+          <w:rStyle w:val="1"/>
+        </w:rPr>
+        <w:t xml:space="preserve">	anal:skin</w:t>
+      </w:r>
+    </w:p>
+    <w:p>
+      <w:r>
+        <w:rPr>
+          <w:rStyle w:val="1"/>
+        </w:rPr>
+        <w:t xml:space="preserve">	perianal skin</w:t>
+      </w:r>
+    </w:p>
+    <w:p>
+      <w:r>
+        <w:t xml:space="preserve">D01.4 Other and unspecified parts of intestine</w:t>
+      </w:r>
+    </w:p>
+    <w:p>
+      <w:r>
+        <w:rPr>
+          <w:rStyle w:val="1"/>
+        </w:rPr>
+        <w:t xml:space="preserve">	ampulla of Vater</w:t>
+      </w:r>
+    </w:p>
+    <w:p>
+      <w:r>
+        <w:t xml:space="preserve">D01.5 Liver, gallbladder and bile ducts</w:t>
+      </w:r>
+    </w:p>
+    <w:p>
+      <w:r>
+        <w:t xml:space="preserve">	Ampulla of Vater</w:t>
+      </w:r>
+    </w:p>
+    <w:p>
+      <w:r>
+        <w:t xml:space="preserve">D01.7 Other specified digestive organs</w:t>
+      </w:r>
+    </w:p>
+    <w:p>
+      <w:r>
+        <w:t xml:space="preserve">	Pancreas</w:t>
+      </w:r>
+    </w:p>
+    <w:p>
+      <w:r>
+        <w:t xml:space="preserve">D01.9 Digestive organ, unspecified</w:t>
+      </w:r>
+    </w:p>
+    <w:p>
+      <w:r>
+        <w:t xml:space="preserve">D02.0 Larynx</w:t>
+      </w:r>
+    </w:p>
+    <w:p>
+      <w:r>
+        <w:t xml:space="preserve">	Aryepiglottic fold, laryngeal aspect</w:t>
+      </w:r>
+    </w:p>
+    <w:p>
+      <w:r>
+        <w:t xml:space="preserve">	Epiglottis (suprahyoid portion)</w:t>
+      </w:r>
+    </w:p>
+    <w:p>
+      <w:r>
+        <w:rPr>
+          <w:rStyle w:val="1"/>
+        </w:rPr>
+        <w:t xml:space="preserve">	aryepiglottic fold:NOS</w:t>
+      </w:r>
+    </w:p>
+    <w:p>
+      <w:r>
+        <w:rPr>
+          <w:rStyle w:val="1"/>
+        </w:rPr>
+        <w:t xml:space="preserve">	aryepiglottic fold:hypopharyngeal aspect</w:t>
+      </w:r>
+    </w:p>
+    <w:p>
+      <w:r>
+        <w:rPr>
+          <w:rStyle w:val="1"/>
+        </w:rPr>
+        <w:t xml:space="preserve">	aryepiglottic fold:marginal zone</w:t>
+      </w:r>
+    </w:p>
+    <w:p>
+      <w:r>
+        <w:t xml:space="preserve">D02.1 Trachea</w:t>
+      </w:r>
+    </w:p>
+    <w:p>
+      <w:r>
+        <w:t xml:space="preserve">D02.2 Bronchus and lung</w:t>
+      </w:r>
+    </w:p>
+    <w:p>
+      <w:r>
+        <w:t xml:space="preserve">D02.3 Other parts of respiratory system</w:t>
+      </w:r>
+    </w:p>
+    <w:p>
+      <w:r>
+        <w:t xml:space="preserve">	Accessory sinuses</w:t>
+      </w:r>
+    </w:p>
+    <w:p>
+      <w:r>
+        <w:t xml:space="preserve">	Middle ear</w:t>
+      </w:r>
+    </w:p>
+    <w:p>
+      <w:r>
+        <w:t xml:space="preserve">	Nasal cavities</w:t>
+      </w:r>
+    </w:p>
+    <w:p>
+      <w:r>
+        <w:rPr>
+          <w:rStyle w:val="1"/>
+        </w:rPr>
+        <w:t xml:space="preserve">	ear (external)(skin)</w:t>
+      </w:r>
+    </w:p>
+    <w:p>
+      <w:r>
+        <w:rPr>
+          <w:rStyle w:val="1"/>
+        </w:rPr>
+        <w:t xml:space="preserve">	nose:NOS</w:t>
+      </w:r>
+    </w:p>
+    <w:p>
+      <w:r>
+        <w:rPr>
+          <w:rStyle w:val="1"/>
+        </w:rPr>
+        <w:t xml:space="preserve">	nose:skin</w:t>
+      </w:r>
+    </w:p>
+    <w:p>
+      <w:r>
+        <w:t xml:space="preserve">D02.4 Respiratory system, unspecified</w:t>
+      </w:r>
+    </w:p>
+    <w:p>
+      <w:r>
+        <w:t xml:space="preserve">D03.0 Melanoma in situ of lip</w:t>
+      </w:r>
+    </w:p>
+    <w:p>
+      <w:r>
+        <w:t xml:space="preserve">D03.1 Melanoma in situ of eyelid, including canthus</w:t>
+      </w:r>
+    </w:p>
+    <w:p>
+      <w:r>
+        <w:t xml:space="preserve">D03.2 Melanoma in situ of ear and external auricular canal</w:t>
+      </w:r>
+    </w:p>
+    <w:p>
+      <w:r>
+        <w:t xml:space="preserve">D03.3 Melanoma in situ of other and unspecified parts of face</w:t>
+      </w:r>
+    </w:p>
+    <w:p>
+      <w:r>
+        <w:t xml:space="preserve">D03.4 Melanoma in situ of scalp and neck</w:t>
+      </w:r>
+    </w:p>
+    <w:p>
+      <w:r>
+        <w:t xml:space="preserve">D03.5 Melanoma in situ of trunk</w:t>
+      </w:r>
+    </w:p>
+    <w:p>
+      <w:r>
+        <w:t xml:space="preserve">	Anal:margin</w:t>
+      </w:r>
+    </w:p>
+    <w:p>
+      <w:r>
+        <w:t xml:space="preserve">	Anal:skin</w:t>
+      </w:r>
+    </w:p>
+    <w:p>
+      <w:r>
+        <w:t xml:space="preserve">	Breast (skin)(soft tissue)</w:t>
+      </w:r>
+    </w:p>
+    <w:p>
+      <w:r>
+        <w:t xml:space="preserve">	Perianal skin</w:t>
+      </w:r>
+    </w:p>
+    <w:p>
+      <w:r>
+        <w:t xml:space="preserve">D03.6 Melanoma in situ of upper limb, including shoulder</w:t>
+      </w:r>
+    </w:p>
+    <w:p>
+      <w:r>
+        <w:t xml:space="preserve">D03.7 Melanoma in situ of lower limb, including hip</w:t>
+      </w:r>
+    </w:p>
+    <w:p>
+      <w:r>
+        <w:t xml:space="preserve">D03.8 Melanoma in situ of other sites</w:t>
+      </w:r>
+    </w:p>
+    <w:p>
+      <w:r>
+        <w:t xml:space="preserve">D03.9 Melanoma in situ, unspecified</w:t>
+      </w:r>
+    </w:p>
+    <w:p>
+      <w:r>
+        <w:t xml:space="preserve">D04.0 Skin of lip</w:t>
+      </w:r>
+    </w:p>
+    <w:p>
+      <w:r>
+        <w:rPr>
+          <w:rStyle w:val="1"/>
+        </w:rPr>
+        <w:t xml:space="preserve">	vermilion border of lip</w:t>
+      </w:r>
+    </w:p>
+    <w:p>
+      <w:r>
+        <w:t xml:space="preserve">D04.1 Skin of eyelid, including canthus</w:t>
+      </w:r>
+    </w:p>
+    <w:p>
+      <w:r>
+        <w:t xml:space="preserve">D04.2 Skin of ear and external auricular canal</w:t>
+      </w:r>
+    </w:p>
+    <w:p>
+      <w:r>
+        <w:t xml:space="preserve">D04.3 Skin of other and unspecified parts of face</w:t>
+      </w:r>
+    </w:p>
+    <w:p>
+      <w:r>
+        <w:t xml:space="preserve">D04.4 Skin of scalp and neck</w:t>
+      </w:r>
+    </w:p>
+    <w:p>
+      <w:r>
+        <w:t xml:space="preserve">D04.5 Skin of trunk</w:t>
+      </w:r>
+    </w:p>
+    <w:p>
+      <w:r>
+        <w:t xml:space="preserve">	Anal:margin</w:t>
+      </w:r>
+    </w:p>
+    <w:p>
+      <w:r>
+        <w:t xml:space="preserve">	Anal:skin</w:t>
+      </w:r>
+    </w:p>
+    <w:p>
+      <w:r>
+        <w:t xml:space="preserve">	Perianal skin</w:t>
+      </w:r>
+    </w:p>
+    <w:p>
+      <w:r>
+        <w:t xml:space="preserve">	Skin of breast</w:t>
+      </w:r>
+    </w:p>
+    <w:p>
+      <w:r>
+        <w:rPr>
+          <w:rStyle w:val="1"/>
+        </w:rPr>
+        <w:t xml:space="preserve">	anus NOS</w:t>
+      </w:r>
+    </w:p>
+    <w:p>
+      <w:r>
+        <w:rPr>
+          <w:rStyle w:val="1"/>
+        </w:rPr>
+        <w:t xml:space="preserve">	skin of genital organs</w:t>
+      </w:r>
+    </w:p>
+    <w:p>
+      <w:r>
+        <w:t xml:space="preserve">D04.6 Skin of upper limb, including shoulder</w:t>
+      </w:r>
+    </w:p>
+    <w:p>
+      <w:r>
+        <w:t xml:space="preserve">D04.7 Skin of lower limb, including hip</w:t>
+      </w:r>
+    </w:p>
+    <w:p>
+      <w:r>
+        <w:t xml:space="preserve">D04.8 Skin of other sites</w:t>
+      </w:r>
+    </w:p>
+    <w:p>
+      <w:r>
+        <w:t xml:space="preserve">D04.9 Skin, unspecified</w:t>
+      </w:r>
+    </w:p>
+    <w:p>
+      <w:r>
+        <w:t xml:space="preserve">D05.0 Lobular carcinoma in situ</w:t>
+      </w:r>
+    </w:p>
+    <w:p>
+      <w:r>
+        <w:t xml:space="preserve">D05.1 Intraductal carcinoma in situ</w:t>
+      </w:r>
+    </w:p>
+    <w:p>
+      <w:r>
+        <w:t xml:space="preserve">D05.7 Other carcinoma in situ of breast</w:t>
+      </w:r>
+    </w:p>
+    <w:p>
+      <w:r>
+        <w:t xml:space="preserve">D05.9 Carcinoma in situ of breast, unspecified</w:t>
+      </w:r>
+    </w:p>
+    <w:p>
+      <w:r>
+        <w:t xml:space="preserve">D06.0 Endocervix</w:t>
+      </w:r>
+    </w:p>
+    <w:p>
+      <w:r>
+        <w:t xml:space="preserve">D06.1 Exocervix</w:t>
+      </w:r>
+    </w:p>
+    <w:p>
+      <w:r>
+        <w:t xml:space="preserve">D06.7 Other parts of cervix</w:t>
+      </w:r>
+    </w:p>
+    <w:p>
+      <w:r>
+        <w:t xml:space="preserve">D06.9 Cervix, unspecified</w:t>
+      </w:r>
+    </w:p>
+    <w:p>
+      <w:r>
+        <w:t xml:space="preserve">D07.0 Endometrium</w:t>
+      </w:r>
+    </w:p>
+    <w:p>
+      <w:r>
+        <w:t xml:space="preserve">D07.1 Vulva</w:t>
+      </w:r>
+    </w:p>
+    <w:p>
+      <w:r>
+        <w:t xml:space="preserve">	Vulvar intraepithelial neoplasia [VIN], grade III, with or without mention of severe dysplasia</w:t>
+      </w:r>
+    </w:p>
+    <w:p>
+      <w:r>
+        <w:rPr>
+          <w:rStyle w:val="1"/>
+        </w:rPr>
+        <w:t xml:space="preserve">	severe dysplasia of vulva NOS</w:t>
+      </w:r>
+    </w:p>
+    <w:p>
+      <w:r>
+        <w:t xml:space="preserve">D07.2 Vagina</w:t>
+      </w:r>
+    </w:p>
+    <w:p>
+      <w:r>
+        <w:t xml:space="preserve">	Vaginal intraepithelial neoplasia [VAIN], grade III, with or without mention of severe dysplasia</w:t>
+      </w:r>
+    </w:p>
+    <w:p>
+      <w:r>
+        <w:rPr>
+          <w:rStyle w:val="1"/>
+        </w:rPr>
+        <w:t xml:space="preserve">	severe dysplasia of vagina NOS</w:t>
+      </w:r>
+    </w:p>
+    <w:p>
+      <w:r>
+        <w:t xml:space="preserve">D07.3 Other and unspecified female genital organs</w:t>
+      </w:r>
+    </w:p>
+    <w:p>
+      <w:r>
+        <w:t xml:space="preserve">D07.4 Penis</w:t>
+      </w:r>
+    </w:p>
+    <w:p>
+      <w:r>
+        <w:t xml:space="preserve">	Erythroplasia of Queyrat NOS</w:t>
+      </w:r>
+    </w:p>
+    <w:p>
+      <w:r>
+        <w:t xml:space="preserve">D07.5 Prostate</w:t>
+      </w:r>
+    </w:p>
+    <w:p>
+      <w:r>
+        <w:rPr>
+          <w:rStyle w:val="1"/>
+        </w:rPr>
+        <w:t xml:space="preserve">	low-grade dysplasia of prostate</w:t>
+      </w:r>
+    </w:p>
+    <w:p>
+      <w:r>
+        <w:t xml:space="preserve">D07.6 Other and unspecified male genital organs</w:t>
+      </w:r>
+    </w:p>
+    <w:p>
+      <w:r>
+        <w:t xml:space="preserve">D09.0 Bladder</w:t>
+      </w:r>
+    </w:p>
+    <w:p>
+      <w:r>
+        <w:t xml:space="preserve">D09.1 Other and unspecified urinary organs</w:t>
+      </w:r>
+    </w:p>
+    <w:p>
+      <w:r>
+        <w:t xml:space="preserve">D09.2 Eye</w:t>
+      </w:r>
+    </w:p>
+    <w:p>
+      <w:r>
+        <w:rPr>
+          <w:rStyle w:val="1"/>
+        </w:rPr>
+        <w:t xml:space="preserve">	skin of eyelid</w:t>
+      </w:r>
+    </w:p>
+    <w:p>
+      <w:r>
+        <w:t xml:space="preserve">D09.3 Thyroid and other endocrine glands</w:t>
+      </w:r>
+    </w:p>
+    <w:p>
+      <w:r>
+        <w:rPr>
+          <w:rStyle w:val="1"/>
+        </w:rPr>
+        <w:t xml:space="preserve">	endocrine pancreas</w:t>
+      </w:r>
+    </w:p>
+    <w:p>
+      <w:r>
+        <w:rPr>
+          <w:rStyle w:val="1"/>
+        </w:rPr>
+        <w:t xml:space="preserve">	ovary</w:t>
+      </w:r>
+    </w:p>
+    <w:p>
+      <w:r>
+        <w:rPr>
+          <w:rStyle w:val="1"/>
+        </w:rPr>
+        <w:t xml:space="preserve">	testis</w:t>
+      </w:r>
+    </w:p>
+    <w:p>
+      <w:r>
+        <w:t xml:space="preserve">D09.7 Carcinoma in situ of other specified sites</w:t>
+      </w:r>
+    </w:p>
+    <w:p>
+      <w:r>
+        <w:t xml:space="preserve">D09.9 Carcinoma in situ, unspecified</w:t>
+      </w:r>
+    </w:p>
+    <w:p>
+      <w:r>
+        <w:t xml:space="preserve">Benign neoplasms</w:t>
+      </w:r>
+    </w:p>
+    <w:p>
+      <w:r>
+        <w:t xml:space="preserve">D10-D36</w:t>
+      </w:r>
+    </w:p>
+    <w:p>
+      <w:r>
+        <w:t xml:space="preserve">	morphology codes with behaviour code /0</w:t>
+      </w:r>
+    </w:p>
+    <w:p>
+      <w:r>
+        <w:t xml:space="preserve">D10.0 Lip</w:t>
+      </w:r>
+    </w:p>
+    <w:p>
+      <w:r>
+        <w:t xml:space="preserve">	Lip (frenulum)(inner aspect)(mucosa)(vermilion border)</w:t>
+      </w:r>
+    </w:p>
+    <w:p>
+      <w:r>
+        <w:rPr>
+          <w:rStyle w:val="1"/>
+        </w:rPr>
+        <w:t xml:space="preserve">	skin of lip</w:t>
+      </w:r>
+    </w:p>
+    <w:p>
+      <w:r>
+        <w:t xml:space="preserve">D10.1 Tongue</w:t>
+      </w:r>
+    </w:p>
+    <w:p>
+      <w:r>
+        <w:t xml:space="preserve">	Lingual tonsil</w:t>
+      </w:r>
+    </w:p>
+    <w:p>
+      <w:r>
+        <w:t xml:space="preserve">D10.2 Floor of mouth</w:t>
+      </w:r>
+    </w:p>
+    <w:p>
+      <w:r>
+        <w:t xml:space="preserve">D10.3 Other and unspecified parts of mouth</w:t>
+      </w:r>
+    </w:p>
+    <w:p>
+      <w:r>
+        <w:t xml:space="preserve">	Minor salivary gland NOS</w:t>
+      </w:r>
+    </w:p>
+    <w:p>
+      <w:r>
+        <w:rPr>
+          <w:rStyle w:val="1"/>
+        </w:rPr>
+        <w:t xml:space="preserve">	benign odontogenic neoplasms</w:t>
+      </w:r>
+    </w:p>
+    <w:p>
+      <w:r>
+        <w:rPr>
+          <w:rStyle w:val="1"/>
+        </w:rPr>
+        <w:t xml:space="preserve">	mucosa of lip</w:t>
+      </w:r>
+    </w:p>
+    <w:p>
+      <w:r>
+        <w:rPr>
+          <w:rStyle w:val="1"/>
+        </w:rPr>
+        <w:t xml:space="preserve">	nasopharyngeal surface of soft palate</w:t>
+      </w:r>
+    </w:p>
+    <w:p>
+      <w:r>
+        <w:t xml:space="preserve">D10.4 Tonsil</w:t>
+      </w:r>
+    </w:p>
+    <w:p>
+      <w:r>
+        <w:t xml:space="preserve">	Tonsil (faucial)(palatine)</w:t>
+      </w:r>
+    </w:p>
+    <w:p>
+      <w:r>
+        <w:rPr>
+          <w:rStyle w:val="1"/>
+        </w:rPr>
+        <w:t xml:space="preserve">	lingual tonsil</w:t>
+      </w:r>
+    </w:p>
+    <w:p>
+      <w:r>
+        <w:rPr>
+          <w:rStyle w:val="1"/>
+        </w:rPr>
+        <w:t xml:space="preserve">	pharyngeal tonsil</w:t>
+      </w:r>
+    </w:p>
+    <w:p>
+      <w:r>
+        <w:rPr>
+          <w:rStyle w:val="1"/>
+        </w:rPr>
+        <w:t xml:space="preserve">	tonsillar:fossa</w:t>
+      </w:r>
+    </w:p>
+    <w:p>
+      <w:r>
+        <w:rPr>
+          <w:rStyle w:val="1"/>
+        </w:rPr>
+        <w:t xml:space="preserve">	tonsillar:pillars</w:t>
+      </w:r>
+    </w:p>
+    <w:p>
+      <w:r>
+        <w:t xml:space="preserve">D10.5 Other parts of oropharynx</w:t>
+      </w:r>
+    </w:p>
+    <w:p>
+      <w:r>
+        <w:t xml:space="preserve">	Epiglottis, anterior aspect</w:t>
+      </w:r>
+    </w:p>
+    <w:p>
+      <w:r>
+        <w:t xml:space="preserve">	Tonsillar:fossa</w:t>
+      </w:r>
+    </w:p>
+    <w:p>
+      <w:r>
+        <w:t xml:space="preserve">	Tonsillar:pillars</w:t>
+      </w:r>
+    </w:p>
+    <w:p>
+      <w:r>
+        <w:t xml:space="preserve">	Vallecula</w:t>
+      </w:r>
+    </w:p>
+    <w:p>
+      <w:r>
+        <w:rPr>
+          <w:rStyle w:val="1"/>
+        </w:rPr>
+        <w:t xml:space="preserve">	epiglottis:NOS</w:t>
+      </w:r>
+    </w:p>
+    <w:p>
+      <w:r>
+        <w:rPr>
+          <w:rStyle w:val="1"/>
+        </w:rPr>
+        <w:t xml:space="preserve">	epiglottis:suprahyoid portion</w:t>
+      </w:r>
+    </w:p>
+    <w:p>
+      <w:r>
+        <w:t xml:space="preserve">D10.6 Nasopharynx</w:t>
+      </w:r>
+    </w:p>
+    <w:p>
+      <w:r>
+        <w:t xml:space="preserve">	Pharyngeal tonsil</w:t>
+      </w:r>
+    </w:p>
+    <w:p>
+      <w:r>
+        <w:t xml:space="preserve">	Posterior margin of septum and choanae</w:t>
+      </w:r>
+    </w:p>
+    <w:p>
+      <w:r>
+        <w:t xml:space="preserve">D10.7 Hypopharynx</w:t>
+      </w:r>
+    </w:p>
+    <w:p>
+      <w:r>
+        <w:t xml:space="preserve">D10.9 Pharynx, unspecified</w:t>
+      </w:r>
+    </w:p>
+    <w:p>
+      <w:r>
+        <w:t xml:space="preserve">D11.0 Parotid gland</w:t>
+      </w:r>
+    </w:p>
+    <w:p>
+      <w:r>
+        <w:t xml:space="preserve">D11.7 Other major salivary glands</w:t>
+      </w:r>
+    </w:p>
+    <w:p>
+      <w:r>
+        <w:t xml:space="preserve">	Gland:sublingual</w:t>
+      </w:r>
+    </w:p>
+    <w:p>
+      <w:r>
+        <w:t xml:space="preserve">	Gland:submandibular</w:t>
+      </w:r>
+    </w:p>
+    <w:p>
+      <w:r>
+        <w:t xml:space="preserve">D11.9 Major salivary gland, unspecified</w:t>
+      </w:r>
+    </w:p>
+    <w:p>
+      <w:r>
+        <w:t xml:space="preserve">D12.0 Caecum</w:t>
+      </w:r>
+    </w:p>
+    <w:p>
+      <w:r>
+        <w:t xml:space="preserve">	Ileocaecal valve</w:t>
+      </w:r>
+    </w:p>
+    <w:p>
+      <w:r>
+        <w:t xml:space="preserve">D12.1 Appendix</w:t>
+      </w:r>
+    </w:p>
+    <w:p>
+      <w:r>
+        <w:t xml:space="preserve">D12.2 Ascending colon</w:t>
+      </w:r>
+    </w:p>
+    <w:p>
+      <w:r>
+        <w:t xml:space="preserve">D12.3 Transverse colon</w:t>
+      </w:r>
+    </w:p>
+    <w:p>
+      <w:r>
+        <w:t xml:space="preserve">	Hepatic flexure</w:t>
+      </w:r>
+    </w:p>
+    <w:p>
+      <w:r>
+        <w:t xml:space="preserve">	Splenic flexure</w:t>
+      </w:r>
+    </w:p>
+    <w:p>
+      <w:r>
+        <w:t xml:space="preserve">D12.4 Descending colon</w:t>
+      </w:r>
+    </w:p>
+    <w:p>
+      <w:r>
+        <w:t xml:space="preserve">D12.5 Sigmoid colon</w:t>
+      </w:r>
+    </w:p>
+    <w:p>
+      <w:r>
+        <w:t xml:space="preserve">D12.6 Colon, unspecified</w:t>
+      </w:r>
+    </w:p>
+    <w:p>
+      <w:r>
+        <w:t xml:space="preserve">	Adenomatosis of colon</w:t>
+      </w:r>
+    </w:p>
+    <w:p>
+      <w:r>
+        <w:t xml:space="preserve">	Large intestine NOS</w:t>
+      </w:r>
+    </w:p>
+    <w:p>
+      <w:r>
+        <w:t xml:space="preserve">	Polyposis (hereditary) of colon</w:t>
+      </w:r>
+    </w:p>
+    <w:p>
+      <w:r>
+        <w:t xml:space="preserve">D12.7 Rectosigmoid junction</w:t>
+      </w:r>
+    </w:p>
+    <w:p>
+      <w:r>
+        <w:t xml:space="preserve">D12.8 Rectum</w:t>
+      </w:r>
+    </w:p>
+    <w:p>
+      <w:r>
+        <w:t xml:space="preserve">D12.9 Anus and anal canal</w:t>
+      </w:r>
+    </w:p>
+    <w:p>
+      <w:r>
+        <w:rPr>
+          <w:rStyle w:val="1"/>
+        </w:rPr>
+        <w:t xml:space="preserve">	anal:margin</w:t>
+      </w:r>
+    </w:p>
+    <w:p>
+      <w:r>
+        <w:rPr>
+          <w:rStyle w:val="1"/>
+        </w:rPr>
+        <w:t xml:space="preserve">	anal:skin</w:t>
+      </w:r>
+    </w:p>
+    <w:p>
+      <w:r>
+        <w:rPr>
+          <w:rStyle w:val="1"/>
+        </w:rPr>
+        <w:t xml:space="preserve">	perianal skin</w:t>
+      </w:r>
+    </w:p>
+    <w:p>
+      <w:r>
+        <w:t xml:space="preserve">D13.0 Oesophagus</w:t>
+      </w:r>
+    </w:p>
+    <w:p>
+      <w:r>
+        <w:t xml:space="preserve">D13.1 Stomach</w:t>
+      </w:r>
+    </w:p>
+    <w:p>
+      <w:r>
+        <w:t xml:space="preserve">D13.2 Duodenum</w:t>
+      </w:r>
+    </w:p>
+    <w:p>
+      <w:r>
+        <w:t xml:space="preserve">D13.3 Other and unspecified parts of small intestine</w:t>
+      </w:r>
+    </w:p>
+    <w:p>
+      <w:r>
+        <w:t xml:space="preserve">D13.4 Liver</w:t>
+      </w:r>
+    </w:p>
+    <w:p>
+      <w:r>
+        <w:t xml:space="preserve">	Intrahepatic bile ducts</w:t>
+      </w:r>
+    </w:p>
+    <w:p>
+      <w:r>
+        <w:t xml:space="preserve">D13.5 Extrahepatic bile ducts</w:t>
+      </w:r>
+    </w:p>
+    <w:p>
+      <w:r>
+        <w:t xml:space="preserve">D13.6 Pancreas</w:t>
+      </w:r>
+    </w:p>
+    <w:p>
+      <w:r>
+        <w:rPr>
+          <w:rStyle w:val="1"/>
+        </w:rPr>
+        <w:t xml:space="preserve">	endocrine pancreas</w:t>
+      </w:r>
+    </w:p>
+    <w:p>
+      <w:r>
+        <w:t xml:space="preserve">D13.7 Endocrine pancreas</w:t>
+      </w:r>
+    </w:p>
+    <w:p>
+      <w:r>
+        <w:t xml:space="preserve">	Islet cell tumour</w:t>
+      </w:r>
+    </w:p>
+    <w:p>
+      <w:r>
+        <w:t xml:space="preserve">	Islets of Langerhans</w:t>
+      </w:r>
+    </w:p>
+    <w:p>
+      <w:r>
+        <w:t xml:space="preserve">D13.9 Ill-defined sites within the digestive system</w:t>
+      </w:r>
+    </w:p>
+    <w:p>
+      <w:r>
+        <w:t xml:space="preserve">	Digestive system NOS</w:t>
+      </w:r>
+    </w:p>
+    <w:p>
+      <w:r>
+        <w:t xml:space="preserve">	Intestine NOS</w:t>
+      </w:r>
+    </w:p>
+    <w:p>
+      <w:r>
+        <w:t xml:space="preserve">	Spleen</w:t>
+      </w:r>
+    </w:p>
+    <w:p>
+      <w:r>
+        <w:t xml:space="preserve">D14.0 Middle ear, nasal cavity and accessory sinuses</w:t>
+      </w:r>
+    </w:p>
+    <w:p>
+      <w:r>
+        <w:t xml:space="preserve">	Cartilage of nose</w:t>
+      </w:r>
+    </w:p>
+    <w:p>
+      <w:r>
+        <w:rPr>
+          <w:rStyle w:val="1"/>
+        </w:rPr>
+        <w:t xml:space="preserve">	auricular canal (external)</w:t>
+      </w:r>
+    </w:p>
+    <w:p>
+      <w:r>
+        <w:rPr>
+          <w:rStyle w:val="1"/>
+        </w:rPr>
+        <w:t xml:space="preserve">	bone of:ear</w:t>
+      </w:r>
+    </w:p>
+    <w:p>
+      <w:r>
+        <w:rPr>
+          <w:rStyle w:val="1"/>
+        </w:rPr>
+        <w:t xml:space="preserve">	bone of:nose</w:t>
+      </w:r>
+    </w:p>
+    <w:p>
+      <w:r>
+        <w:rPr>
+          <w:rStyle w:val="1"/>
+        </w:rPr>
+        <w:t xml:space="preserve">	cartilage of ear</w:t>
+      </w:r>
+    </w:p>
+    <w:p>
+      <w:r>
+        <w:rPr>
+          <w:rStyle w:val="1"/>
+        </w:rPr>
+        <w:t xml:space="preserve">	ear (external)(skin)</w:t>
+      </w:r>
+    </w:p>
+    <w:p>
+      <w:r>
+        <w:rPr>
+          <w:rStyle w:val="1"/>
+        </w:rPr>
+        <w:t xml:space="preserve">	nose:NOS</w:t>
+      </w:r>
+    </w:p>
+    <w:p>
+      <w:r>
+        <w:rPr>
+          <w:rStyle w:val="1"/>
+        </w:rPr>
+        <w:t xml:space="preserve">	nose:skin</w:t>
+      </w:r>
+    </w:p>
+    <w:p>
+      <w:r>
+        <w:rPr>
+          <w:rStyle w:val="1"/>
+        </w:rPr>
+        <w:t xml:space="preserve">	olfactory bulb</w:t>
+      </w:r>
+    </w:p>
+    <w:p>
+      <w:r>
+        <w:rPr>
+          <w:rStyle w:val="1"/>
+        </w:rPr>
+        <w:t xml:space="preserve">	polyp (of):accessory sinus</w:t>
+      </w:r>
+    </w:p>
+    <w:p>
+      <w:r>
+        <w:rPr>
+          <w:rStyle w:val="1"/>
+        </w:rPr>
+        <w:t xml:space="preserve">	polyp (of):ear (middle)</w:t>
+      </w:r>
+    </w:p>
+    <w:p>
+      <w:r>
+        <w:rPr>
+          <w:rStyle w:val="1"/>
+        </w:rPr>
+        <w:t xml:space="preserve">	polyp (of):nasal (cavity)</w:t>
+      </w:r>
+    </w:p>
+    <w:p>
+      <w:r>
+        <w:rPr>
+          <w:rStyle w:val="1"/>
+        </w:rPr>
+        <w:t xml:space="preserve">	posterior margin of septum and choanae</w:t>
+      </w:r>
+    </w:p>
+    <w:p>
+      <w:r>
+        <w:t xml:space="preserve">D14.1 Larynx</w:t>
+      </w:r>
+    </w:p>
+    <w:p>
+      <w:r>
+        <w:t xml:space="preserve">	Epiglottis (suprahyoid portion)</w:t>
+      </w:r>
+    </w:p>
+    <w:p>
+      <w:r>
+        <w:rPr>
+          <w:rStyle w:val="1"/>
+        </w:rPr>
+        <w:t xml:space="preserve">	epiglottis, anterior aspect</w:t>
+      </w:r>
+    </w:p>
+    <w:p>
+      <w:r>
+        <w:rPr>
+          <w:rStyle w:val="1"/>
+        </w:rPr>
+        <w:t xml:space="preserve">	polyp of vocal cord and larynx</w:t>
+      </w:r>
+    </w:p>
+    <w:p>
+      <w:r>
+        <w:t xml:space="preserve">D14.2 Trachea</w:t>
+      </w:r>
+    </w:p>
+    <w:p>
+      <w:r>
+        <w:t xml:space="preserve">D14.3 Bronchus and lung</w:t>
+      </w:r>
+    </w:p>
+    <w:p>
+      <w:r>
+        <w:t xml:space="preserve">D14.4 Respiratory system, unspecified</w:t>
+      </w:r>
+    </w:p>
+    <w:p>
+      <w:r>
+        <w:t xml:space="preserve">D15.0 Thymus</w:t>
+      </w:r>
+    </w:p>
+    <w:p>
+      <w:r>
+        <w:t xml:space="preserve">D15.1 Heart</w:t>
+      </w:r>
+    </w:p>
+    <w:p>
+      <w:r>
+        <w:rPr>
+          <w:rStyle w:val="1"/>
+        </w:rPr>
+        <w:t xml:space="preserve">	great vessels</w:t>
+      </w:r>
+    </w:p>
+    <w:p>
+      <w:r>
+        <w:t xml:space="preserve">D15.2 Mediastinum</w:t>
+      </w:r>
+    </w:p>
+    <w:p>
+      <w:r>
+        <w:t xml:space="preserve">D15.7 Other specified intrathoracic organs</w:t>
+      </w:r>
+    </w:p>
+    <w:p>
+      <w:r>
+        <w:t xml:space="preserve">D15.9 Intrathoracic organ, unspecified</w:t>
+      </w:r>
+    </w:p>
+    <w:p>
+      <w:r>
+        <w:t xml:space="preserve">D16.0 Scapula and long bones of upper limb</w:t>
+      </w:r>
+    </w:p>
+    <w:p>
+      <w:r>
+        <w:t xml:space="preserve">D16.1 Short bones of upper limb</w:t>
+      </w:r>
+    </w:p>
+    <w:p>
+      <w:r>
+        <w:t xml:space="preserve">D16.2 Long bones of lower limb</w:t>
+      </w:r>
+    </w:p>
+    <w:p>
+      <w:r>
+        <w:t xml:space="preserve">D16.3 Short bones of lower limb</w:t>
+      </w:r>
+    </w:p>
+    <w:p>
+      <w:r>
+        <w:t xml:space="preserve">D16.4 Bones of skull and face</w:t>
+      </w:r>
+    </w:p>
+    <w:p>
+      <w:r>
+        <w:t xml:space="preserve">	Maxilla (superior)</w:t>
+      </w:r>
+    </w:p>
+    <w:p>
+      <w:r>
+        <w:t xml:space="preserve">	Orbital bone</w:t>
+      </w:r>
+    </w:p>
+    <w:p>
+      <w:r>
+        <w:rPr>
+          <w:rStyle w:val="1"/>
+        </w:rPr>
+        <w:t xml:space="preserve">	lower jaw bone</w:t>
+      </w:r>
+    </w:p>
+    <w:p>
+      <w:r>
+        <w:t xml:space="preserve">D16.5 Lower jaw bone</w:t>
+      </w:r>
+    </w:p>
+    <w:p>
+      <w:r>
+        <w:t xml:space="preserve">D16.6 Vertebral column</w:t>
+      </w:r>
+    </w:p>
+    <w:p>
+      <w:r>
+        <w:rPr>
+          <w:rStyle w:val="1"/>
+        </w:rPr>
+        <w:t xml:space="preserve">	sacrum and coccyx</w:t>
+      </w:r>
+    </w:p>
+    <w:p>
+      <w:r>
+        <w:t xml:space="preserve">D16.7 Ribs, sternum and clavicle</w:t>
+      </w:r>
+    </w:p>
+    <w:p>
+      <w:r>
+        <w:t xml:space="preserve">D16.8 Pelvic bones, sacrum and coccyx</w:t>
+      </w:r>
+    </w:p>
+    <w:p>
+      <w:r>
+        <w:t xml:space="preserve">D16.9 Bone and articular cartilage, unspecified</w:t>
+      </w:r>
+    </w:p>
+    <w:p>
+      <w:r>
+        <w:t xml:space="preserve">D17.0 Benign lipomatous neoplasm of skin and subcutaneous tissue of head, face and neck</w:t>
+      </w:r>
+    </w:p>
+    <w:p>
+      <w:r>
+        <w:t xml:space="preserve">D17.1 Benign lipomatous neoplasm of skin and subcutaneous tissue of trunk</w:t>
+      </w:r>
+    </w:p>
+    <w:p>
+      <w:r>
+        <w:t xml:space="preserve">D17.2 Benign lipomatous neoplasm of skin and subcutaneous tissue of limbs</w:t>
+      </w:r>
+    </w:p>
+    <w:p>
+      <w:r>
+        <w:t xml:space="preserve">D17.3 Benign lipomatous neoplasm of skin and subcutaneous tissue of other and unspecified sites</w:t>
+      </w:r>
+    </w:p>
+    <w:p>
+      <w:r>
+        <w:t xml:space="preserve">D17.4 Benign lipomatous neoplasm of intrathoracic organs</w:t>
+      </w:r>
+    </w:p>
+    <w:p>
+      <w:r>
+        <w:t xml:space="preserve">D17.5 Benign lipomatous neoplasm of intra-abdominal organs</w:t>
+      </w:r>
+    </w:p>
+    <w:p>
+      <w:r>
+        <w:rPr>
+          <w:rStyle w:val="1"/>
+        </w:rPr>
+        <w:t xml:space="preserve">	peritoneum and retroperitoneum</w:t>
+      </w:r>
+    </w:p>
+    <w:p>
+      <w:r>
+        <w:t xml:space="preserve">D17.6 Benign lipomatous neoplasm of spermatic cord</w:t>
+      </w:r>
+    </w:p>
+    <w:p>
+      <w:r>
+        <w:t xml:space="preserve">D17.7 Benign lipomatous neoplasm of other sites</w:t>
+      </w:r>
+    </w:p>
+    <w:p>
+      <w:r>
+        <w:t xml:space="preserve">	Peritoneum</w:t>
+      </w:r>
+    </w:p>
+    <w:p>
+      <w:r>
+        <w:t xml:space="preserve">	Retroperitoneum</w:t>
+      </w:r>
+    </w:p>
+    <w:p>
+      <w:r>
+        <w:t xml:space="preserve">D17.9 Benign lipomatous neoplasm, unspecified</w:t>
+      </w:r>
+    </w:p>
+    <w:p>
+      <w:r>
+        <w:t xml:space="preserve">	Lipoma NOS</w:t>
+      </w:r>
+    </w:p>
+    <w:p>
+      <w:r>
+        <w:t xml:space="preserve">D18.0 Haemangioma, any site</w:t>
+      </w:r>
+    </w:p>
+    <w:p>
+      <w:r>
+        <w:t xml:space="preserve">	Angioma NOS</w:t>
+      </w:r>
+    </w:p>
+    <w:p>
+      <w:r>
+        <w:t xml:space="preserve">D18.1 Lymphangioma, any site</w:t>
+      </w:r>
+    </w:p>
+    <w:p>
+      <w:r>
+        <w:t xml:space="preserve">D19.0 Mesothelial tissue of pleura</w:t>
+      </w:r>
+    </w:p>
+    <w:p>
+      <w:r>
+        <w:t xml:space="preserve">D19.1 Mesothelial tissue of peritoneum</w:t>
+      </w:r>
+    </w:p>
+    <w:p>
+      <w:r>
+        <w:t xml:space="preserve">D19.7 Mesothelial tissue of other sites</w:t>
+      </w:r>
+    </w:p>
+    <w:p>
+      <w:r>
+        <w:t xml:space="preserve">D19.9 Mesothelial tissue, unspecified</w:t>
+      </w:r>
+    </w:p>
+    <w:p>
+      <w:r>
+        <w:t xml:space="preserve">	Benign mesothelioma NOS</w:t>
+      </w:r>
+    </w:p>
+    <w:p>
+      <w:r>
+        <w:t xml:space="preserve">D20.0 Retroperitoneum</w:t>
+      </w:r>
+    </w:p>
+    <w:p>
+      <w:r>
+        <w:t xml:space="preserve">D20.1 Peritoneum</w:t>
+      </w:r>
+    </w:p>
+    <w:p>
+      <w:r>
+        <w:t xml:space="preserve">D21.0 Connective and other soft tissue of head, face and neck</w:t>
+      </w:r>
+    </w:p>
+    <w:p>
+      <w:r>
+        <w:t xml:space="preserve">	Connective tissue of:ear</w:t>
+      </w:r>
+    </w:p>
+    <w:p>
+      <w:r>
+        <w:t xml:space="preserve">	Connective tissue of:eyelid</w:t>
+      </w:r>
+    </w:p>
+    <w:p>
+      <w:r>
+        <w:rPr>
+          <w:rStyle w:val="1"/>
+        </w:rPr>
+        <w:t xml:space="preserve">	connective tissue of orbit</w:t>
+      </w:r>
+    </w:p>
+    <w:p>
+      <w:r>
+        <w:t xml:space="preserve">D21.1 Connective and other soft tissue of upper limb, including shoulder</w:t>
+      </w:r>
+    </w:p>
+    <w:p>
+      <w:r>
+        <w:t xml:space="preserve">D21.2 Connective and other soft tissue of lower limb, including hip</w:t>
+      </w:r>
+    </w:p>
+    <w:p>
+      <w:r>
+        <w:t xml:space="preserve">D21.3 Connective and other soft tissue of thorax</w:t>
+      </w:r>
+    </w:p>
+    <w:p>
+      <w:r>
+        <w:t xml:space="preserve">	Axilla</w:t>
+      </w:r>
+    </w:p>
+    <w:p>
+      <w:r>
+        <w:t xml:space="preserve">	Diaphragm</w:t>
+      </w:r>
+    </w:p>
+    <w:p>
+      <w:r>
+        <w:t xml:space="preserve">	Great vessels</w:t>
+      </w:r>
+    </w:p>
+    <w:p>
+      <w:r>
+        <w:rPr>
+          <w:rStyle w:val="1"/>
+        </w:rPr>
+        <w:t xml:space="preserve">	heart</w:t>
+      </w:r>
+    </w:p>
+    <w:p>
+      <w:r>
+        <w:rPr>
+          <w:rStyle w:val="1"/>
+        </w:rPr>
+        <w:t xml:space="preserve">	mediastinum</w:t>
+      </w:r>
+    </w:p>
+    <w:p>
+      <w:r>
+        <w:rPr>
+          <w:rStyle w:val="1"/>
+        </w:rPr>
+        <w:t xml:space="preserve">	thymus</w:t>
+      </w:r>
+    </w:p>
+    <w:p>
+      <w:r>
+        <w:t xml:space="preserve">D21.4 Connective and other soft tissue of abdomen</w:t>
+      </w:r>
+    </w:p>
+    <w:p>
+      <w:r>
+        <w:t xml:space="preserve">D21.5 Connective and other soft tissue of pelvis</w:t>
+      </w:r>
+    </w:p>
+    <w:p>
+      <w:r>
+        <w:rPr>
+          <w:rStyle w:val="1"/>
+        </w:rPr>
+        <w:t xml:space="preserve">	uterine:leiomyoma</w:t>
+      </w:r>
+    </w:p>
+    <w:p>
+      <w:r>
+        <w:rPr>
+          <w:rStyle w:val="1"/>
+        </w:rPr>
+        <w:t xml:space="preserve">	uterine:ligament, any</w:t>
+      </w:r>
+    </w:p>
+    <w:p>
+      <w:r>
+        <w:t xml:space="preserve">D21.6 Connective and other soft tissue of trunk, unspecified</w:t>
+      </w:r>
+    </w:p>
+    <w:p>
+      <w:r>
+        <w:t xml:space="preserve">	Back NOS</w:t>
+      </w:r>
+    </w:p>
+    <w:p>
+      <w:r>
+        <w:t xml:space="preserve">D21.9 Connective and other soft tissue, unspecified</w:t>
+      </w:r>
+    </w:p>
+    <w:p>
+      <w:r>
+        <w:t xml:space="preserve">D22.0 Melanocytic naevi of lip</w:t>
+      </w:r>
+    </w:p>
+    <w:p>
+      <w:r>
+        <w:t xml:space="preserve">D22.1 Melanocytic naevi of eyelid, including canthus</w:t>
+      </w:r>
+    </w:p>
+    <w:p>
+      <w:r>
+        <w:t xml:space="preserve">D22.2 Melanocytic naevi of ear and external auricular canal</w:t>
+      </w:r>
+    </w:p>
+    <w:p>
+      <w:r>
+        <w:t xml:space="preserve">D22.3 Melanocytic naevi of other and unspecified parts of face</w:t>
+      </w:r>
+    </w:p>
+    <w:p>
+      <w:r>
+        <w:t xml:space="preserve">D22.4 Melanocytic naevi of scalp and neck</w:t>
+      </w:r>
+    </w:p>
+    <w:p>
+      <w:r>
+        <w:t xml:space="preserve">D22.5 Melanocytic naevi of trunk</w:t>
+      </w:r>
+    </w:p>
+    <w:p>
+      <w:r>
+        <w:t xml:space="preserve">	Anal:margin</w:t>
+      </w:r>
+    </w:p>
+    <w:p>
+      <w:r>
+        <w:t xml:space="preserve">	Anal:skin</w:t>
+      </w:r>
+    </w:p>
+    <w:p>
+      <w:r>
+        <w:t xml:space="preserve">	Perianal skin</w:t>
+      </w:r>
+    </w:p>
+    <w:p>
+      <w:r>
+        <w:t xml:space="preserve">	Skin of breast</w:t>
+      </w:r>
+    </w:p>
+    <w:p>
+      <w:r>
+        <w:t xml:space="preserve">D22.6 Melanocytic naevi of upper limb, including shoulder</w:t>
+      </w:r>
+    </w:p>
+    <w:p>
+      <w:r>
+        <w:t xml:space="preserve">D22.7 Melanocytic naevi of lower limb, including hip</w:t>
+      </w:r>
+    </w:p>
+    <w:p>
+      <w:r>
+        <w:t xml:space="preserve">D22.9 Melanocytic naevi, unspecified</w:t>
+      </w:r>
+    </w:p>
+    <w:p>
+      <w:r>
+        <w:t xml:space="preserve">D23.0 Skin of lip</w:t>
+      </w:r>
+    </w:p>
+    <w:p>
+      <w:r>
+        <w:rPr>
+          <w:rStyle w:val="1"/>
+        </w:rPr>
+        <w:t xml:space="preserve">	vermilion border of lip</w:t>
+      </w:r>
+    </w:p>
+    <w:p>
+      <w:r>
+        <w:t xml:space="preserve">D23.1 Skin of eyelid, including canthus</w:t>
+      </w:r>
+    </w:p>
+    <w:p>
+      <w:r>
+        <w:t xml:space="preserve">D23.2 Skin of ear and external auricular canal</w:t>
+      </w:r>
+    </w:p>
+    <w:p>
+      <w:r>
+        <w:t xml:space="preserve">D23.3 Skin of other and unspecified parts of face</w:t>
+      </w:r>
+    </w:p>
+    <w:p>
+      <w:r>
+        <w:t xml:space="preserve">D23.4 Skin of scalp and neck</w:t>
+      </w:r>
+    </w:p>
+    <w:p>
+      <w:r>
+        <w:t xml:space="preserve">D23.5 Skin of trunk</w:t>
+      </w:r>
+    </w:p>
+    <w:p>
+      <w:r>
+        <w:t xml:space="preserve">	Anal:margin</w:t>
+      </w:r>
+    </w:p>
+    <w:p>
+      <w:r>
+        <w:t xml:space="preserve">	Anal:skin</w:t>
+      </w:r>
+    </w:p>
+    <w:p>
+      <w:r>
+        <w:t xml:space="preserve">	Perianal skin</w:t>
+      </w:r>
+    </w:p>
+    <w:p>
+      <w:r>
+        <w:t xml:space="preserve">	Skin of breast</w:t>
+      </w:r>
+    </w:p>
+    <w:p>
+      <w:r>
+        <w:rPr>
+          <w:rStyle w:val="1"/>
+        </w:rPr>
+        <w:t xml:space="preserve">	anus NOS</w:t>
+      </w:r>
+    </w:p>
+    <w:p>
+      <w:r>
+        <w:rPr>
+          <w:rStyle w:val="1"/>
+        </w:rPr>
+        <w:t xml:space="preserve">	skin of genital organs</w:t>
+      </w:r>
+    </w:p>
+    <w:p>
+      <w:r>
+        <w:t xml:space="preserve">D23.6 Skin of upper limb, including shoulder</w:t>
+      </w:r>
+    </w:p>
+    <w:p>
+      <w:r>
+        <w:t xml:space="preserve">D23.7 Skin of lower limb, including hip</w:t>
+      </w:r>
+    </w:p>
+    <w:p>
+      <w:r>
+        <w:t xml:space="preserve">D23.9 Skin, unspecified</w:t>
+      </w:r>
+    </w:p>
+    <w:p>
+      <w:r>
+        <w:t xml:space="preserve">D25.0 Submucous leiomyoma of uterus</w:t>
+      </w:r>
+    </w:p>
+    <w:p>
+      <w:r>
+        <w:t xml:space="preserve">D25.1 Intramural leiomyoma of uterus</w:t>
+      </w:r>
+    </w:p>
+    <w:p>
+      <w:r>
+        <w:t xml:space="preserve">D25.2 Subserosal leiomyoma of uterus</w:t>
+      </w:r>
+    </w:p>
+    <w:p>
+      <w:r>
+        <w:t xml:space="preserve">D25.9 Leiomyoma of uterus, unspecified</w:t>
+      </w:r>
+    </w:p>
+    <w:p>
+      <w:r>
+        <w:t xml:space="preserve">D26.0 Cervix uteri</w:t>
+      </w:r>
+    </w:p>
+    <w:p>
+      <w:r>
+        <w:t xml:space="preserve">D26.1 Corpus uteri</w:t>
+      </w:r>
+    </w:p>
+    <w:p>
+      <w:r>
+        <w:t xml:space="preserve">D26.7 Other parts of uterus</w:t>
+      </w:r>
+    </w:p>
+    <w:p>
+      <w:r>
+        <w:t xml:space="preserve">D26.9 Uterus, unspecified</w:t>
+      </w:r>
+    </w:p>
+    <w:p>
+      <w:r>
+        <w:t xml:space="preserve">D28.0 Vulva</w:t>
+      </w:r>
+    </w:p>
+    <w:p>
+      <w:r>
+        <w:t xml:space="preserve">D28.1 Vagina</w:t>
+      </w:r>
+    </w:p>
+    <w:p>
+      <w:r>
+        <w:t xml:space="preserve">D28.2 Uterine tubes and ligaments</w:t>
+      </w:r>
+    </w:p>
+    <w:p>
+      <w:r>
+        <w:t xml:space="preserve">	Fallopian tube</w:t>
+      </w:r>
+    </w:p>
+    <w:p>
+      <w:r>
+        <w:t xml:space="preserve">	Uterine ligament (broad)(round)</w:t>
+      </w:r>
+    </w:p>
+    <w:p>
+      <w:r>
+        <w:t xml:space="preserve">D28.7 Other specified female genital organs</w:t>
+      </w:r>
+    </w:p>
+    <w:p>
+      <w:r>
+        <w:t xml:space="preserve">D28.9 Female genital organ, unspecified</w:t>
+      </w:r>
+    </w:p>
+    <w:p>
+      <w:r>
+        <w:t xml:space="preserve">D29.0 Penis</w:t>
+      </w:r>
+    </w:p>
+    <w:p>
+      <w:r>
+        <w:t xml:space="preserve">D29.1 Prostate</w:t>
+      </w:r>
+    </w:p>
+    <w:p>
+      <w:r>
+        <w:rPr>
+          <w:rStyle w:val="1"/>
+        </w:rPr>
+        <w:t xml:space="preserve">	hyperplasia of prostate (adenomatous)</w:t>
+      </w:r>
+    </w:p>
+    <w:p>
+      <w:r>
+        <w:rPr>
+          <w:rStyle w:val="1"/>
+        </w:rPr>
+        <w:t xml:space="preserve">	prostatic:enlargement</w:t>
+      </w:r>
+    </w:p>
+    <w:p>
+      <w:r>
+        <w:rPr>
+          <w:rStyle w:val="1"/>
+        </w:rPr>
+        <w:t xml:space="preserve">	prostatic:hypertrophy</w:t>
+      </w:r>
+    </w:p>
+    <w:p>
+      <w:r>
+        <w:t xml:space="preserve">D29.2 Testis</w:t>
+      </w:r>
+    </w:p>
+    <w:p>
+      <w:r>
+        <w:t xml:space="preserve">D29.3 Epididymis</w:t>
+      </w:r>
+    </w:p>
+    <w:p>
+      <w:r>
+        <w:t xml:space="preserve">D29.4 Scrotum</w:t>
+      </w:r>
+    </w:p>
+    <w:p>
+      <w:r>
+        <w:t xml:space="preserve">	Skin of scrotum</w:t>
+      </w:r>
+    </w:p>
+    <w:p>
+      <w:r>
+        <w:t xml:space="preserve">D29.7 Other male genital organs</w:t>
+      </w:r>
+    </w:p>
+    <w:p>
+      <w:r>
+        <w:t xml:space="preserve">	Seminal vesicle</w:t>
+      </w:r>
+    </w:p>
+    <w:p>
+      <w:r>
+        <w:t xml:space="preserve">	Spermatic cord</w:t>
+      </w:r>
+    </w:p>
+    <w:p>
+      <w:r>
+        <w:t xml:space="preserve">	Tunica vaginalis</w:t>
+      </w:r>
+    </w:p>
+    <w:p>
+      <w:r>
+        <w:t xml:space="preserve">D29.9 Male genital organ, unspecified</w:t>
+      </w:r>
+    </w:p>
+    <w:p>
+      <w:r>
+        <w:t xml:space="preserve">D30.0 Kidney</w:t>
+      </w:r>
+    </w:p>
+    <w:p>
+      <w:r>
+        <w:rPr>
+          <w:rStyle w:val="1"/>
+        </w:rPr>
+        <w:t xml:space="preserve">	renal:calyces</w:t>
+      </w:r>
+    </w:p>
+    <w:p>
+      <w:r>
+        <w:rPr>
+          <w:rStyle w:val="1"/>
+        </w:rPr>
+        <w:t xml:space="preserve">	renal:pelvis</w:t>
+      </w:r>
+    </w:p>
+    <w:p>
+      <w:r>
+        <w:t xml:space="preserve">D30.1 Renal pelvis</w:t>
+      </w:r>
+    </w:p>
+    <w:p>
+      <w:r>
+        <w:t xml:space="preserve">D30.2 Ureter</w:t>
+      </w:r>
+    </w:p>
+    <w:p>
+      <w:r>
+        <w:rPr>
+          <w:rStyle w:val="1"/>
+        </w:rPr>
+        <w:t xml:space="preserve">	ureteric orifice of bladder</w:t>
+      </w:r>
+    </w:p>
+    <w:p>
+      <w:r>
+        <w:t xml:space="preserve">D30.3 Bladder</w:t>
+      </w:r>
+    </w:p>
+    <w:p>
+      <w:r>
+        <w:t xml:space="preserve">	Orifice of bladder:urethral</w:t>
+      </w:r>
+    </w:p>
+    <w:p>
+      <w:r>
+        <w:t xml:space="preserve">	Orifice of bladder:ureteric</w:t>
+      </w:r>
+    </w:p>
+    <w:p>
+      <w:r>
+        <w:t xml:space="preserve">D30.4 Urethra</w:t>
+      </w:r>
+    </w:p>
+    <w:p>
+      <w:r>
+        <w:rPr>
+          <w:rStyle w:val="1"/>
+        </w:rPr>
+        <w:t xml:space="preserve">	urethral orifice of bladder</w:t>
+      </w:r>
+    </w:p>
+    <w:p>
+      <w:r>
+        <w:t xml:space="preserve">D30.7 Other urinary organs</w:t>
+      </w:r>
+    </w:p>
+    <w:p>
+      <w:r>
+        <w:t xml:space="preserve">	Paraurethral glands</w:t>
+      </w:r>
+    </w:p>
+    <w:p>
+      <w:r>
+        <w:t xml:space="preserve">D30.9 Urinary organ, unspecified</w:t>
+      </w:r>
+    </w:p>
+    <w:p>
+      <w:r>
+        <w:t xml:space="preserve">	Urinary system NOS</w:t>
+      </w:r>
+    </w:p>
+    <w:p>
+      <w:r>
+        <w:t xml:space="preserve">D31.0 Conjunctiva</w:t>
+      </w:r>
+    </w:p>
+    <w:p>
+      <w:r>
+        <w:t xml:space="preserve">D31.1 Cornea</w:t>
+      </w:r>
+    </w:p>
+    <w:p>
+      <w:r>
+        <w:t xml:space="preserve">D31.2 Retina</w:t>
+      </w:r>
+    </w:p>
+    <w:p>
+      <w:r>
+        <w:t xml:space="preserve">D31.3 Choroid</w:t>
+      </w:r>
+    </w:p>
+    <w:p>
+      <w:r>
+        <w:t xml:space="preserve">D31.4 Ciliary body</w:t>
+      </w:r>
+    </w:p>
+    <w:p>
+      <w:r>
+        <w:t xml:space="preserve">D31.5 Lacrimal gland and duct</w:t>
+      </w:r>
+    </w:p>
+    <w:p>
+      <w:r>
+        <w:t xml:space="preserve">	Lacrimal sac</w:t>
+      </w:r>
+    </w:p>
+    <w:p>
+      <w:r>
+        <w:t xml:space="preserve">	Nasolacrimal duct</w:t>
+      </w:r>
+    </w:p>
+    <w:p>
+      <w:r>
+        <w:t xml:space="preserve">D31.6 Orbit, unspecified</w:t>
+      </w:r>
+    </w:p>
+    <w:p>
+      <w:r>
+        <w:t xml:space="preserve">	Connective tissue of orbit</w:t>
+      </w:r>
+    </w:p>
+    <w:p>
+      <w:r>
+        <w:t xml:space="preserve">	Extraocular muscle</w:t>
+      </w:r>
+    </w:p>
+    <w:p>
+      <w:r>
+        <w:t xml:space="preserve">	Peripheral nerves of orbit</w:t>
+      </w:r>
+    </w:p>
+    <w:p>
+      <w:r>
+        <w:t xml:space="preserve">	Retrobulbar tissue</w:t>
+      </w:r>
+    </w:p>
+    <w:p>
+      <w:r>
+        <w:t xml:space="preserve">	Retro-ocular tissue</w:t>
+      </w:r>
+    </w:p>
+    <w:p>
+      <w:r>
+        <w:rPr>
+          <w:rStyle w:val="1"/>
+        </w:rPr>
+        <w:t xml:space="preserve">	orbital bone</w:t>
+      </w:r>
+    </w:p>
+    <w:p>
+      <w:r>
+        <w:t xml:space="preserve">D31.9 Eye, unspecified</w:t>
+      </w:r>
+    </w:p>
+    <w:p>
+      <w:r>
+        <w:t xml:space="preserve">D32.0 Cerebral meninges</w:t>
+      </w:r>
+    </w:p>
+    <w:p>
+      <w:r>
+        <w:t xml:space="preserve">D32.1 Spinal meninges</w:t>
+      </w:r>
+    </w:p>
+    <w:p>
+      <w:r>
+        <w:t xml:space="preserve">D32.9 Meninges, unspecified</w:t>
+      </w:r>
+    </w:p>
+    <w:p>
+      <w:r>
+        <w:t xml:space="preserve">	Meningioma NOS</w:t>
+      </w:r>
+    </w:p>
+    <w:p>
+      <w:r>
+        <w:t xml:space="preserve">D33.0 Brain, supratentorial</w:t>
+      </w:r>
+    </w:p>
+    <w:p>
+      <w:r>
+        <w:t xml:space="preserve">	Cerebral ventricle</w:t>
+      </w:r>
+    </w:p>
+    <w:p>
+      <w:r>
+        <w:t xml:space="preserve">	Cerebrum</w:t>
+      </w:r>
+    </w:p>
+    <w:p>
+      <w:r>
+        <w:t xml:space="preserve">	Frontallobe</w:t>
+      </w:r>
+    </w:p>
+    <w:p>
+      <w:r>
+        <w:t xml:space="preserve">	Occipitallobe</w:t>
+      </w:r>
+    </w:p>
+    <w:p>
+      <w:r>
+        <w:t xml:space="preserve">	Parietallobe</w:t>
+      </w:r>
+    </w:p>
+    <w:p>
+      <w:r>
+        <w:t xml:space="preserve">	Temporallobe</w:t>
+      </w:r>
+    </w:p>
+    <w:p>
+      <w:r>
+        <w:rPr>
+          <w:rStyle w:val="1"/>
+        </w:rPr>
+        <w:t xml:space="preserve">	fourth ventricle</w:t>
+      </w:r>
+    </w:p>
+    <w:p>
+      <w:r>
+        <w:t xml:space="preserve">D33.1 Brain, infratentorial</w:t>
+      </w:r>
+    </w:p>
+    <w:p>
+      <w:r>
+        <w:t xml:space="preserve">	Brain stem</w:t>
+      </w:r>
+    </w:p>
+    <w:p>
+      <w:r>
+        <w:t xml:space="preserve">	Cerebellum</w:t>
+      </w:r>
+    </w:p>
+    <w:p>
+      <w:r>
+        <w:t xml:space="preserve">	Fourth ventricle</w:t>
+      </w:r>
+    </w:p>
+    <w:p>
+      <w:r>
+        <w:t xml:space="preserve">D33.2 Brain, unspecified</w:t>
+      </w:r>
+    </w:p>
+    <w:p>
+      <w:r>
+        <w:t xml:space="preserve">D33.3 Cranial nerves</w:t>
+      </w:r>
+    </w:p>
+    <w:p>
+      <w:r>
+        <w:t xml:space="preserve">	Olfactory bulb</w:t>
+      </w:r>
+    </w:p>
+    <w:p>
+      <w:r>
+        <w:t xml:space="preserve">D33.4 Spinal cord</w:t>
+      </w:r>
+    </w:p>
+    <w:p>
+      <w:r>
+        <w:t xml:space="preserve">D33.7 Other specified parts of central nervous system</w:t>
+      </w:r>
+    </w:p>
+    <w:p>
+      <w:r>
+        <w:t xml:space="preserve">D33.9 Central nervous system, unspecified</w:t>
+      </w:r>
+    </w:p>
+    <w:p>
+      <w:r>
+        <w:t xml:space="preserve">	Nervous system (central) NOS</w:t>
+      </w:r>
+    </w:p>
+    <w:p>
+      <w:r>
+        <w:t xml:space="preserve">D35.0 Adrenal gland</w:t>
+      </w:r>
+    </w:p>
+    <w:p>
+      <w:r>
+        <w:t xml:space="preserve">D35.1 Parathyroid gland</w:t>
+      </w:r>
+    </w:p>
+    <w:p>
+      <w:r>
+        <w:t xml:space="preserve">D35.2 Pituitary gland</w:t>
+      </w:r>
+    </w:p>
+    <w:p>
+      <w:r>
+        <w:t xml:space="preserve">D35.3 Craniopharyngeal duct</w:t>
+      </w:r>
+    </w:p>
+    <w:p>
+      <w:r>
+        <w:t xml:space="preserve">D35.4 Pineal gland</w:t>
+      </w:r>
+    </w:p>
+    <w:p>
+      <w:r>
+        <w:t xml:space="preserve">D35.5 Carotid body</w:t>
+      </w:r>
+    </w:p>
+    <w:p>
+      <w:r>
+        <w:t xml:space="preserve">D35.6 Aortic body and other paraganglia</w:t>
+      </w:r>
+    </w:p>
+    <w:p>
+      <w:r>
+        <w:t xml:space="preserve">D35.7 Other specified endocrine glands</w:t>
+      </w:r>
+    </w:p>
+    <w:p>
+      <w:r>
+        <w:t xml:space="preserve">D35.8 Pluriglandular involvement</w:t>
+      </w:r>
+    </w:p>
+    <w:p>
+      <w:r>
+        <w:t xml:space="preserve">D35.9 Endocrine gland, unspecified</w:t>
+      </w:r>
+    </w:p>
+    <w:p>
+      <w:r>
+        <w:t xml:space="preserve">D36.0 Lymph nodes</w:t>
+      </w:r>
+    </w:p>
+    <w:p>
+      <w:r>
+        <w:t xml:space="preserve">D36.1 Peripheral nerves and autonomic nervous system</w:t>
+      </w:r>
+    </w:p>
+    <w:p>
+      <w:r>
+        <w:rPr>
+          <w:rStyle w:val="1"/>
+        </w:rPr>
+        <w:t xml:space="preserve">	peripheral nerves of orbit</w:t>
+      </w:r>
+    </w:p>
+    <w:p>
+      <w:r>
+        <w:t xml:space="preserve">D36.7 Other specified sites</w:t>
+      </w:r>
+    </w:p>
+    <w:p>
+      <w:r>
+        <w:t xml:space="preserve">	Nose NOS</w:t>
+      </w:r>
+    </w:p>
+    <w:p>
+      <w:r>
+        <w:t xml:space="preserve">D36.9 Benign neoplasm of unspecified site</w:t>
+      </w:r>
+    </w:p>
+    <w:p>
+      <w:r>
+        <w:t xml:space="preserve">Neoplasms of uncertain or unknown behaviour</w:t>
+      </w:r>
+    </w:p>
+    <w:p>
+      <w:r>
+        <w:t xml:space="preserve">D37-D48</w:t>
+      </w:r>
+    </w:p>
+    <w:p>
+      <w:r>
+        <w:rPr>
+          <w:rStyle w:val="1"/>
+        </w:rPr>
+        <w:t xml:space="preserve">	Categories D37-D48 classify by site neoplasms of uncertain or unknown behaviour, i.e., there is doubt whether the neoplasm is malignant or benign. Such neoplasms are assigned behaviour code /1 in the classification of the morphology of neoplasms.</w:t>
+      </w:r>
+    </w:p>
+    <w:p>
+      <w:r>
+        <w:t xml:space="preserve">D37.0 Lip, oral cavity and pharynx</w:t>
+      </w:r>
+    </w:p>
+    <w:p>
+      <w:r>
+        <w:t xml:space="preserve">	Aryepiglottic fold:NOS</w:t>
+      </w:r>
+    </w:p>
+    <w:p>
+      <w:r>
+        <w:t xml:space="preserve">	Aryepiglottic fold:hypopharyngeal aspect</w:t>
+      </w:r>
+    </w:p>
+    <w:p>
+      <w:r>
+        <w:t xml:space="preserve">	Aryepiglottic fold:marginal zone</w:t>
+      </w:r>
+    </w:p>
+    <w:p>
+      <w:r>
+        <w:t xml:space="preserve">	Major and minor salivary glands</w:t>
+      </w:r>
+    </w:p>
+    <w:p>
+      <w:r>
+        <w:t xml:space="preserve">	Vermilion border of lip</w:t>
+      </w:r>
+    </w:p>
+    <w:p>
+      <w:r>
+        <w:rPr>
+          <w:rStyle w:val="1"/>
+        </w:rPr>
+        <w:t xml:space="preserve">	aryepiglottic fold, laryngeal aspect</w:t>
+      </w:r>
+    </w:p>
+    <w:p>
+      <w:r>
+        <w:rPr>
+          <w:rStyle w:val="1"/>
+        </w:rPr>
+        <w:t xml:space="preserve">	epiglottis:NOS</w:t>
+      </w:r>
+    </w:p>
+    <w:p>
+      <w:r>
+        <w:rPr>
+          <w:rStyle w:val="1"/>
+        </w:rPr>
+        <w:t xml:space="preserve">	epiglottis:suprahyoid portion</w:t>
+      </w:r>
+    </w:p>
+    <w:p>
+      <w:r>
+        <w:rPr>
+          <w:rStyle w:val="1"/>
+        </w:rPr>
+        <w:t xml:space="preserve">	skin of lip</w:t>
+      </w:r>
+    </w:p>
+    <w:p>
+      <w:r>
+        <w:t xml:space="preserve">D37.1 Stomach</w:t>
+      </w:r>
+    </w:p>
+    <w:p>
+      <w:r>
+        <w:t xml:space="preserve">D37.2 Small intestine</w:t>
+      </w:r>
+    </w:p>
+    <w:p>
+      <w:r>
+        <w:t xml:space="preserve">D37.3 Appendix</w:t>
+      </w:r>
+    </w:p>
+    <w:p>
+      <w:r>
+        <w:t xml:space="preserve">D37.4 Colon</w:t>
+      </w:r>
+    </w:p>
+    <w:p>
+      <w:r>
+        <w:t xml:space="preserve">D37.5 Rectum</w:t>
+      </w:r>
+    </w:p>
+    <w:p>
+      <w:r>
+        <w:t xml:space="preserve">	Rectosigmoid junction</w:t>
+      </w:r>
+    </w:p>
+    <w:p>
+      <w:r>
+        <w:t xml:space="preserve">D37.6 Liver, gallbladder and bile ducts</w:t>
+      </w:r>
+    </w:p>
+    <w:p>
+      <w:r>
+        <w:t xml:space="preserve">	Ampulla of Vater</w:t>
+      </w:r>
+    </w:p>
+    <w:p>
+      <w:r>
+        <w:t xml:space="preserve">D37.7 Other digestive organs</w:t>
+      </w:r>
+    </w:p>
+    <w:p>
+      <w:r>
+        <w:t xml:space="preserve">	Anal:canal</w:t>
+      </w:r>
+    </w:p>
+    <w:p>
+      <w:r>
+        <w:t xml:space="preserve">	Anal:sphincter</w:t>
+      </w:r>
+    </w:p>
+    <w:p>
+      <w:r>
+        <w:t xml:space="preserve">	Anus NOS</w:t>
+      </w:r>
+    </w:p>
+    <w:p>
+      <w:r>
+        <w:t xml:space="preserve">	Intestine NOS</w:t>
+      </w:r>
+    </w:p>
+    <w:p>
+      <w:r>
+        <w:t xml:space="preserve">	Oesophagus</w:t>
+      </w:r>
+    </w:p>
+    <w:p>
+      <w:r>
+        <w:t xml:space="preserve">	Pancreas</w:t>
+      </w:r>
+    </w:p>
+    <w:p>
+      <w:r>
+        <w:rPr>
+          <w:rStyle w:val="1"/>
+        </w:rPr>
+        <w:t xml:space="preserve">	anal:margin</w:t>
+      </w:r>
+    </w:p>
+    <w:p>
+      <w:r>
+        <w:rPr>
+          <w:rStyle w:val="1"/>
+        </w:rPr>
+        <w:t xml:space="preserve">	anal:skin</w:t>
+      </w:r>
+    </w:p>
+    <w:p>
+      <w:r>
+        <w:rPr>
+          <w:rStyle w:val="1"/>
+        </w:rPr>
+        <w:t xml:space="preserve">	perianal skin</w:t>
+      </w:r>
+    </w:p>
+    <w:p>
+      <w:r>
+        <w:t xml:space="preserve">D37.9 Digestive organ, unspecified</w:t>
+      </w:r>
+    </w:p>
+    <w:p>
+      <w:r>
+        <w:t xml:space="preserve">D38.0 Larynx</w:t>
+      </w:r>
+    </w:p>
+    <w:p>
+      <w:r>
+        <w:t xml:space="preserve">	Aryepiglottic fold, laryngeal aspect</w:t>
+      </w:r>
+    </w:p>
+    <w:p>
+      <w:r>
+        <w:t xml:space="preserve">	Epiglottis (suprahyoid portion)</w:t>
+      </w:r>
+    </w:p>
+    <w:p>
+      <w:r>
+        <w:rPr>
+          <w:rStyle w:val="1"/>
+        </w:rPr>
+        <w:t xml:space="preserve">	aryepiglottic fold:NOS</w:t>
+      </w:r>
+    </w:p>
+    <w:p>
+      <w:r>
+        <w:rPr>
+          <w:rStyle w:val="1"/>
+        </w:rPr>
+        <w:t xml:space="preserve">	aryepiglottic fold:hypopharyngeal aspect</w:t>
+      </w:r>
+    </w:p>
+    <w:p>
+      <w:r>
+        <w:rPr>
+          <w:rStyle w:val="1"/>
+        </w:rPr>
+        <w:t xml:space="preserve">	aryepiglottic fold:marginal zone</w:t>
+      </w:r>
+    </w:p>
+    <w:p>
+      <w:r>
+        <w:t xml:space="preserve">D38.1 Trachea, bronchus and lung</w:t>
+      </w:r>
+    </w:p>
+    <w:p>
+      <w:r>
+        <w:t xml:space="preserve">D38.2 Pleura</w:t>
+      </w:r>
+    </w:p>
+    <w:p>
+      <w:r>
+        <w:t xml:space="preserve">D38.3 Mediastinum</w:t>
+      </w:r>
+    </w:p>
+    <w:p>
+      <w:r>
+        <w:t xml:space="preserve">D38.4 Thymus</w:t>
+      </w:r>
+    </w:p>
+    <w:p>
+      <w:r>
+        <w:t xml:space="preserve">D38.5 Other respiratory organs</w:t>
+      </w:r>
+    </w:p>
+    <w:p>
+      <w:r>
+        <w:t xml:space="preserve">	Accessory sinuses</w:t>
+      </w:r>
+    </w:p>
+    <w:p>
+      <w:r>
+        <w:t xml:space="preserve">	Cartilage of nose</w:t>
+      </w:r>
+    </w:p>
+    <w:p>
+      <w:r>
+        <w:t xml:space="preserve">	Middle ear</w:t>
+      </w:r>
+    </w:p>
+    <w:p>
+      <w:r>
+        <w:t xml:space="preserve">	Nasal cavities</w:t>
+      </w:r>
+    </w:p>
+    <w:p>
+      <w:r>
+        <w:rPr>
+          <w:rStyle w:val="1"/>
+        </w:rPr>
+        <w:t xml:space="preserve">	ear (external)(skin)</w:t>
+      </w:r>
+    </w:p>
+    <w:p>
+      <w:r>
+        <w:rPr>
+          <w:rStyle w:val="1"/>
+        </w:rPr>
+        <w:t xml:space="preserve">	nose:NOS</w:t>
+      </w:r>
+    </w:p>
+    <w:p>
+      <w:r>
+        <w:rPr>
+          <w:rStyle w:val="1"/>
+        </w:rPr>
+        <w:t xml:space="preserve">	nose:skin</w:t>
+      </w:r>
+    </w:p>
+    <w:p>
+      <w:r>
+        <w:t xml:space="preserve">D38.6 Respiratory organ, unspecified</w:t>
+      </w:r>
+    </w:p>
+    <w:p>
+      <w:r>
+        <w:t xml:space="preserve">D39.0 Uterus</w:t>
+      </w:r>
+    </w:p>
+    <w:p>
+      <w:r>
+        <w:t xml:space="preserve">D39.1 Ovary</w:t>
+      </w:r>
+    </w:p>
+    <w:p>
+      <w:r>
+        <w:t xml:space="preserve">D39.2 Placenta</w:t>
+      </w:r>
+    </w:p>
+    <w:p>
+      <w:r>
+        <w:t xml:space="preserve">	Chorioadenoma destruens</w:t>
+      </w:r>
+    </w:p>
+    <w:p>
+      <w:r>
+        <w:t xml:space="preserve">	Hydatidiform mole:invasive</w:t>
+      </w:r>
+    </w:p>
+    <w:p>
+      <w:r>
+        <w:t xml:space="preserve">	Hydatidiform mole:malignant</w:t>
+      </w:r>
+    </w:p>
+    <w:p>
+      <w:r>
+        <w:rPr>
+          <w:rStyle w:val="1"/>
+        </w:rPr>
+        <w:t xml:space="preserve">	hydatidiform mole NOS</w:t>
+      </w:r>
+    </w:p>
+    <w:p>
+      <w:r>
+        <w:t xml:space="preserve">D39.7 Other female genital organs</w:t>
+      </w:r>
+    </w:p>
+    <w:p>
+      <w:r>
+        <w:t xml:space="preserve">	Skin of female genital organs</w:t>
+      </w:r>
+    </w:p>
+    <w:p>
+      <w:r>
+        <w:t xml:space="preserve">D39.9 Female genital organ, unspecified</w:t>
+      </w:r>
+    </w:p>
+    <w:p>
+      <w:r>
+        <w:t xml:space="preserve">D40.0 Prostate</w:t>
+      </w:r>
+    </w:p>
+    <w:p>
+      <w:r>
+        <w:t xml:space="preserve">D40.1 Testis</w:t>
+      </w:r>
+    </w:p>
+    <w:p>
+      <w:r>
+        <w:t xml:space="preserve">D40.7 Other male genital organs</w:t>
+      </w:r>
+    </w:p>
+    <w:p>
+      <w:r>
+        <w:t xml:space="preserve">	Skin of male genital organs</w:t>
+      </w:r>
+    </w:p>
+    <w:p>
+      <w:r>
+        <w:t xml:space="preserve">D40.9 Male genital organ, unspecified</w:t>
+      </w:r>
+    </w:p>
+    <w:p>
+      <w:r>
+        <w:t xml:space="preserve">D41.0 Kidney</w:t>
+      </w:r>
+    </w:p>
+    <w:p>
+      <w:r>
+        <w:rPr>
+          <w:rStyle w:val="1"/>
+        </w:rPr>
+        <w:t xml:space="preserve">	renal pelvis</w:t>
+      </w:r>
+    </w:p>
+    <w:p>
+      <w:r>
+        <w:t xml:space="preserve">D41.1 Renal pelvis</w:t>
+      </w:r>
+    </w:p>
+    <w:p>
+      <w:r>
+        <w:t xml:space="preserve">D41.2 Ureter</w:t>
+      </w:r>
+    </w:p>
+    <w:p>
+      <w:r>
+        <w:t xml:space="preserve">D41.3 Urethra</w:t>
+      </w:r>
+    </w:p>
+    <w:p>
+      <w:r>
+        <w:t xml:space="preserve">D41.4 Bladder</w:t>
+      </w:r>
+    </w:p>
+    <w:p>
+      <w:r>
+        <w:t xml:space="preserve">D41.7 Other urinary organs</w:t>
+      </w:r>
+    </w:p>
+    <w:p>
+      <w:r>
+        <w:t xml:space="preserve">D41.9 Urinary organ, unspecified</w:t>
+      </w:r>
+    </w:p>
+    <w:p>
+      <w:r>
+        <w:t xml:space="preserve">D42.0 Cerebral meninges</w:t>
+      </w:r>
+    </w:p>
+    <w:p>
+      <w:r>
+        <w:t xml:space="preserve">D42.1 Spinal meninges</w:t>
+      </w:r>
+    </w:p>
+    <w:p>
+      <w:r>
+        <w:t xml:space="preserve">D42.9 Meninges, unspecified</w:t>
+      </w:r>
+    </w:p>
+    <w:p>
+      <w:r>
+        <w:t xml:space="preserve">D43.0 Brain, supratentorial</w:t>
+      </w:r>
+    </w:p>
+    <w:p>
+      <w:r>
+        <w:t xml:space="preserve">	Cerebral ventricle</w:t>
+      </w:r>
+    </w:p>
+    <w:p>
+      <w:r>
+        <w:t xml:space="preserve">	Cerebrum</w:t>
+      </w:r>
+    </w:p>
+    <w:p>
+      <w:r>
+        <w:t xml:space="preserve">	Frontallobe</w:t>
+      </w:r>
+    </w:p>
+    <w:p>
+      <w:r>
+        <w:t xml:space="preserve">	Occipitallobe</w:t>
+      </w:r>
+    </w:p>
+    <w:p>
+      <w:r>
+        <w:t xml:space="preserve">	Parietallobe</w:t>
+      </w:r>
+    </w:p>
+    <w:p>
+      <w:r>
+        <w:t xml:space="preserve">	Temporallobe</w:t>
+      </w:r>
+    </w:p>
+    <w:p>
+      <w:r>
+        <w:rPr>
+          <w:rStyle w:val="1"/>
+        </w:rPr>
+        <w:t xml:space="preserve">	fourth ventricle</w:t>
+      </w:r>
+    </w:p>
+    <w:p>
+      <w:r>
+        <w:t xml:space="preserve">D43.1 Brain, infratentorial</w:t>
+      </w:r>
+    </w:p>
+    <w:p>
+      <w:r>
+        <w:t xml:space="preserve">	Brain stem</w:t>
+      </w:r>
+    </w:p>
+    <w:p>
+      <w:r>
+        <w:t xml:space="preserve">	Cerebellum</w:t>
+      </w:r>
+    </w:p>
+    <w:p>
+      <w:r>
+        <w:t xml:space="preserve">	Fourth ventricle</w:t>
+      </w:r>
+    </w:p>
+    <w:p>
+      <w:r>
+        <w:t xml:space="preserve">D43.2 Brain, unspecified</w:t>
+      </w:r>
+    </w:p>
+    <w:p>
+      <w:r>
+        <w:t xml:space="preserve">D43.3 Cranial nerves</w:t>
+      </w:r>
+    </w:p>
+    <w:p>
+      <w:r>
+        <w:t xml:space="preserve">D43.4 Spinal cord</w:t>
+      </w:r>
+    </w:p>
+    <w:p>
+      <w:r>
+        <w:t xml:space="preserve">D43.7 Other parts of central nervous system</w:t>
+      </w:r>
+    </w:p>
+    <w:p>
+      <w:r>
+        <w:t xml:space="preserve">D43.9 Central nervous system, unspecified</w:t>
+      </w:r>
+    </w:p>
+    <w:p>
+      <w:r>
+        <w:t xml:space="preserve">	Nervous system (central) NOS</w:t>
+      </w:r>
+    </w:p>
+    <w:p>
+      <w:r>
+        <w:t xml:space="preserve">D44.0 Thyroid gland</w:t>
+      </w:r>
+    </w:p>
+    <w:p>
+      <w:r>
+        <w:t xml:space="preserve">D44.1 Adrenal gland</w:t>
+      </w:r>
+    </w:p>
+    <w:p>
+      <w:r>
+        <w:t xml:space="preserve">D44.2 Parathyroid gland</w:t>
+      </w:r>
+    </w:p>
+    <w:p>
+      <w:r>
+        <w:t xml:space="preserve">D44.3 Pituitary gland</w:t>
+      </w:r>
+    </w:p>
+    <w:p>
+      <w:r>
+        <w:t xml:space="preserve">D44.4 Craniopharyngeal duct</w:t>
+      </w:r>
+    </w:p>
+    <w:p>
+      <w:r>
+        <w:t xml:space="preserve">D44.5 Pineal gland</w:t>
+      </w:r>
+    </w:p>
+    <w:p>
+      <w:r>
+        <w:t xml:space="preserve">D44.6 Carotid body</w:t>
+      </w:r>
+    </w:p>
+    <w:p>
+      <w:r>
+        <w:t xml:space="preserve">D44.7 Aortic body and other paraganglia</w:t>
+      </w:r>
+    </w:p>
+    <w:p>
+      <w:r>
+        <w:t xml:space="preserve">D44.8 Pluriglandular involvement</w:t>
+      </w:r>
+    </w:p>
+    <w:p>
+      <w:r>
+        <w:t xml:space="preserve">	Multiple endocrine adenomatosis</w:t>
+      </w:r>
+    </w:p>
+    <w:p>
+      <w:r>
+        <w:t xml:space="preserve">D44.9 Endocrine gland, unspecified</w:t>
+      </w:r>
+    </w:p>
+    <w:p>
+      <w:r>
+        <w:t xml:space="preserve">D46.0 Refractory anaemia without ring sideroblasts, so stated</w:t>
+      </w:r>
+    </w:p>
+    <w:p>
+      <w:r>
+        <w:rPr>
+          <w:rStyle w:val="1"/>
+        </w:rPr>
+        <w:t xml:space="preserve">	without sideroblasts, without excess of blasts</w:t>
+      </w:r>
+    </w:p>
+    <w:p>
+      <w:r>
+        <w:t xml:space="preserve">D46.1 Refractory anaemia with ring sideroblasts</w:t>
+      </w:r>
+    </w:p>
+    <w:p>
+      <w:r>
+        <w:t xml:space="preserve">D46.2 Refractory anaemia with excess of blasts [RAEB]</w:t>
+      </w:r>
+    </w:p>
+    <w:p>
+      <w:r>
+        <w:rPr>
+          <w:rStyle w:val="1"/>
+        </w:rPr>
+        <w:t xml:space="preserve">	RAEB II</w:t>
+      </w:r>
+    </w:p>
+    <w:p>
+      <w:r>
+        <w:rPr>
+          <w:rStyle w:val="1"/>
+        </w:rPr>
+        <w:t xml:space="preserve">	RAEB I</w:t>
+      </w:r>
+    </w:p>
+    <w:p>
+      <w:r>
+        <w:t xml:space="preserve">D46.4 Refractory anaemia, unspecified</w:t>
+      </w:r>
+    </w:p>
+    <w:p>
+      <w:r>
+        <w:t xml:space="preserve">D46.7 Other myelodysplastic syndromes</w:t>
+      </w:r>
+    </w:p>
+    <w:p>
+      <w:r>
+        <w:rPr>
+          <w:rStyle w:val="1"/>
+        </w:rPr>
+        <w:t xml:space="preserve">	chronic myelomonocytic leukaemia</w:t>
+      </w:r>
+    </w:p>
+    <w:p>
+      <w:r>
+        <w:t xml:space="preserve">D46.9 Myelodysplastic syndrome, unspecified</w:t>
+      </w:r>
+    </w:p>
+    <w:p>
+      <w:r>
+        <w:t xml:space="preserve">	Myelodysplasia NOS</w:t>
+      </w:r>
+    </w:p>
+    <w:p>
+      <w:r>
+        <w:t xml:space="preserve">	Preleukaemia (syndrome) NOS</w:t>
+      </w:r>
+    </w:p>
+    <w:p>
+      <w:r>
+        <w:t xml:space="preserve">D47.0 Histiocytic and mast cell tumours of uncertain and unknown behaviour</w:t>
+      </w:r>
+    </w:p>
+    <w:p>
+      <w:r>
+        <w:t xml:space="preserve">	Indolent systemic mastocytosis</w:t>
+      </w:r>
+    </w:p>
+    <w:p>
+      <w:r>
+        <w:t xml:space="preserve">	Mastocytoma NOS</w:t>
+      </w:r>
+    </w:p>
+    <w:p>
+      <w:r>
+        <w:t xml:space="preserve">	Mast cell tumour NOS</w:t>
+      </w:r>
+    </w:p>
+    <w:p>
+      <w:r>
+        <w:t xml:space="preserve">	Systemic mastocytosis, associated with clonal haematopoietic non-mast-cell disease (SM-AHNMD)</w:t>
+      </w:r>
+    </w:p>
+    <w:p>
+      <w:r>
+        <w:rPr>
+          <w:rStyle w:val="1"/>
+        </w:rPr>
+        <w:t xml:space="preserve">	mastocytosis (congenital) (cutaneous)</w:t>
+      </w:r>
+    </w:p>
+    <w:p>
+      <w:r>
+        <w:t xml:space="preserve">D47.1 Chronic myeloproliferative disease</w:t>
+      </w:r>
+    </w:p>
+    <w:p>
+      <w:r>
+        <w:t xml:space="preserve">	Chronic neutrophilic leukaemia</w:t>
+      </w:r>
+    </w:p>
+    <w:p>
+      <w:r>
+        <w:t xml:space="preserve">	Myeloproliferative disease, unspecified</w:t>
+      </w:r>
+    </w:p>
+    <w:p>
+      <w:r>
+        <w:rPr>
+          <w:rStyle w:val="1"/>
+        </w:rPr>
+        <w:t xml:space="preserve">	atypical chronic myeloid leukaemia, BCR/ABL-negative</w:t>
+      </w:r>
+    </w:p>
+    <w:p>
+      <w:r>
+        <w:rPr>
+          <w:rStyle w:val="1"/>
+        </w:rPr>
+        <w:t xml:space="preserve">	chronic myeloid leukaemia [CML] BCR/ABL-positive</w:t>
+      </w:r>
+    </w:p>
+    <w:p>
+      <w:r>
+        <w:t xml:space="preserve">D47.2 Monoclonal gammopathy of undetermined significance (MGUS)</w:t>
+      </w:r>
+    </w:p>
+    <w:p>
+      <w:r>
+        <w:t xml:space="preserve">D47.3 Essential (haemorrhagic) thrombocythaemia</w:t>
+      </w:r>
+    </w:p>
+    <w:p>
+      <w:r>
+        <w:t xml:space="preserve">	Idiopathic haemorrhagic thrombocythaemia</w:t>
+      </w:r>
+    </w:p>
+    <w:p>
+      <w:r>
+        <w:t xml:space="preserve">D47.7 Other specified neoplasms of uncertain or unknown behaviour of lymphoid, haematopoietic and related tissue</w:t>
+      </w:r>
+    </w:p>
+    <w:p>
+      <w:r>
+        <w:t xml:space="preserve">	Histiocytic tumours of uncertain and unknown behaviour</w:t>
+      </w:r>
+    </w:p>
+    <w:p>
+      <w:r>
+        <w:t xml:space="preserve">D47.9 Neoplasm of uncertain or unknown behaviour of lymphoid, haematopoietic and related tissue, unspecified</w:t>
+      </w:r>
+    </w:p>
+    <w:p>
+      <w:r>
+        <w:t xml:space="preserve">	Lymphoproliferative disease NOS</w:t>
+      </w:r>
+    </w:p>
+    <w:p>
+      <w:r>
+        <w:t xml:space="preserve">D48.0 Bone and articular cartilage</w:t>
+      </w:r>
+    </w:p>
+    <w:p>
+      <w:r>
+        <w:rPr>
+          <w:rStyle w:val="1"/>
+        </w:rPr>
+        <w:t xml:space="preserve">	cartilage of:ear</w:t>
+      </w:r>
+    </w:p>
+    <w:p>
+      <w:r>
+        <w:rPr>
+          <w:rStyle w:val="1"/>
+        </w:rPr>
+        <w:t xml:space="preserve">	cartilage of:larynx</w:t>
+      </w:r>
+    </w:p>
+    <w:p>
+      <w:r>
+        <w:rPr>
+          <w:rStyle w:val="1"/>
+        </w:rPr>
+        <w:t xml:space="preserve">	cartilage of:nose</w:t>
+      </w:r>
+    </w:p>
+    <w:p>
+      <w:r>
+        <w:rPr>
+          <w:rStyle w:val="1"/>
+        </w:rPr>
+        <w:t xml:space="preserve">	connective tissue of eyelid</w:t>
+      </w:r>
+    </w:p>
+    <w:p>
+      <w:r>
+        <w:rPr>
+          <w:rStyle w:val="1"/>
+        </w:rPr>
+        <w:t xml:space="preserve">	synovia</w:t>
+      </w:r>
+    </w:p>
+    <w:p>
+      <w:r>
+        <w:t xml:space="preserve">D48.1 Connective and other soft tissue</w:t>
+      </w:r>
+    </w:p>
+    <w:p>
+      <w:r>
+        <w:t xml:space="preserve">	Connective tissue of:ear</w:t>
+      </w:r>
+    </w:p>
+    <w:p>
+      <w:r>
+        <w:t xml:space="preserve">	Connective tissue of:eyelid</w:t>
+      </w:r>
+    </w:p>
+    <w:p>
+      <w:r>
+        <w:rPr>
+          <w:rStyle w:val="1"/>
+        </w:rPr>
+        <w:t xml:space="preserve">	cartilage (of):articular</w:t>
+      </w:r>
+    </w:p>
+    <w:p>
+      <w:r>
+        <w:rPr>
+          <w:rStyle w:val="1"/>
+        </w:rPr>
+        <w:t xml:space="preserve">	cartilage (of):larynx</w:t>
+      </w:r>
+    </w:p>
+    <w:p>
+      <w:r>
+        <w:rPr>
+          <w:rStyle w:val="1"/>
+        </w:rPr>
+        <w:t xml:space="preserve">	cartilage (of):nose</w:t>
+      </w:r>
+    </w:p>
+    <w:p>
+      <w:r>
+        <w:rPr>
+          <w:rStyle w:val="1"/>
+        </w:rPr>
+        <w:t xml:space="preserve">	connective tissue of breast</w:t>
+      </w:r>
+    </w:p>
+    <w:p>
+      <w:r>
+        <w:t xml:space="preserve">D48.2 Peripheral nerves and autonomic nervous system</w:t>
+      </w:r>
+    </w:p>
+    <w:p>
+      <w:r>
+        <w:rPr>
+          <w:rStyle w:val="1"/>
+        </w:rPr>
+        <w:t xml:space="preserve">	peripheral nerves of orbit</w:t>
+      </w:r>
+    </w:p>
+    <w:p>
+      <w:r>
+        <w:t xml:space="preserve">D48.3 Retroperitoneum</w:t>
+      </w:r>
+    </w:p>
+    <w:p>
+      <w:r>
+        <w:t xml:space="preserve">D48.4 Peritoneum</w:t>
+      </w:r>
+    </w:p>
+    <w:p>
+      <w:r>
+        <w:t xml:space="preserve">D48.5 Skin</w:t>
+      </w:r>
+    </w:p>
+    <w:p>
+      <w:r>
+        <w:t xml:space="preserve">	Anal:margin</w:t>
+      </w:r>
+    </w:p>
+    <w:p>
+      <w:r>
+        <w:t xml:space="preserve">	Anal:skin</w:t>
+      </w:r>
+    </w:p>
+    <w:p>
+      <w:r>
+        <w:t xml:space="preserve">	Perianal skin</w:t>
+      </w:r>
+    </w:p>
+    <w:p>
+      <w:r>
+        <w:t xml:space="preserve">	Skin of breast</w:t>
+      </w:r>
+    </w:p>
+    <w:p>
+      <w:r>
+        <w:rPr>
+          <w:rStyle w:val="1"/>
+        </w:rPr>
+        <w:t xml:space="preserve">	anus NOS</w:t>
+      </w:r>
+    </w:p>
+    <w:p>
+      <w:r>
+        <w:rPr>
+          <w:rStyle w:val="1"/>
+        </w:rPr>
+        <w:t xml:space="preserve">	skin of genital organs</w:t>
+      </w:r>
+    </w:p>
+    <w:p>
+      <w:r>
+        <w:rPr>
+          <w:rStyle w:val="1"/>
+        </w:rPr>
+        <w:t xml:space="preserve">	vermilion border of lip</w:t>
+      </w:r>
+    </w:p>
+    <w:p>
+      <w:r>
+        <w:t xml:space="preserve">D48.6 Breast</w:t>
+      </w:r>
+    </w:p>
+    <w:p>
+      <w:r>
+        <w:t xml:space="preserve">	Connective tissue of breast</w:t>
+      </w:r>
+    </w:p>
+    <w:p>
+      <w:r>
+        <w:t xml:space="preserve">	Cystosarcoma phyllodes</w:t>
+      </w:r>
+    </w:p>
+    <w:p>
+      <w:r>
+        <w:rPr>
+          <w:rStyle w:val="1"/>
+        </w:rPr>
+        <w:t xml:space="preserve">	skin of breast</w:t>
+      </w:r>
+    </w:p>
+    <w:p>
+      <w:r>
+        <w:t xml:space="preserve">D48.7 Other specified sites</w:t>
+      </w:r>
+    </w:p>
+    <w:p>
+      <w:r>
+        <w:t xml:space="preserve">	Eye</w:t>
+      </w:r>
+    </w:p>
+    <w:p>
+      <w:r>
+        <w:t xml:space="preserve">	Heart</w:t>
+      </w:r>
+    </w:p>
+    <w:p>
+      <w:r>
+        <w:t xml:space="preserve">	Peripheral nerves of orbit</w:t>
+      </w:r>
+    </w:p>
+    <w:p>
+      <w:r>
+        <w:rPr>
+          <w:rStyle w:val="1"/>
+        </w:rPr>
+        <w:t xml:space="preserve">	connective tissue</w:t>
+      </w:r>
+    </w:p>
+    <w:p>
+      <w:r>
+        <w:rPr>
+          <w:rStyle w:val="1"/>
+        </w:rPr>
+        <w:t xml:space="preserve">	skin of eyelid</w:t>
+      </w:r>
+    </w:p>
+    <w:p>
+      <w:r>
+        <w:t xml:space="preserve">D48.9 Neoplasm of uncertain or unknown behaviour, unspecified</w:t>
+      </w:r>
+    </w:p>
+    <w:p>
+      <w:r>
+        <w:t xml:space="preserve">	Growth""" NOS"""""</w:t>
+      </w:r>
+    </w:p>
+    <w:p>
+      <w:r>
+        <w:t xml:space="preserve">	Neoplasm NOS</w:t>
+      </w:r>
+    </w:p>
+    <w:p>
+      <w:r>
+        <w:t xml:space="preserve">	New growth NOS</w:t>
+      </w:r>
+    </w:p>
+    <w:p>
+      <w:r>
+        <w:t xml:space="preserve">	Tumour NOS</w:t>
+      </w:r>
+    </w:p>
+    <w:p>
+      <w:r>
+        <w:t xml:space="preserve">D46.5 Refractory anaemia with multi-lineage dysplasia</w:t>
+      </w:r>
+    </w:p>
+    <w:p>
+      <w:r>
+        <w:t xml:space="preserve">D46.6 Myelodysplastic syndrome with isolated del(5q) chromosomal abnormality</w:t>
+      </w:r>
+    </w:p>
+    <w:p>
+      <w:r>
+        <w:t xml:space="preserve">	5 q-minus syndrome</w:t>
+      </w:r>
+    </w:p>
+    <w:p>
+      <w:r>
+        <w:t xml:space="preserve">D47.4 Osteomyelofibrosis</w:t>
+      </w:r>
+    </w:p>
+    <w:p>
+      <w:r>
+        <w:t xml:space="preserve">	Myelofibrosis (idiopathic) (with myeloid metaplasia)</w:t>
+      </w:r>
+    </w:p>
+    <w:p>
+      <w:r>
+        <w:t xml:space="preserve">	Myelosclerosis (megakaryocytic) with myeloid metaplasia</w:t>
+      </w:r>
+    </w:p>
+    <w:p>
+      <w:r>
+        <w:t xml:space="preserve">	Secondary myelofibrosis in myeloproliferative disease</w:t>
+      </w:r>
+    </w:p>
+    <w:p>
+      <w:r>
+        <w:rPr>
+          <w:rStyle w:val="1"/>
+        </w:rPr>
+        <w:t xml:space="preserve">	acute myelofibrosis</w:t>
+      </w:r>
+    </w:p>
+    <w:p>
+      <w:r>
+        <w:t xml:space="preserve">	Chronic idiopathic myelofibrosis</w:t>
+      </w:r>
+    </w:p>
+    <w:p>
+      <w:r>
+        <w:t xml:space="preserve">D47.5 Chronic eosinophilic leukaemia [hypereosinophilic syndrome]</w:t>
       </w:r>
     </w:p>
     <w:p>
